--- a/docs/assets/docs/CI-SIS_FORMULAIRE_EXPRESSION DE BESOINS.docx
+++ b/docs/assets/docs/CI-SIS_FORMULAIRE_EXPRESSION DE BESOINS.docx
@@ -29,7 +29,7 @@
         <mc:AlternateContent>
           <mc:Choice Requires="wps">
             <w:drawing>
-              <wp:anchor distT="0" distB="0" distL="114300" distR="114300" simplePos="0" relativeHeight="251661312" behindDoc="1" locked="0" layoutInCell="1" allowOverlap="1" wp14:anchorId="719AD9F9" wp14:editId="170D04EF">
+              <wp:anchor distT="0" distB="0" distL="114300" distR="114300" simplePos="0" relativeHeight="251658241" behindDoc="1" locked="0" layoutInCell="1" allowOverlap="1" wp14:anchorId="719AD9F9" wp14:editId="170D04EF">
                 <wp:simplePos x="0" y="0"/>
                 <wp:positionH relativeFrom="margin">
                   <wp:align>center</wp:align>
@@ -98,7 +98,7 @@
           </mc:Choice>
           <mc:Fallback>
             <w:pict>
-              <v:rect w14:anchorId="6F8E2F48" id="Rectangle 5" o:spid="_x0000_s1026" style="position:absolute;margin-left:0;margin-top:2.1pt;width:592.5pt;height:31.15pt;z-index:-251655168;visibility:visible;mso-wrap-style:square;mso-height-percent:0;mso-wrap-distance-left:9pt;mso-wrap-distance-top:0;mso-wrap-distance-right:9pt;mso-wrap-distance-bottom:0;mso-position-horizontal:center;mso-position-horizontal-relative:margin;mso-position-vertical:absolute;mso-position-vertical-relative:text;mso-height-percent:0;mso-height-relative:margin;v-text-anchor:middle" o:gfxdata="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" fillcolor="#4f81bd [3204]" strokecolor="#f2f2f2 [3052]" strokeweight="2pt">
+              <v:rect w14:anchorId="2469B215" id="Rectangle 5" o:spid="_x0000_s1026" style="position:absolute;margin-left:0;margin-top:2.1pt;width:592.5pt;height:31.15pt;z-index:-251658239;visibility:visible;mso-wrap-style:square;mso-height-percent:0;mso-wrap-distance-left:9pt;mso-wrap-distance-top:0;mso-wrap-distance-right:9pt;mso-wrap-distance-bottom:0;mso-position-horizontal:center;mso-position-horizontal-relative:margin;mso-position-vertical:absolute;mso-position-vertical-relative:text;mso-height-percent:0;mso-height-relative:margin;v-text-anchor:middle" o:gfxdata="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" fillcolor="#4f81bd [3204]" strokecolor="#f2f2f2 [3052]" strokeweight="2pt">
                 <w10:wrap anchorx="margin"/>
               </v:rect>
             </w:pict>
@@ -145,7 +145,7 @@
         <mc:AlternateContent>
           <mc:Choice Requires="wps">
             <w:drawing>
-              <wp:anchor distT="0" distB="0" distL="114300" distR="114300" simplePos="0" relativeHeight="251659264" behindDoc="1" locked="0" layoutInCell="1" allowOverlap="1" wp14:anchorId="39773774" wp14:editId="2D972140">
+              <wp:anchor distT="0" distB="0" distL="114300" distR="114300" simplePos="0" relativeHeight="251658240" behindDoc="1" locked="0" layoutInCell="1" allowOverlap="1" wp14:anchorId="39773774" wp14:editId="2D972140">
                 <wp:simplePos x="0" y="0"/>
                 <wp:positionH relativeFrom="column">
                   <wp:posOffset>-887095</wp:posOffset>
@@ -212,7 +212,7 @@
           </mc:Choice>
           <mc:Fallback>
             <w:pict>
-              <v:rect w14:anchorId="57C74035" id="Rectangle 7" o:spid="_x0000_s1026" style="position:absolute;margin-left:-69.85pt;margin-top:9.15pt;width:592.5pt;height:22.7pt;z-index:-251657216;visibility:visible;mso-wrap-style:square;mso-height-percent:0;mso-wrap-distance-left:9pt;mso-wrap-distance-top:0;mso-wrap-distance-right:9pt;mso-wrap-distance-bottom:0;mso-position-horizontal:absolute;mso-position-horizontal-relative:text;mso-position-vertical:absolute;mso-position-vertical-relative:text;mso-height-percent:0;mso-height-relative:margin;v-text-anchor:middle" o:gfxdata="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" fillcolor="#f0f0f0" strokecolor="white [3212]" strokeweight="2pt"/>
+              <v:rect w14:anchorId="6F239AD2" id="Rectangle 7" o:spid="_x0000_s1026" style="position:absolute;margin-left:-69.85pt;margin-top:9.15pt;width:592.5pt;height:22.7pt;z-index:-251658240;visibility:visible;mso-wrap-style:square;mso-height-percent:0;mso-wrap-distance-left:9pt;mso-wrap-distance-top:0;mso-wrap-distance-right:9pt;mso-wrap-distance-bottom:0;mso-position-horizontal:absolute;mso-position-horizontal-relative:text;mso-position-vertical:absolute;mso-position-vertical-relative:text;mso-height-percent:0;mso-height-relative:margin;v-text-anchor:middle" o:gfxdata="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" fillcolor="#f0f0f0" strokecolor="white [3212]" strokeweight="2pt"/>
             </w:pict>
           </mc:Fallback>
         </mc:AlternateContent>
@@ -307,6 +307,7 @@
         <w:jc w:val="both"/>
         <w:rPr>
           <w:b/>
+          <w:bCs/>
           <w:color w:val="D22800"/>
           <w:sz w:val="24"/>
           <w:szCs w:val="24"/>
@@ -315,38 +316,126 @@
       <w:r>
         <w:rPr>
           <w:b/>
+          <w:bCs/>
           <w:color w:val="D22800"/>
           <w:sz w:val="24"/>
           <w:szCs w:val="24"/>
         </w:rPr>
-        <w:t xml:space="preserve">Merci de remplir toutes les sections obligatoires </w:t>
+        <w:t>En préambule, m</w:t>
       </w:r>
       <w:r>
         <w:rPr>
           <w:b/>
+          <w:bCs/>
           <w:color w:val="D22800"/>
           <w:sz w:val="24"/>
           <w:szCs w:val="24"/>
         </w:rPr>
-        <w:t xml:space="preserve">correspondant à votre demande </w:t>
+        <w:t xml:space="preserve">erci de remplir </w:t>
       </w:r>
       <w:r>
         <w:rPr>
           <w:b/>
+          <w:bCs/>
           <w:color w:val="D22800"/>
           <w:sz w:val="24"/>
           <w:szCs w:val="24"/>
         </w:rPr>
-        <w:t>de manière détaillée et si possible les sections indiquées comme optionnelles.</w:t>
+        <w:t>l</w:t>
       </w:r>
       <w:r>
         <w:rPr>
           <w:b/>
+          <w:bCs/>
           <w:color w:val="D22800"/>
           <w:sz w:val="24"/>
           <w:szCs w:val="24"/>
         </w:rPr>
-        <w:t xml:space="preserve"> </w:t>
+        <w:t xml:space="preserve">es éléments obligatoires dans </w:t>
+      </w:r>
+      <w:r>
+        <w:rPr>
+          <w:b/>
+          <w:bCs/>
+          <w:color w:val="D22800"/>
+          <w:sz w:val="24"/>
+          <w:szCs w:val="24"/>
+        </w:rPr>
+        <w:t>la partie “</w:t>
+      </w:r>
+      <w:hyperlink w:anchor="Signet1" w:history="1">
+        <w:r>
+          <w:rPr>
+            <w:rStyle w:val="Lienhypertexte"/>
+            <w:b/>
+            <w:bCs/>
+            <w:sz w:val="24"/>
+            <w:szCs w:val="24"/>
+          </w:rPr>
+          <w:t>DE</w:t>
+        </w:r>
+        <w:r>
+          <w:rPr>
+            <w:rStyle w:val="Lienhypertexte"/>
+            <w:b/>
+            <w:bCs/>
+            <w:sz w:val="24"/>
+            <w:szCs w:val="24"/>
+          </w:rPr>
+          <w:t>SCRIPTION DE VOS BESOINS</w:t>
+        </w:r>
+      </w:hyperlink>
+      <w:r>
+        <w:rPr>
+          <w:b/>
+          <w:bCs/>
+          <w:color w:val="D22800"/>
+          <w:sz w:val="24"/>
+          <w:szCs w:val="24"/>
+        </w:rPr>
+        <w:t>”</w:t>
+      </w:r>
+      <w:r>
+        <w:rPr>
+          <w:b/>
+          <w:bCs/>
+          <w:color w:val="D22800"/>
+          <w:sz w:val="24"/>
+          <w:szCs w:val="24"/>
+        </w:rPr>
+        <w:t xml:space="preserve"> ainsi que les champs marqués optionnels si possible.</w:t>
+      </w:r>
+    </w:p>
+    <w:p>
+      <w:pPr>
+        <w:pStyle w:val="Textebrut"/>
+        <w:jc w:val="both"/>
+        <w:rPr>
+          <w:b/>
+          <w:bCs/>
+          <w:color w:val="D22800"/>
+          <w:sz w:val="24"/>
+          <w:szCs w:val="24"/>
+        </w:rPr>
+      </w:pPr>
+    </w:p>
+    <w:p>
+      <w:pPr>
+        <w:pStyle w:val="Textebrut"/>
+        <w:jc w:val="both"/>
+        <w:rPr>
+          <w:color w:val="002060"/>
+          <w:sz w:val="24"/>
+          <w:szCs w:val="24"/>
+        </w:rPr>
+      </w:pPr>
+      <w:r>
+        <w:rPr>
+          <w:color w:val="002060"/>
+          <w:sz w:val="24"/>
+          <w:szCs w:val="24"/>
+        </w:rPr>
+        <w:t>Ensuite :</w:t>
       </w:r>
     </w:p>
     <w:p>
@@ -374,14 +463,669 @@
           <w:lang w:bidi="en-US"/>
         </w:rPr>
       </w:pPr>
-      <w:r>
-        <w:rPr>
+    </w:p>
+    <w:p>
+      <w:pPr>
+        <w:pStyle w:val="Paragraphedeliste"/>
+        <w:numPr>
+          <w:ilvl w:val="0"/>
+          <w:numId w:val="14"/>
+        </w:numPr>
+        <w:suppressAutoHyphens w:val="0"/>
+        <w:spacing w:after="0"/>
+        <w:jc w:val="left"/>
+        <w:rPr>
+          <w:rFonts w:eastAsia="Calibri"/>
+          <w:bCs/>
+          <w:color w:val="002060"/>
+          <w:sz w:val="24"/>
+          <w:szCs w:val="24"/>
+          <w:lang w:bidi="ar-SA"/>
+        </w:rPr>
+      </w:pPr>
+      <w:r>
+        <w:rPr>
+          <w:rFonts w:eastAsia="Calibri"/>
+          <w:color w:val="002060"/>
+          <w:sz w:val="24"/>
+          <w:szCs w:val="24"/>
+          <w:lang w:bidi="ar-SA"/>
+        </w:rPr>
+        <w:t xml:space="preserve">Si </w:t>
+      </w:r>
+      <w:r>
+        <w:rPr>
+          <w:rFonts w:eastAsia="Calibri"/>
+          <w:color w:val="002060"/>
+          <w:sz w:val="24"/>
+          <w:szCs w:val="24"/>
+          <w:lang w:bidi="ar-SA"/>
+        </w:rPr>
+        <w:t>v</w:t>
+      </w:r>
+      <w:r>
+        <w:rPr>
+          <w:rFonts w:eastAsia="Calibri"/>
+          <w:bCs/>
+          <w:color w:val="002060"/>
+          <w:sz w:val="24"/>
+          <w:szCs w:val="24"/>
+          <w:lang w:bidi="ar-SA"/>
+        </w:rPr>
+        <w:t>otre demande</w:t>
+      </w:r>
+      <w:r>
+        <w:rPr>
+          <w:rFonts w:cs="Calibri"/>
+          <w:color w:val="002060"/>
+          <w:lang w:eastAsia="fr-FR"/>
+        </w:rPr>
+        <w:t xml:space="preserve"> </w:t>
+      </w:r>
+      <w:r>
+        <w:rPr>
+          <w:rFonts w:eastAsia="Calibri"/>
+          <w:bCs/>
+          <w:color w:val="002060"/>
+          <w:sz w:val="24"/>
+          <w:szCs w:val="24"/>
+          <w:lang w:bidi="ar-SA"/>
+        </w:rPr>
+        <w:t xml:space="preserve">concerne la </w:t>
+      </w:r>
+      <w:r>
+        <w:rPr>
+          <w:rFonts w:eastAsia="Calibri"/>
           <w:b/>
+          <w:color w:val="002060"/>
+          <w:sz w:val="24"/>
+          <w:szCs w:val="24"/>
+          <w:lang w:bidi="ar-SA"/>
+        </w:rPr>
+        <w:t>création ou la modification de volets dans le partage des informations</w:t>
+      </w:r>
+      <w:r>
+        <w:rPr>
+          <w:rFonts w:eastAsia="Calibri"/>
+          <w:bCs/>
+          <w:color w:val="002060"/>
+          <w:sz w:val="24"/>
+          <w:szCs w:val="24"/>
+          <w:lang w:bidi="ar-SA"/>
+        </w:rPr>
+        <w:t xml:space="preserve"> (standardisation du format) </w:t>
+      </w:r>
+      <w:r>
+        <w:rPr>
+          <w:rFonts w:ascii="Wingdings" w:eastAsia="Wingdings" w:hAnsi="Wingdings" w:cs="Wingdings"/>
+          <w:color w:val="002060"/>
+          <w:lang w:bidi="ar-SA"/>
+        </w:rPr>
+        <w:t>à</w:t>
+      </w:r>
+      <w:r>
+        <w:rPr>
+          <w:rFonts w:eastAsia="Calibri"/>
+          <w:bCs/>
+          <w:color w:val="002060"/>
+          <w:sz w:val="24"/>
+          <w:szCs w:val="24"/>
+          <w:lang w:bidi="ar-SA"/>
+        </w:rPr>
+        <w:t xml:space="preserve"> Veuillez compléter la </w:t>
+      </w:r>
+      <w:hyperlink w:anchor="_Cas_d’usage_(obligatoire)_1">
+        <w:r>
+          <w:rPr>
+            <w:rStyle w:val="Lienhypertexte"/>
+            <w:rFonts w:eastAsia="Calibri"/>
+            <w:b/>
+            <w:bCs/>
+            <w:sz w:val="24"/>
+            <w:szCs w:val="24"/>
+            <w:lang w:bidi="ar-SA"/>
+          </w:rPr>
+          <w:t>PARTIE SYNTAXIQUE</w:t>
+        </w:r>
+      </w:hyperlink>
+      <w:r>
+        <w:rPr>
+          <w:rFonts w:eastAsia="Calibri"/>
+          <w:bCs/>
+          <w:color w:val="002060"/>
+          <w:sz w:val="24"/>
+          <w:szCs w:val="24"/>
+          <w:lang w:bidi="ar-SA"/>
+        </w:rPr>
+        <w:t xml:space="preserve"> du formulaire</w:t>
+      </w:r>
+      <w:r>
+        <w:rPr>
+          <w:rFonts w:eastAsia="Calibri"/>
+          <w:color w:val="002060"/>
+          <w:sz w:val="24"/>
+          <w:szCs w:val="24"/>
+          <w:lang w:bidi="ar-SA"/>
+        </w:rPr>
+        <w:t xml:space="preserve"> (a minima les éléments </w:t>
+      </w:r>
+      <w:r>
+        <w:rPr>
+          <w:rFonts w:eastAsia="Calibri"/>
+          <w:color w:val="002060"/>
+          <w:sz w:val="24"/>
+          <w:szCs w:val="24"/>
+          <w:lang w:bidi="ar-SA"/>
+        </w:rPr>
+        <w:t>obligatoires</w:t>
+      </w:r>
+      <w:r>
+        <w:rPr>
+          <w:rFonts w:eastAsia="Calibri"/>
+          <w:color w:val="002060"/>
+          <w:sz w:val="24"/>
+          <w:szCs w:val="24"/>
+          <w:lang w:bidi="ar-SA"/>
+        </w:rPr>
+        <w:t>)</w:t>
+      </w:r>
+      <w:r>
+        <w:rPr>
+          <w:rFonts w:eastAsia="Calibri"/>
+          <w:color w:val="002060"/>
+          <w:sz w:val="24"/>
+          <w:szCs w:val="24"/>
+          <w:lang w:bidi="ar-SA"/>
+        </w:rPr>
+        <w:t>.</w:t>
+      </w:r>
+    </w:p>
+    <w:p>
+      <w:pPr>
+        <w:pStyle w:val="Textebrut"/>
+        <w:jc w:val="both"/>
+        <w:rPr>
+          <w:rStyle w:val="LienInternet"/>
+          <w:rFonts w:eastAsia="Times New Roman"/>
+          <w:i/>
+          <w:color w:val="002060"/>
+          <w:sz w:val="24"/>
+          <w:szCs w:val="24"/>
+          <w:lang w:bidi="en-US"/>
+        </w:rPr>
+      </w:pPr>
+    </w:p>
+    <w:p>
+      <w:pPr>
+        <w:pStyle w:val="Paragraphedeliste"/>
+        <w:numPr>
+          <w:ilvl w:val="0"/>
+          <w:numId w:val="14"/>
+        </w:numPr>
+        <w:suppressAutoHyphens w:val="0"/>
+        <w:spacing w:after="0"/>
+        <w:jc w:val="left"/>
+        <w:rPr>
+          <w:rFonts w:eastAsia="Calibri"/>
+          <w:bCs/>
+          <w:color w:val="002060"/>
+          <w:sz w:val="24"/>
+          <w:szCs w:val="24"/>
+          <w:lang w:bidi="ar-SA"/>
+        </w:rPr>
+      </w:pPr>
+      <w:r>
+        <w:rPr>
+          <w:rFonts w:eastAsia="Calibri"/>
+          <w:color w:val="002060"/>
+          <w:sz w:val="24"/>
+          <w:szCs w:val="24"/>
+          <w:lang w:bidi="ar-SA"/>
+        </w:rPr>
+        <w:t xml:space="preserve">ET/OU </w:t>
+      </w:r>
+      <w:r>
+        <w:rPr>
+          <w:rFonts w:eastAsia="Calibri"/>
+          <w:color w:val="002060"/>
+          <w:sz w:val="24"/>
+          <w:szCs w:val="24"/>
+          <w:lang w:bidi="ar-SA"/>
+        </w:rPr>
+        <w:t xml:space="preserve">si </w:t>
+      </w:r>
+      <w:r>
+        <w:rPr>
+          <w:rFonts w:eastAsia="Calibri"/>
+          <w:color w:val="002060"/>
+          <w:sz w:val="24"/>
+          <w:szCs w:val="24"/>
+          <w:lang w:bidi="ar-SA"/>
+        </w:rPr>
+        <w:t>v</w:t>
+      </w:r>
+      <w:r>
+        <w:rPr>
+          <w:rFonts w:eastAsia="Calibri"/>
+          <w:color w:val="002060"/>
+          <w:sz w:val="24"/>
+          <w:szCs w:val="24"/>
+          <w:lang w:bidi="ar-SA"/>
+        </w:rPr>
+        <w:t>otre</w:t>
+      </w:r>
+      <w:r>
+        <w:rPr>
+          <w:rFonts w:eastAsia="Calibri"/>
+          <w:bCs/>
+          <w:color w:val="002060"/>
+          <w:sz w:val="24"/>
+          <w:szCs w:val="24"/>
+          <w:lang w:bidi="ar-SA"/>
+        </w:rPr>
+        <w:t xml:space="preserve"> demande concerne la </w:t>
+      </w:r>
+      <w:r>
+        <w:rPr>
+          <w:rFonts w:eastAsia="Calibri"/>
+          <w:b/>
+          <w:color w:val="002060"/>
+          <w:sz w:val="24"/>
+          <w:szCs w:val="24"/>
+          <w:lang w:bidi="ar-SA"/>
+        </w:rPr>
+        <w:t>publication d’une Terminologie ou d’un alignement</w:t>
+      </w:r>
+      <w:r>
+        <w:rPr>
+          <w:rFonts w:eastAsia="Calibri"/>
+          <w:bCs/>
+          <w:color w:val="002060"/>
+          <w:sz w:val="24"/>
+          <w:szCs w:val="24"/>
+          <w:lang w:bidi="ar-SA"/>
+        </w:rPr>
+        <w:t xml:space="preserve"> (création ou hébergement) </w:t>
+      </w:r>
+      <w:r>
+        <w:rPr>
+          <w:rFonts w:ascii="Wingdings" w:eastAsia="Wingdings" w:hAnsi="Wingdings" w:cs="Wingdings"/>
+          <w:color w:val="002060"/>
+          <w:lang w:bidi="ar-SA"/>
+        </w:rPr>
+        <w:t>à</w:t>
+      </w:r>
+      <w:r>
+        <w:rPr>
+          <w:rFonts w:eastAsia="Calibri"/>
+          <w:bCs/>
+          <w:color w:val="002060"/>
+          <w:sz w:val="24"/>
+          <w:szCs w:val="24"/>
+          <w:lang w:bidi="ar-SA"/>
+        </w:rPr>
+        <w:t xml:space="preserve"> Veuillez compléter la </w:t>
+      </w:r>
+      <w:hyperlink w:anchor="_Cas_d’usage_(obligatoire)">
+        <w:r>
+          <w:rPr>
+            <w:rStyle w:val="Lienhypertexte"/>
+            <w:rFonts w:eastAsia="Calibri"/>
+            <w:b/>
+            <w:bCs/>
+            <w:sz w:val="24"/>
+            <w:szCs w:val="24"/>
+            <w:lang w:bidi="ar-SA"/>
+          </w:rPr>
+          <w:t>PARTIE SEMANTIQUE</w:t>
+        </w:r>
+      </w:hyperlink>
+      <w:r>
+        <w:rPr>
+          <w:rFonts w:eastAsia="Calibri"/>
+          <w:bCs/>
+          <w:color w:val="004BE2"/>
+          <w:sz w:val="24"/>
+          <w:szCs w:val="24"/>
+          <w:lang w:bidi="ar-SA"/>
+        </w:rPr>
+        <w:t xml:space="preserve"> </w:t>
+      </w:r>
+      <w:r>
+        <w:rPr>
+          <w:rFonts w:eastAsia="Calibri"/>
+          <w:bCs/>
+          <w:color w:val="002060"/>
+          <w:sz w:val="24"/>
+          <w:szCs w:val="24"/>
+          <w:lang w:bidi="ar-SA"/>
+        </w:rPr>
+        <w:t>du formulaire (</w:t>
+      </w:r>
+      <w:r>
+        <w:rPr>
+          <w:rFonts w:eastAsia="Calibri"/>
+          <w:color w:val="002060"/>
+          <w:sz w:val="24"/>
+          <w:szCs w:val="24"/>
+          <w:lang w:bidi="ar-SA"/>
+        </w:rPr>
+        <w:t xml:space="preserve">a minima les éléments </w:t>
+      </w:r>
+      <w:r>
+        <w:rPr>
+          <w:rFonts w:eastAsia="Calibri"/>
+          <w:color w:val="002060"/>
+          <w:sz w:val="24"/>
+          <w:szCs w:val="24"/>
+          <w:lang w:bidi="ar-SA"/>
+        </w:rPr>
+        <w:t>obligatoires</w:t>
+      </w:r>
+      <w:r>
+        <w:rPr>
+          <w:rFonts w:eastAsia="Calibri"/>
+          <w:color w:val="002060"/>
+          <w:sz w:val="24"/>
+          <w:szCs w:val="24"/>
+          <w:lang w:bidi="ar-SA"/>
+        </w:rPr>
+        <w:t>).</w:t>
+      </w:r>
+    </w:p>
+    <w:p>
+      <w:pPr>
+        <w:suppressAutoHyphens w:val="0"/>
+        <w:spacing w:after="0"/>
+        <w:jc w:val="left"/>
+        <w:rPr>
+          <w:rFonts w:eastAsia="Calibri"/>
+          <w:bCs/>
+          <w:color w:val="002060"/>
+          <w:sz w:val="24"/>
+          <w:szCs w:val="24"/>
+          <w:lang w:bidi="ar-SA"/>
+        </w:rPr>
+      </w:pPr>
+    </w:p>
+    <w:p>
+      <w:pPr>
+        <w:pStyle w:val="Paragraphedeliste"/>
+        <w:numPr>
+          <w:ilvl w:val="0"/>
+          <w:numId w:val="14"/>
+        </w:numPr>
+        <w:suppressAutoHyphens w:val="0"/>
+        <w:spacing w:after="0"/>
+        <w:jc w:val="left"/>
+        <w:rPr>
+          <w:rFonts w:eastAsia="Calibri"/>
+          <w:bCs/>
+          <w:color w:val="002060"/>
+          <w:sz w:val="24"/>
+          <w:szCs w:val="24"/>
+          <w:lang w:bidi="ar-SA"/>
+        </w:rPr>
+      </w:pPr>
+      <w:r>
+        <w:rPr>
+          <w:rFonts w:eastAsia="Calibri"/>
+          <w:color w:val="002060"/>
+          <w:sz w:val="24"/>
+          <w:szCs w:val="24"/>
+          <w:lang w:bidi="ar-SA"/>
+        </w:rPr>
+        <w:t xml:space="preserve">ET/OU </w:t>
+      </w:r>
+      <w:r>
+        <w:rPr>
+          <w:rFonts w:eastAsia="Calibri"/>
+          <w:color w:val="002060"/>
+          <w:sz w:val="24"/>
+          <w:szCs w:val="24"/>
+          <w:lang w:bidi="ar-SA"/>
+        </w:rPr>
+        <w:t xml:space="preserve">si </w:t>
+      </w:r>
+      <w:r>
+        <w:rPr>
+          <w:rFonts w:eastAsia="Calibri"/>
+          <w:color w:val="002060"/>
+          <w:sz w:val="24"/>
+          <w:szCs w:val="24"/>
+          <w:lang w:bidi="ar-SA"/>
+        </w:rPr>
+        <w:t>v</w:t>
+      </w:r>
+      <w:r>
+        <w:rPr>
+          <w:rFonts w:eastAsia="Calibri"/>
+          <w:bCs/>
+          <w:color w:val="002060"/>
+          <w:sz w:val="24"/>
+          <w:szCs w:val="24"/>
+          <w:lang w:bidi="ar-SA"/>
+        </w:rPr>
+        <w:t xml:space="preserve">otre demande concerne la </w:t>
+      </w:r>
+      <w:r>
+        <w:rPr>
+          <w:rFonts w:eastAsia="Calibri"/>
+          <w:b/>
+          <w:color w:val="002060"/>
+          <w:sz w:val="24"/>
+          <w:szCs w:val="24"/>
+          <w:lang w:bidi="ar-SA"/>
+        </w:rPr>
+        <w:t>publication d’une</w:t>
+      </w:r>
+      <w:r>
+        <w:rPr>
+          <w:rFonts w:eastAsia="Calibri"/>
+          <w:b/>
+          <w:color w:val="002060"/>
+          <w:sz w:val="24"/>
+          <w:szCs w:val="24"/>
+          <w:lang w:bidi="ar-SA"/>
+        </w:rPr>
+        <w:t xml:space="preserve"> ou plusieurs bibliothèques </w:t>
+      </w:r>
+      <w:r>
+        <w:rPr>
+          <w:rFonts w:eastAsia="Calibri"/>
+          <w:b/>
+          <w:color w:val="002060"/>
+          <w:sz w:val="24"/>
+          <w:szCs w:val="24"/>
+          <w:lang w:bidi="ar-SA"/>
+        </w:rPr>
+        <w:t>médicales (exemple</w:t>
+      </w:r>
+      <w:r>
+        <w:rPr>
+          <w:rFonts w:eastAsia="Calibri"/>
+          <w:b/>
+          <w:color w:val="002060"/>
+          <w:sz w:val="24"/>
+          <w:szCs w:val="24"/>
+          <w:lang w:bidi="ar-SA"/>
+        </w:rPr>
+        <w:t>s</w:t>
+      </w:r>
+      <w:r>
+        <w:rPr>
+          <w:rFonts w:eastAsia="Calibri"/>
+          <w:b/>
+          <w:color w:val="002060"/>
+          <w:sz w:val="24"/>
+          <w:szCs w:val="24"/>
+          <w:lang w:bidi="ar-SA"/>
+        </w:rPr>
+        <w:t xml:space="preserve"> CQL</w:t>
+      </w:r>
+      <w:r>
+        <w:rPr>
+          <w:rFonts w:eastAsia="Calibri"/>
+          <w:b/>
+          <w:color w:val="002060"/>
+          <w:sz w:val="24"/>
+          <w:szCs w:val="24"/>
+          <w:lang w:bidi="ar-SA"/>
+        </w:rPr>
+        <w:t>, AQL</w:t>
+      </w:r>
+      <w:r>
+        <w:rPr>
+          <w:rFonts w:eastAsia="Calibri"/>
+          <w:b/>
+          <w:color w:val="002060"/>
+          <w:sz w:val="24"/>
+          <w:szCs w:val="24"/>
+          <w:lang w:bidi="ar-SA"/>
+        </w:rPr>
+        <w:t>)</w:t>
+      </w:r>
+      <w:r>
+        <w:rPr>
+          <w:rFonts w:eastAsia="Calibri"/>
+          <w:b/>
+          <w:color w:val="002060"/>
+          <w:sz w:val="24"/>
+          <w:szCs w:val="24"/>
+          <w:lang w:bidi="ar-SA"/>
+        </w:rPr>
+        <w:t xml:space="preserve"> </w:t>
+      </w:r>
+      <w:r>
+        <w:rPr>
+          <w:rFonts w:eastAsia="Calibri"/>
+          <w:bCs/>
+          <w:color w:val="002060"/>
+          <w:sz w:val="24"/>
+          <w:szCs w:val="24"/>
+          <w:lang w:bidi="ar-SA"/>
+        </w:rPr>
+        <w:t xml:space="preserve">(création ou hébergement) </w:t>
+      </w:r>
+      <w:r>
+        <w:rPr>
+          <w:rFonts w:ascii="Wingdings" w:eastAsia="Wingdings" w:hAnsi="Wingdings" w:cs="Wingdings"/>
+          <w:color w:val="002060"/>
+          <w:lang w:bidi="ar-SA"/>
+        </w:rPr>
+        <w:t>à</w:t>
+      </w:r>
+      <w:r>
+        <w:rPr>
+          <w:rFonts w:eastAsia="Calibri"/>
+          <w:bCs/>
+          <w:color w:val="002060"/>
+          <w:sz w:val="24"/>
+          <w:szCs w:val="24"/>
+          <w:lang w:bidi="ar-SA"/>
+        </w:rPr>
+        <w:t xml:space="preserve"> Veuillez compléter la </w:t>
+      </w:r>
+      <w:hyperlink w:anchor="_Cas_d’usage_(obligatoire)_2">
+        <w:r>
+          <w:rPr>
+            <w:rStyle w:val="Lienhypertexte"/>
+          </w:rPr>
+          <w:t>PARTIE CONNAISSANCES</w:t>
+        </w:r>
+      </w:hyperlink>
+      <w:r>
+        <w:t xml:space="preserve"> </w:t>
+      </w:r>
+      <w:r>
+        <w:rPr>
+          <w:rFonts w:eastAsia="Calibri"/>
+          <w:color w:val="002060"/>
+          <w:sz w:val="24"/>
+          <w:szCs w:val="24"/>
+          <w:lang w:bidi="ar-SA"/>
+        </w:rPr>
+        <w:t xml:space="preserve">(a minima les éléments </w:t>
+      </w:r>
+      <w:r>
+        <w:rPr>
+          <w:rFonts w:eastAsia="Calibri"/>
+          <w:color w:val="002060"/>
+          <w:sz w:val="24"/>
+          <w:szCs w:val="24"/>
+          <w:lang w:bidi="ar-SA"/>
+        </w:rPr>
+        <w:t>obligatoires</w:t>
+      </w:r>
+      <w:r>
+        <w:rPr>
+          <w:rFonts w:eastAsia="Calibri"/>
+          <w:color w:val="002060"/>
+          <w:sz w:val="24"/>
+          <w:szCs w:val="24"/>
+          <w:lang w:bidi="ar-SA"/>
+        </w:rPr>
+        <w:t>).</w:t>
+      </w:r>
+    </w:p>
+    <w:p>
+      <w:pPr>
+        <w:pStyle w:val="Textebrut"/>
+        <w:suppressAutoHyphens w:val="0"/>
+        <w:jc w:val="both"/>
+        <w:rPr>
+          <w:b/>
+          <w:bCs/>
           <w:color w:val="D22800"/>
           <w:sz w:val="24"/>
           <w:szCs w:val="24"/>
         </w:rPr>
-        <w:t xml:space="preserve">Le formulaire rempli ainsi que les éventuelles pièces jointes sont à transmettre par courriel à l’adresse </w:t>
+      </w:pPr>
+    </w:p>
+    <w:p>
+      <w:pPr>
+        <w:pStyle w:val="Textebrut"/>
+        <w:suppressAutoHyphens w:val="0"/>
+        <w:jc w:val="both"/>
+        <w:rPr>
+          <w:rStyle w:val="Lienhypertexte"/>
+          <w:rFonts w:eastAsia="Times New Roman"/>
+          <w:i/>
+          <w:iCs/>
+          <w:sz w:val="28"/>
+          <w:szCs w:val="28"/>
+          <w:lang w:bidi="en-US"/>
+        </w:rPr>
+      </w:pPr>
+      <w:r>
+        <w:rPr>
+          <w:b/>
+          <w:bCs/>
+          <w:color w:val="D22800"/>
+          <w:sz w:val="28"/>
+          <w:szCs w:val="28"/>
+        </w:rPr>
+        <w:t>Le formulaire rempli</w:t>
+      </w:r>
+      <w:r>
+        <w:rPr>
+          <w:b/>
+          <w:bCs/>
+          <w:color w:val="D22800"/>
+          <w:sz w:val="28"/>
+          <w:szCs w:val="28"/>
+        </w:rPr>
+        <w:t>,</w:t>
+      </w:r>
+      <w:r>
+        <w:rPr>
+          <w:b/>
+          <w:bCs/>
+          <w:color w:val="D22800"/>
+          <w:sz w:val="28"/>
+          <w:szCs w:val="28"/>
+        </w:rPr>
+        <w:t xml:space="preserve"> ainsi que les éventuelles pièces jointes sont à transmettre par courriel à l’adresse </w:t>
       </w:r>
       <w:hyperlink r:id="rId11" w:history="1">
         <w:r>
@@ -389,6 +1133,7 @@
             <w:rStyle w:val="Lienhypertexte"/>
             <w:rFonts w:eastAsia="Times New Roman"/>
             <w:i/>
+            <w:iCs/>
             <w:sz w:val="24"/>
             <w:szCs w:val="24"/>
             <w:lang w:bidi="en-US"/>
@@ -399,27 +1144,9 @@
     </w:p>
     <w:p>
       <w:pPr>
-        <w:pStyle w:val="Textebrut"/>
-        <w:jc w:val="both"/>
-        <w:rPr>
-          <w:rStyle w:val="Lienhypertexte"/>
-          <w:rFonts w:eastAsia="Times New Roman"/>
-          <w:i/>
-          <w:sz w:val="24"/>
-          <w:szCs w:val="24"/>
-          <w:lang w:bidi="en-US"/>
-        </w:rPr>
-      </w:pPr>
-    </w:p>
-    <w:p>
-      <w:pPr>
-        <w:pStyle w:val="Paragraphedeliste"/>
-        <w:numPr>
-          <w:ilvl w:val="0"/>
-          <w:numId w:val="14"/>
-        </w:numPr>
         <w:suppressAutoHyphens w:val="0"/>
         <w:spacing w:after="0"/>
+        <w:ind w:left="708"/>
         <w:jc w:val="left"/>
         <w:rPr>
           <w:rFonts w:eastAsia="Calibri"/>
@@ -430,222 +1157,10 @@
           <w:lang w:bidi="ar-SA"/>
         </w:rPr>
       </w:pPr>
-      <w:r>
-        <w:rPr>
-          <w:rFonts w:eastAsia="Calibri"/>
-          <w:bCs/>
-          <w:color w:val="002060"/>
-          <w:sz w:val="24"/>
-          <w:szCs w:val="24"/>
-          <w:lang w:bidi="ar-SA"/>
-        </w:rPr>
-        <w:t>Votre demande</w:t>
-      </w:r>
-      <w:r>
-        <w:rPr>
-          <w:rFonts w:cs="Calibri"/>
-          <w:color w:val="002060"/>
-          <w:lang w:eastAsia="fr-FR"/>
-        </w:rPr>
-        <w:t xml:space="preserve"> </w:t>
-      </w:r>
-      <w:r>
-        <w:rPr>
-          <w:rFonts w:eastAsia="Calibri"/>
-          <w:bCs/>
-          <w:color w:val="002060"/>
-          <w:sz w:val="24"/>
-          <w:szCs w:val="24"/>
-          <w:lang w:bidi="ar-SA"/>
-        </w:rPr>
-        <w:t xml:space="preserve">concerne la </w:t>
-      </w:r>
-      <w:r>
-        <w:rPr>
-          <w:rFonts w:eastAsia="Calibri"/>
-          <w:b/>
-          <w:color w:val="002060"/>
-          <w:sz w:val="24"/>
-          <w:szCs w:val="24"/>
-          <w:lang w:bidi="ar-SA"/>
-        </w:rPr>
-        <w:t>création ou la modification de volets dans le partage des informations</w:t>
-      </w:r>
-      <w:r>
-        <w:rPr>
-          <w:rFonts w:eastAsia="Calibri"/>
-          <w:bCs/>
-          <w:color w:val="002060"/>
-          <w:sz w:val="24"/>
-          <w:szCs w:val="24"/>
-          <w:lang w:bidi="ar-SA"/>
-        </w:rPr>
-        <w:t xml:space="preserve"> (standardisation du format) </w:t>
-      </w:r>
-      <w:r>
-        <w:rPr>
-          <w:rFonts w:eastAsia="Calibri"/>
-          <w:color w:val="002060"/>
-          <w:lang w:bidi="ar-SA"/>
-        </w:rPr>
-        <w:sym w:font="Wingdings" w:char="F0E0"/>
-      </w:r>
-      <w:r>
-        <w:rPr>
-          <w:rFonts w:eastAsia="Calibri"/>
-          <w:bCs/>
-          <w:color w:val="002060"/>
-          <w:sz w:val="24"/>
-          <w:szCs w:val="24"/>
-          <w:lang w:bidi="ar-SA"/>
-        </w:rPr>
-        <w:t xml:space="preserve"> Veuillez compléter la </w:t>
-      </w:r>
-      <w:hyperlink w:anchor="_Cas_d’usage_(obligatoire)_1" w:history="1">
-        <w:r>
-          <w:rPr>
-            <w:rStyle w:val="Lienhypertexte"/>
-            <w:rFonts w:eastAsia="Calibri"/>
-            <w:b/>
-            <w:sz w:val="24"/>
-            <w:szCs w:val="24"/>
-            <w:lang w:bidi="ar-SA"/>
-          </w:rPr>
-          <w:t>PARTIE SYNTAXIQUE</w:t>
-        </w:r>
-      </w:hyperlink>
-      <w:r>
-        <w:rPr>
-          <w:rFonts w:eastAsia="Calibri"/>
-          <w:bCs/>
-          <w:color w:val="002060"/>
-          <w:sz w:val="24"/>
-          <w:szCs w:val="24"/>
-          <w:lang w:bidi="ar-SA"/>
-        </w:rPr>
-        <w:t xml:space="preserve"> du formulaire.</w:t>
-      </w:r>
     </w:p>
     <w:p>
-      <w:pPr>
-        <w:pStyle w:val="Textebrut"/>
-        <w:jc w:val="both"/>
-        <w:rPr>
-          <w:rStyle w:val="LienInternet"/>
-          <w:rFonts w:eastAsia="Times New Roman"/>
-          <w:i/>
-          <w:color w:val="002060"/>
-          <w:sz w:val="24"/>
-          <w:szCs w:val="24"/>
-          <w:lang w:bidi="en-US"/>
-        </w:rPr>
-      </w:pPr>
-    </w:p>
-    <w:p>
-      <w:pPr>
-        <w:pStyle w:val="Paragraphedeliste"/>
-        <w:numPr>
-          <w:ilvl w:val="0"/>
-          <w:numId w:val="14"/>
-        </w:numPr>
-        <w:suppressAutoHyphens w:val="0"/>
-        <w:spacing w:after="0"/>
-        <w:jc w:val="left"/>
-        <w:rPr>
-          <w:rFonts w:eastAsia="Calibri"/>
-          <w:bCs/>
-          <w:color w:val="002060"/>
-          <w:sz w:val="24"/>
-          <w:szCs w:val="24"/>
-          <w:lang w:bidi="ar-SA"/>
-        </w:rPr>
-      </w:pPr>
-      <w:r>
-        <w:rPr>
-          <w:rFonts w:eastAsia="Calibri"/>
-          <w:bCs/>
-          <w:color w:val="002060"/>
-          <w:sz w:val="24"/>
-          <w:szCs w:val="24"/>
-          <w:lang w:bidi="ar-SA"/>
-        </w:rPr>
-        <w:t xml:space="preserve">Votre demande concerne la </w:t>
-      </w:r>
-      <w:r>
-        <w:rPr>
-          <w:rFonts w:eastAsia="Calibri"/>
-          <w:b/>
-          <w:color w:val="002060"/>
-          <w:sz w:val="24"/>
-          <w:szCs w:val="24"/>
-          <w:lang w:bidi="ar-SA"/>
-        </w:rPr>
-        <w:t>publication d’une Terminologie ou d’un alignement</w:t>
-      </w:r>
-      <w:r>
-        <w:rPr>
-          <w:rFonts w:eastAsia="Calibri"/>
-          <w:bCs/>
-          <w:color w:val="002060"/>
-          <w:sz w:val="24"/>
-          <w:szCs w:val="24"/>
-          <w:lang w:bidi="ar-SA"/>
-        </w:rPr>
-        <w:t xml:space="preserve"> (création ou hébergement) </w:t>
-      </w:r>
-      <w:r>
-        <w:rPr>
-          <w:rFonts w:eastAsia="Calibri"/>
-          <w:color w:val="002060"/>
-          <w:lang w:bidi="ar-SA"/>
-        </w:rPr>
-        <w:sym w:font="Wingdings" w:char="F0E0"/>
-      </w:r>
-      <w:r>
-        <w:rPr>
-          <w:rFonts w:eastAsia="Calibri"/>
-          <w:bCs/>
-          <w:color w:val="002060"/>
-          <w:sz w:val="24"/>
-          <w:szCs w:val="24"/>
-          <w:lang w:bidi="ar-SA"/>
-        </w:rPr>
-        <w:t xml:space="preserve"> Veuillez compléter la </w:t>
-      </w:r>
-      <w:hyperlink w:anchor="_Cas_d’usage_(obligatoire)" w:history="1">
-        <w:r>
-          <w:rPr>
-            <w:rStyle w:val="Lienhypertexte"/>
-            <w:rFonts w:eastAsia="Calibri"/>
-            <w:b/>
-            <w:sz w:val="24"/>
-            <w:szCs w:val="24"/>
-            <w:lang w:bidi="ar-SA"/>
-          </w:rPr>
-          <w:t>PARTIE SEMANTIQUE</w:t>
-        </w:r>
-      </w:hyperlink>
-      <w:r>
-        <w:rPr>
-          <w:rFonts w:eastAsia="Calibri"/>
-          <w:bCs/>
-          <w:color w:val="004BE2"/>
-          <w:sz w:val="24"/>
-          <w:szCs w:val="24"/>
-          <w:lang w:bidi="ar-SA"/>
-        </w:rPr>
-        <w:t xml:space="preserve"> </w:t>
-      </w:r>
-      <w:r>
-        <w:rPr>
-          <w:rFonts w:eastAsia="Calibri"/>
-          <w:bCs/>
-          <w:color w:val="002060"/>
-          <w:sz w:val="24"/>
-          <w:szCs w:val="24"/>
-          <w:lang w:bidi="ar-SA"/>
-        </w:rPr>
-        <w:t>du formulaire (à partir de la page 6).</w:t>
+      <w:r>
+        <w:br w:type="page"/>
       </w:r>
     </w:p>
     <w:p/>
@@ -654,16 +1169,18 @@
         <w:pStyle w:val="Titre"/>
         <w:rPr>
           <w:sz w:val="44"/>
-          <w:szCs w:val="72"/>
-        </w:rPr>
-      </w:pPr>
+          <w:szCs w:val="44"/>
+        </w:rPr>
+      </w:pPr>
+      <w:bookmarkStart w:id="2" w:name="Signet1"/>
       <w:r>
         <w:rPr>
           <w:sz w:val="44"/>
-          <w:szCs w:val="72"/>
+          <w:szCs w:val="44"/>
         </w:rPr>
         <w:t>DESCRIPTION DE VOS BESOINS</w:t>
       </w:r>
+      <w:bookmarkEnd w:id="2"/>
     </w:p>
     <w:p>
       <w:pPr>
@@ -812,38 +1329,12 @@
           <w:ilvl w:val="0"/>
           <w:numId w:val="2"/>
         </w:numPr>
-        <w:jc w:val="left"/>
-      </w:pPr>
-      <w:r>
-        <w:t>Rubrique</w:t>
-      </w:r>
-      <w:r>
-        <w:t xml:space="preserve"> </w:t>
-      </w:r>
-      <w:r>
-        <w:rPr>
-          <w:b w:val="0"/>
-          <w:bCs w:val="0"/>
+        <w:rPr>
           <w:i/>
-          <w:iCs/>
           <w:sz w:val="36"/>
-          <w:szCs w:val="22"/>
-        </w:rPr>
-        <w:t>(obligatoire</w:t>
-      </w:r>
-      <w:r>
-        <w:rPr>
-          <w:b w:val="0"/>
-          <w:bCs w:val="0"/>
-          <w:i/>
-          <w:iCs/>
-          <w:sz w:val="36"/>
-          <w:szCs w:val="22"/>
-        </w:rPr>
-        <w:t>)</w:t>
-      </w:r>
-    </w:p>
-    <w:p>
+          <w:szCs w:val="36"/>
+        </w:rPr>
+      </w:pPr>
       <w:sdt>
         <w:sdtPr>
           <w:id w:val="-1280484276"/>
@@ -853,23 +1344,9 @@
             <w14:uncheckedState w14:val="2610" w14:font="MS Gothic"/>
           </w14:checkbox>
         </w:sdtPr>
-        <w:sdtContent>
-          <w:r>
-            <w:rPr>
-              <w:rFonts w:ascii="MS Gothic" w:eastAsia="MS Gothic" w:hAnsi="MS Gothic" w:hint="eastAsia"/>
-            </w:rPr>
-            <w:t>☐</w:t>
-          </w:r>
-        </w:sdtContent>
+        <w:sdtEndPr/>
+        <w:sdtContent/>
       </w:sdt>
-      <w:r>
-        <w:t xml:space="preserve"> </w:t>
-      </w:r>
-      <w:r>
-        <w:t>Couche Métier</w:t>
-      </w:r>
-    </w:p>
-    <w:p>
       <w:sdt>
         <w:sdtPr>
           <w:id w:val="1617099145"/>
@@ -879,26 +1356,9 @@
             <w14:uncheckedState w14:val="2610" w14:font="MS Gothic"/>
           </w14:checkbox>
         </w:sdtPr>
-        <w:sdtContent>
-          <w:r>
-            <w:rPr>
-              <w:rFonts w:ascii="MS Gothic" w:eastAsia="MS Gothic" w:hAnsi="MS Gothic" w:hint="eastAsia"/>
-            </w:rPr>
-            <w:t>☐</w:t>
-          </w:r>
-        </w:sdtContent>
+        <w:sdtEndPr/>
+        <w:sdtContent/>
       </w:sdt>
-      <w:r>
-        <w:t xml:space="preserve"> </w:t>
-      </w:r>
-      <w:r>
-        <w:t>Couche</w:t>
-      </w:r>
-      <w:r>
-        <w:t xml:space="preserve"> Service</w:t>
-      </w:r>
-    </w:p>
-    <w:p>
       <w:sdt>
         <w:sdtPr>
           <w:id w:val="-601114778"/>
@@ -908,109 +1368,9 @@
             <w14:uncheckedState w14:val="2610" w14:font="MS Gothic"/>
           </w14:checkbox>
         </w:sdtPr>
-        <w:sdtContent>
-          <w:r>
-            <w:rPr>
-              <w:rFonts w:ascii="MS Gothic" w:eastAsia="MS Gothic" w:hAnsi="MS Gothic" w:hint="eastAsia"/>
-            </w:rPr>
-            <w:t>☐</w:t>
-          </w:r>
-        </w:sdtContent>
+        <w:sdtEndPr/>
+        <w:sdtContent/>
       </w:sdt>
-      <w:r>
-        <w:t xml:space="preserve"> </w:t>
-      </w:r>
-      <w:r>
-        <w:t>Couche Transport</w:t>
-      </w:r>
-    </w:p>
-    <w:p>
-      <w:r>
-        <w:rPr>
-          <w:noProof/>
-        </w:rPr>
-        <mc:AlternateContent>
-          <mc:Choice Requires="wps">
-            <w:drawing>
-              <wp:anchor distT="45720" distB="45720" distL="114300" distR="114300" simplePos="0" relativeHeight="251664384" behindDoc="0" locked="0" layoutInCell="1" allowOverlap="1" wp14:anchorId="0572F8B1" wp14:editId="5F07914C">
-                <wp:simplePos x="0" y="0"/>
-                <wp:positionH relativeFrom="column">
-                  <wp:posOffset>1317625</wp:posOffset>
-                </wp:positionH>
-                <wp:positionV relativeFrom="paragraph">
-                  <wp:posOffset>21590</wp:posOffset>
-                </wp:positionV>
-                <wp:extent cx="2360930" cy="194310"/>
-                <wp:effectExtent l="0" t="0" r="19685" b="15240"/>
-                <wp:wrapSquare wrapText="bothSides"/>
-                <wp:docPr id="217" name="Zone de texte 2"/>
-                <wp:cNvGraphicFramePr>
-                  <a:graphicFrameLocks xmlns:a="http://schemas.openxmlformats.org/drawingml/2006/main"/>
-                </wp:cNvGraphicFramePr>
-                <a:graphic xmlns:a="http://schemas.openxmlformats.org/drawingml/2006/main">
-                  <a:graphicData uri="http://schemas.microsoft.com/office/word/2010/wordprocessingShape">
-                    <wps:wsp>
-                      <wps:cNvSpPr txBox="1">
-                        <a:spLocks noChangeArrowheads="1"/>
-                      </wps:cNvSpPr>
-                      <wps:spPr bwMode="auto">
-                        <a:xfrm>
-                          <a:off x="0" y="0"/>
-                          <a:ext cx="2360930" cy="194310"/>
-                        </a:xfrm>
-                        <a:prstGeom prst="rect">
-                          <a:avLst/>
-                        </a:prstGeom>
-                        <a:solidFill>
-                          <a:srgbClr val="FFFFFF"/>
-                        </a:solidFill>
-                        <a:ln w="9525">
-                          <a:solidFill>
-                            <a:srgbClr val="000000"/>
-                          </a:solidFill>
-                          <a:miter lim="800000"/>
-                          <a:headEnd/>
-                          <a:tailEnd/>
-                        </a:ln>
-                      </wps:spPr>
-                      <wps:txbx>
-                        <w:txbxContent>
-                          <w:p/>
-                        </w:txbxContent>
-                      </wps:txbx>
-                      <wps:bodyPr rot="0" vert="horz" wrap="square" lIns="91440" tIns="45720" rIns="91440" bIns="45720" anchor="t" anchorCtr="0">
-                        <a:noAutofit/>
-                      </wps:bodyPr>
-                    </wps:wsp>
-                  </a:graphicData>
-                </a:graphic>
-                <wp14:sizeRelH relativeFrom="margin">
-                  <wp14:pctWidth>40000</wp14:pctWidth>
-                </wp14:sizeRelH>
-                <wp14:sizeRelV relativeFrom="margin">
-                  <wp14:pctHeight>0</wp14:pctHeight>
-                </wp14:sizeRelV>
-              </wp:anchor>
-            </w:drawing>
-          </mc:Choice>
-          <mc:Fallback>
-            <w:pict>
-              <v:shapetype w14:anchorId="0572F8B1" id="_x0000_t202" coordsize="21600,21600" o:spt="202" path="m,l,21600r21600,l21600,xe">
-                <v:stroke joinstyle="miter"/>
-                <v:path gradientshapeok="t" o:connecttype="rect"/>
-              </v:shapetype>
-              <v:shape id="Zone de texte 2" o:spid="_x0000_s1026" type="#_x0000_t202" style="position:absolute;left:0;text-align:left;margin-left:103.75pt;margin-top:1.7pt;width:185.9pt;height:15.3pt;z-index:251664384;visibility:visible;mso-wrap-style:square;mso-width-percent:400;mso-height-percent:0;mso-wrap-distance-left:9pt;mso-wrap-distance-top:3.6pt;mso-wrap-distance-right:9pt;mso-wrap-distance-bottom:3.6pt;mso-position-horizontal:absolute;mso-position-horizontal-relative:text;mso-position-vertical:absolute;mso-position-vertical-relative:text;mso-width-percent:400;mso-height-percent:0;mso-width-relative:margin;mso-height-relative:margin;v-text-anchor:top" o:gfxdata="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">
-                <v:textbox>
-                  <w:txbxContent>
-                    <w:p/>
-                  </w:txbxContent>
-                </v:textbox>
-                <w10:wrap type="square"/>
-              </v:shape>
-            </w:pict>
-          </mc:Fallback>
-        </mc:AlternateContent>
-      </w:r>
       <w:sdt>
         <w:sdtPr>
           <w:id w:val="-136346024"/>
@@ -1020,47 +1380,62 @@
             <w14:uncheckedState w14:val="2610" w14:font="MS Gothic"/>
           </w14:checkbox>
         </w:sdtPr>
-        <w:sdtContent>
-          <w:r>
-            <w:rPr>
-              <w:rFonts w:ascii="MS Gothic" w:eastAsia="MS Gothic" w:hAnsi="MS Gothic" w:hint="eastAsia"/>
-            </w:rPr>
-            <w:t>☐</w:t>
-          </w:r>
-        </w:sdtContent>
+        <w:sdtEndPr/>
+        <w:sdtContent/>
       </w:sdt>
       <w:r>
-        <w:t xml:space="preserve"> </w:t>
-      </w:r>
-      <w:r>
-        <w:t>Autre : Préciser</w:t>
-      </w:r>
-      <w:r>
-        <w:t xml:space="preserve"> : </w:t>
+        <w:t xml:space="preserve">Identification du porteur de besoins </w:t>
+      </w:r>
+      <w:r>
+        <w:rPr>
+          <w:i/>
+          <w:sz w:val="36"/>
+          <w:szCs w:val="36"/>
+        </w:rPr>
+        <w:t>(obligatoire)</w:t>
       </w:r>
     </w:p>
     <w:p>
-      <w:pPr>
-        <w:pStyle w:val="Titre1"/>
-        <w:numPr>
-          <w:ilvl w:val="0"/>
-          <w:numId w:val="2"/>
-        </w:numPr>
-      </w:pPr>
-      <w:r>
-        <w:lastRenderedPageBreak/>
-        <w:t xml:space="preserve">Identification du porteur de besoins </w:t>
-      </w:r>
-      <w:r>
-        <w:rPr>
-          <w:b w:val="0"/>
-          <w:bCs w:val="0"/>
-          <w:i/>
-          <w:iCs/>
-          <w:sz w:val="36"/>
-          <w:szCs w:val="22"/>
-        </w:rPr>
-        <w:t>(obligatoire)</w:t>
+      <w:r>
+        <w:rPr>
+          <w:b/>
+          <w:bCs/>
+          <w:u w:val="single"/>
+        </w:rPr>
+        <w:t>N.B.</w:t>
+      </w:r>
+      <w:r>
+        <w:t xml:space="preserve"> : Le porteur de besoins sera notre correspondant </w:t>
+      </w:r>
+      <w:r>
+        <w:t>principal pour tout échange durant l’analyse de votre demande et</w:t>
+      </w:r>
+      <w:r>
+        <w:t>,</w:t>
+      </w:r>
+      <w:r>
+        <w:t xml:space="preserve"> le cas échéant</w:t>
+      </w:r>
+      <w:r>
+        <w:t>,</w:t>
+      </w:r>
+      <w:r>
+        <w:t xml:space="preserve"> </w:t>
+      </w:r>
+      <w:r>
+        <w:t>le traitement de celle-ci.</w:t>
+      </w:r>
+      <w:r>
+        <w:t xml:space="preserve"> </w:t>
+      </w:r>
+      <w:r>
+        <w:t xml:space="preserve">Son implication dans le processus est </w:t>
+      </w:r>
+      <w:r>
+        <w:t>primordiale</w:t>
+      </w:r>
+      <w:r>
+        <w:t>.</w:t>
       </w:r>
     </w:p>
     <w:tbl>
@@ -1270,6 +1645,20 @@
               </w:rPr>
               <w:t>Numéro de téléphone professionnel</w:t>
             </w:r>
+            <w:r>
+              <w:rPr>
+                <w:b/>
+                <w:bCs/>
+              </w:rPr>
+              <w:t xml:space="preserve"> (option</w:t>
+            </w:r>
+            <w:r>
+              <w:rPr>
+                <w:b/>
+                <w:bCs/>
+              </w:rPr>
+              <w:t>nel)</w:t>
+            </w:r>
           </w:p>
         </w:tc>
       </w:tr>
@@ -1306,273 +1695,6 @@
         </w:rPr>
       </w:pPr>
     </w:p>
-    <w:p>
-      <w:pPr>
-        <w:pStyle w:val="Textebrut"/>
-        <w:jc w:val="both"/>
-        <w:rPr>
-          <w:b/>
-          <w:color w:val="000000"/>
-        </w:rPr>
-      </w:pPr>
-    </w:p>
-    <w:p>
-      <w:pPr>
-        <w:pStyle w:val="Textebrut"/>
-        <w:jc w:val="both"/>
-        <w:rPr>
-          <w:b/>
-          <w:color w:val="000000"/>
-        </w:rPr>
-      </w:pPr>
-      <w:r>
-        <w:rPr>
-          <w:noProof/>
-        </w:rPr>
-        <mc:AlternateContent>
-          <mc:Choice Requires="wps">
-            <w:drawing>
-              <wp:anchor distT="0" distB="0" distL="0" distR="0" simplePos="0" relativeHeight="2" behindDoc="0" locked="0" layoutInCell="1" allowOverlap="1" wp14:anchorId="13099C92" wp14:editId="51743E51">
-                <wp:simplePos x="0" y="0"/>
-                <wp:positionH relativeFrom="margin">
-                  <wp:posOffset>-288730</wp:posOffset>
-                </wp:positionH>
-                <wp:positionV relativeFrom="paragraph">
-                  <wp:posOffset>169496</wp:posOffset>
-                </wp:positionV>
-                <wp:extent cx="6325235" cy="2135066"/>
-                <wp:effectExtent l="57150" t="19050" r="75565" b="113030"/>
-                <wp:wrapNone/>
-                <wp:docPr id="1" name="Rectangle 3" descr="Zone de Texte: Dans les domaines sanitaire, médico-social et médico-administratif, les professionnels utilisent de plus en plus des technologies numériques communicantes pour améliorer la qualité de la prise en charge des patients (partage d’informations sur le patient dans le cadre de son parcours de santé, aide à la décision médicale ….).&#10;&#10;Le Cadre d’Interopérabilité des Systèmes d’Information de Santé (CI-SIS) est constitué  de spécifications d’interopérabilité, du modèle des objets de Santé (MOS) ainsi que des nomenclatures des objets de santé (NOS). &#10;&#10;Le CI-SIS facilite le développement harmonieux et pérenne de la e-santé. Pour le faire évoluer  au plus près des besoins et décider collectivement des priorités d’interopérabilité à mettre en œuvre, l’ASIP Santé a mis en place une nouvelle gouvernance. &#10;&#10;Ce formulaire fait partie du corpus documentaire associé à cette gouvernance. Il constitue le support permettant de formaliser une expression de besoins d’interopérabilité susceptible de donner lieu à un enrichissement du CI-SIS.  Il s’adresse à tout acteur des domaines sanitaire, médico-social et médico-administratif identifiant des besoins d’interopérabilité entre au moins deux systèmes."/>
-                <wp:cNvGraphicFramePr/>
-                <a:graphic xmlns:a="http://schemas.openxmlformats.org/drawingml/2006/main">
-                  <a:graphicData uri="http://schemas.microsoft.com/office/word/2010/wordprocessingShape">
-                    <wps:wsp>
-                      <wps:cNvSpPr/>
-                      <wps:spPr>
-                        <a:xfrm>
-                          <a:off x="0" y="0"/>
-                          <a:ext cx="6325235" cy="2135066"/>
-                        </a:xfrm>
-                        <a:prstGeom prst="rect">
-                          <a:avLst/>
-                        </a:prstGeom>
-                        <a:solidFill>
-                          <a:srgbClr val="F2F2F2"/>
-                        </a:solidFill>
-                        <a:ln>
-                          <a:solidFill>
-                            <a:schemeClr val="bg1"/>
-                          </a:solidFill>
-                        </a:ln>
-                        <a:effectLst>
-                          <a:outerShdw blurRad="50800" dist="38100" dir="5400000" algn="t" rotWithShape="0">
-                            <a:prstClr val="black">
-                              <a:alpha val="40000"/>
-                            </a:prstClr>
-                          </a:outerShdw>
-                        </a:effectLst>
-                      </wps:spPr>
-                      <wps:style>
-                        <a:lnRef idx="0">
-                          <a:scrgbClr r="0" g="0" b="0"/>
-                        </a:lnRef>
-                        <a:fillRef idx="0">
-                          <a:scrgbClr r="0" g="0" b="0"/>
-                        </a:fillRef>
-                        <a:effectRef idx="0">
-                          <a:scrgbClr r="0" g="0" b="0"/>
-                        </a:effectRef>
-                        <a:fontRef idx="minor"/>
-                      </wps:style>
-                      <wps:txbx>
-                        <w:txbxContent>
-                          <w:p>
-                            <w:pPr>
-                              <w:pStyle w:val="Textebrut"/>
-                              <w:jc w:val="both"/>
-                              <w:rPr>
-                                <w:sz w:val="24"/>
-                                <w:szCs w:val="24"/>
-                              </w:rPr>
-                            </w:pPr>
-                            <w:r>
-                              <w:rPr>
-                                <w:sz w:val="24"/>
-                                <w:szCs w:val="24"/>
-                              </w:rPr>
-                              <w:t xml:space="preserve">Le CI-SIS, </w:t>
-                            </w:r>
-                            <w:r>
-                              <w:rPr>
-                                <w:sz w:val="23"/>
-                                <w:szCs w:val="23"/>
-                              </w:rPr>
-                              <w:t xml:space="preserve">permettant de standardiser un échange d’informations </w:t>
-                            </w:r>
-                            <w:r>
-                              <w:rPr>
-                                <w:sz w:val="23"/>
-                                <w:szCs w:val="23"/>
-                              </w:rPr>
-                              <w:t xml:space="preserve">et </w:t>
-                            </w:r>
-                            <w:r>
-                              <w:rPr>
-                                <w:sz w:val="24"/>
-                                <w:szCs w:val="24"/>
-                              </w:rPr>
-                              <w:t xml:space="preserve">constitué de spécifications d’interopérabilité, du modèle des objets de Santé (MOS) ainsi que des nomenclatures des objets de santé (NOS), facilite le développement harmonieux et pérenne de la e-santé. Pour le faire évoluer au plus près des besoins et décider collectivement des priorités d’interopérabilité, l’ANS a mis en place une nouvelle gouvernance. </w:t>
-                            </w:r>
-                          </w:p>
-                          <w:p>
-                            <w:pPr>
-                              <w:pStyle w:val="Textebrut"/>
-                              <w:spacing w:before="120"/>
-                              <w:jc w:val="both"/>
-                              <w:rPr>
-                                <w:sz w:val="24"/>
-                                <w:szCs w:val="24"/>
-                              </w:rPr>
-                            </w:pPr>
-                            <w:r>
-                              <w:rPr>
-                                <w:b/>
-                                <w:sz w:val="24"/>
-                                <w:szCs w:val="24"/>
-                              </w:rPr>
-                              <w:t>Ce formulaire fait partie du corpus documentaire associé à cette gouvernance</w:t>
-                            </w:r>
-                            <w:r>
-                              <w:rPr>
-                                <w:sz w:val="24"/>
-                                <w:szCs w:val="24"/>
-                              </w:rPr>
-                              <w:t>. Il constitue le support permettant de formaliser une expression de besoins d’interopérabilité susceptible de donner lieu à un enrichissement du CI-SIS. Il s’adresse à tout acteur des domaines sanitaire, médico-social et médico-administratif identifiant des besoins d’interopérabilité entre au moins deux systèmes.</w:t>
-                            </w:r>
-                          </w:p>
-                        </w:txbxContent>
-                      </wps:txbx>
-                      <wps:bodyPr>
-                        <a:noAutofit/>
-                      </wps:bodyPr>
-                    </wps:wsp>
-                  </a:graphicData>
-                </a:graphic>
-                <wp14:sizeRelV relativeFrom="margin">
-                  <wp14:pctHeight>0</wp14:pctHeight>
-                </wp14:sizeRelV>
-              </wp:anchor>
-            </w:drawing>
-          </mc:Choice>
-          <mc:Fallback>
-            <w:pict>
-              <v:rect w14:anchorId="13099C92" id="Rectangle 3" o:spid="_x0000_s1027" alt="Zone de Texte: Dans les domaines sanitaire, médico-social et médico-administratif, les professionnels utilisent de plus en plus des technologies numériques communicantes pour améliorer la qualité de la prise en charge des patients (partage d’informations sur le patient dans le cadre de son parcours de santé, aide à la décision médicale ….).&#10;&#10;Le Cadre d’Interopérabilité des Systèmes d’Information de Santé (CI-SIS) est constitué  de spécifications d’interopérabilité, du modèle des objets de Santé (MOS) ainsi que des nomenclatures des objets de santé (NOS). &#10;&#10;Le CI-SIS facilite le développement harmonieux et pérenne de la e-santé. Pour le faire évoluer  au plus près des besoins et décider collectivement des priorités d’interopérabilité à mettre en œuvre, l’ASIP Santé a mis en place une nouvelle gouvernance. &#10;&#10;Ce formulaire fait partie du corpus documentaire associé à cette gouvernance. Il constitue le support permettant de formaliser une expression de besoins d’interopérabilité susceptible de donner lieu à un enrichissement du CI-SIS.  Il s’adresse à tout acteur des domaines sanitaire, médico-social et médico-administratif identifiant des besoins d’interopérabilité entre au moins deux systèmes." style="position:absolute;left:0;text-align:left;margin-left:-22.75pt;margin-top:13.35pt;width:498.05pt;height:168.1pt;z-index:2;visibility:visible;mso-wrap-style:square;mso-height-percent:0;mso-wrap-distance-left:0;mso-wrap-distance-top:0;mso-wrap-distance-right:0;mso-wrap-distance-bottom:0;mso-position-horizontal:absolute;mso-position-horizontal-relative:margin;mso-position-vertical:absolute;mso-position-vertical-relative:text;mso-height-percent:0;mso-height-relative:margin;v-text-anchor:top" o:gfxdata="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" fillcolor="#f2f2f2" strokecolor="white [3212]">
-                <v:shadow on="t" color="black" opacity="26214f" origin=",-.5" offset="0,3pt"/>
-                <v:textbox>
-                  <w:txbxContent>
-                    <w:p>
-                      <w:pPr>
-                        <w:pStyle w:val="Textebrut"/>
-                        <w:jc w:val="both"/>
-                        <w:rPr>
-                          <w:sz w:val="24"/>
-                          <w:szCs w:val="24"/>
-                        </w:rPr>
-                      </w:pPr>
-                      <w:r>
-                        <w:rPr>
-                          <w:sz w:val="24"/>
-                          <w:szCs w:val="24"/>
-                        </w:rPr>
-                        <w:t xml:space="preserve">Le CI-SIS, </w:t>
-                      </w:r>
-                      <w:r>
-                        <w:rPr>
-                          <w:sz w:val="23"/>
-                          <w:szCs w:val="23"/>
-                        </w:rPr>
-                        <w:t xml:space="preserve">permettant de standardiser un échange d’informations </w:t>
-                      </w:r>
-                      <w:r>
-                        <w:rPr>
-                          <w:sz w:val="23"/>
-                          <w:szCs w:val="23"/>
-                        </w:rPr>
-                        <w:t xml:space="preserve">et </w:t>
-                      </w:r>
-                      <w:r>
-                        <w:rPr>
-                          <w:sz w:val="24"/>
-                          <w:szCs w:val="24"/>
-                        </w:rPr>
-                        <w:t xml:space="preserve">constitué de spécifications d’interopérabilité, du modèle des objets de Santé (MOS) ainsi que des nomenclatures des objets de santé (NOS), facilite le développement harmonieux et pérenne de la e-santé. Pour le faire évoluer au plus près des besoins et décider collectivement des priorités d’interopérabilité, l’ANS a mis en place une nouvelle gouvernance. </w:t>
-                      </w:r>
-                    </w:p>
-                    <w:p>
-                      <w:pPr>
-                        <w:pStyle w:val="Textebrut"/>
-                        <w:spacing w:before="120"/>
-                        <w:jc w:val="both"/>
-                        <w:rPr>
-                          <w:sz w:val="24"/>
-                          <w:szCs w:val="24"/>
-                        </w:rPr>
-                      </w:pPr>
-                      <w:r>
-                        <w:rPr>
-                          <w:b/>
-                          <w:sz w:val="24"/>
-                          <w:szCs w:val="24"/>
-                        </w:rPr>
-                        <w:t>Ce formulaire fait partie du corpus documentaire associé à cette gouvernance</w:t>
-                      </w:r>
-                      <w:r>
-                        <w:rPr>
-                          <w:sz w:val="24"/>
-                          <w:szCs w:val="24"/>
-                        </w:rPr>
-                        <w:t>. Il constitue le support permettant de formaliser une expression de besoins d’interopérabilité susceptible de donner lieu à un enrichissement du CI-SIS. Il s’adresse à tout acteur des domaines sanitaire, médico-social et médico-administratif identifiant des besoins d’interopérabilité entre au moins deux systèmes.</w:t>
-                      </w:r>
-                    </w:p>
-                  </w:txbxContent>
-                </v:textbox>
-                <w10:wrap anchorx="margin"/>
-              </v:rect>
-            </w:pict>
-          </mc:Fallback>
-        </mc:AlternateContent>
-      </w:r>
-    </w:p>
-    <w:p>
-      <w:pPr>
-        <w:pStyle w:val="Textebrut"/>
-      </w:pPr>
-    </w:p>
-    <w:p>
-      <w:pPr>
-        <w:pStyle w:val="Textebrut"/>
-      </w:pPr>
-    </w:p>
-    <w:p/>
-    <w:p>
-      <w:pPr>
-        <w:pStyle w:val="Titre1"/>
-        <w:numPr>
-          <w:ilvl w:val="0"/>
-          <w:numId w:val="0"/>
-        </w:numPr>
-      </w:pPr>
-    </w:p>
-    <w:p>
-      <w:pPr>
-        <w:pStyle w:val="Titre1"/>
-        <w:numPr>
-          <w:ilvl w:val="0"/>
-          <w:numId w:val="0"/>
-        </w:numPr>
-      </w:pPr>
-    </w:p>
     <w:p/>
     <w:p>
       <w:pPr>
@@ -1596,6 +1718,9 @@
       </w:pPr>
       <w:r>
         <w:t>Sponsor</w:t>
+      </w:r>
+      <w:r>
+        <w:t>(s)</w:t>
       </w:r>
       <w:r>
         <w:t xml:space="preserve"> </w:t>
@@ -1610,280 +1735,6 @@
           <w:szCs w:val="22"/>
         </w:rPr>
         <w:t>(obligatoire)</w:t>
-      </w:r>
-    </w:p>
-    <w:tbl>
-      <w:tblPr>
-        <w:tblW w:w="9322" w:type="dxa"/>
-        <w:tblLook w:val="04A0" w:firstRow="1" w:lastRow="0" w:firstColumn="1" w:lastColumn="0" w:noHBand="0" w:noVBand="1"/>
-      </w:tblPr>
-      <w:tblGrid>
-        <w:gridCol w:w="9322"/>
-      </w:tblGrid>
-      <w:tr>
-        <w:trPr>
-          <w:trHeight w:val="397"/>
-        </w:trPr>
-        <w:tc>
-          <w:tcPr>
-            <w:tcW w:w="9322" w:type="dxa"/>
-            <w:tcBorders>
-              <w:top w:val="single" w:sz="4" w:space="0" w:color="000000"/>
-              <w:left w:val="single" w:sz="4" w:space="0" w:color="000000"/>
-              <w:bottom w:val="single" w:sz="4" w:space="0" w:color="000000"/>
-              <w:right w:val="single" w:sz="4" w:space="0" w:color="000000"/>
-            </w:tcBorders>
-            <w:shd w:val="clear" w:color="auto" w:fill="F2F2F2"/>
-            <w:vAlign w:val="center"/>
-          </w:tcPr>
-          <w:p>
-            <w:pPr>
-              <w:pStyle w:val="Tableau"/>
-              <w:rPr>
-                <w:b/>
-                <w:bCs/>
-              </w:rPr>
-            </w:pPr>
-            <w:r>
-              <w:rPr>
-                <w:b/>
-                <w:bCs/>
-              </w:rPr>
-              <w:t xml:space="preserve">Prénom et Nom </w:t>
-            </w:r>
-          </w:p>
-        </w:tc>
-      </w:tr>
-      <w:tr>
-        <w:trPr>
-          <w:trHeight w:val="397"/>
-        </w:trPr>
-        <w:tc>
-          <w:tcPr>
-            <w:tcW w:w="9322" w:type="dxa"/>
-            <w:tcBorders>
-              <w:top w:val="single" w:sz="4" w:space="0" w:color="000000"/>
-              <w:left w:val="single" w:sz="4" w:space="0" w:color="000000"/>
-              <w:bottom w:val="single" w:sz="4" w:space="0" w:color="000000"/>
-              <w:right w:val="single" w:sz="4" w:space="0" w:color="000000"/>
-            </w:tcBorders>
-            <w:vAlign w:val="center"/>
-          </w:tcPr>
-          <w:p>
-            <w:pPr>
-              <w:pStyle w:val="Tableau"/>
-            </w:pPr>
-          </w:p>
-        </w:tc>
-      </w:tr>
-      <w:tr>
-        <w:trPr>
-          <w:trHeight w:val="397"/>
-        </w:trPr>
-        <w:tc>
-          <w:tcPr>
-            <w:tcW w:w="9322" w:type="dxa"/>
-            <w:tcBorders>
-              <w:top w:val="single" w:sz="4" w:space="0" w:color="000000"/>
-              <w:left w:val="single" w:sz="4" w:space="0" w:color="000000"/>
-              <w:bottom w:val="single" w:sz="4" w:space="0" w:color="000000"/>
-              <w:right w:val="single" w:sz="4" w:space="0" w:color="000000"/>
-            </w:tcBorders>
-            <w:shd w:val="clear" w:color="auto" w:fill="F2F2F2"/>
-            <w:vAlign w:val="center"/>
-          </w:tcPr>
-          <w:p>
-            <w:pPr>
-              <w:pStyle w:val="Tableau"/>
-              <w:rPr>
-                <w:b/>
-                <w:bCs/>
-              </w:rPr>
-            </w:pPr>
-            <w:r>
-              <w:rPr>
-                <w:b/>
-                <w:bCs/>
-              </w:rPr>
-              <w:t>Organisation</w:t>
-            </w:r>
-          </w:p>
-        </w:tc>
-      </w:tr>
-      <w:tr>
-        <w:trPr>
-          <w:trHeight w:val="397"/>
-        </w:trPr>
-        <w:tc>
-          <w:tcPr>
-            <w:tcW w:w="9322" w:type="dxa"/>
-            <w:tcBorders>
-              <w:top w:val="single" w:sz="4" w:space="0" w:color="000000"/>
-              <w:left w:val="single" w:sz="4" w:space="0" w:color="000000"/>
-              <w:bottom w:val="single" w:sz="4" w:space="0" w:color="000000"/>
-              <w:right w:val="single" w:sz="4" w:space="0" w:color="000000"/>
-            </w:tcBorders>
-            <w:vAlign w:val="center"/>
-          </w:tcPr>
-          <w:p>
-            <w:pPr>
-              <w:pStyle w:val="Tableau"/>
-            </w:pPr>
-          </w:p>
-        </w:tc>
-      </w:tr>
-      <w:tr>
-        <w:trPr>
-          <w:trHeight w:val="397"/>
-        </w:trPr>
-        <w:tc>
-          <w:tcPr>
-            <w:tcW w:w="9322" w:type="dxa"/>
-            <w:tcBorders>
-              <w:top w:val="single" w:sz="4" w:space="0" w:color="000000"/>
-              <w:left w:val="single" w:sz="4" w:space="0" w:color="000000"/>
-              <w:bottom w:val="single" w:sz="4" w:space="0" w:color="000000"/>
-              <w:right w:val="single" w:sz="4" w:space="0" w:color="000000"/>
-            </w:tcBorders>
-            <w:shd w:val="clear" w:color="auto" w:fill="F2F2F2"/>
-            <w:vAlign w:val="center"/>
-          </w:tcPr>
-          <w:p>
-            <w:pPr>
-              <w:pStyle w:val="Tableau"/>
-              <w:rPr>
-                <w:b/>
-                <w:bCs/>
-              </w:rPr>
-            </w:pPr>
-            <w:r>
-              <w:rPr>
-                <w:b/>
-                <w:bCs/>
-              </w:rPr>
-              <w:t>Adresse de messagerie électronique</w:t>
-            </w:r>
-          </w:p>
-        </w:tc>
-      </w:tr>
-      <w:tr>
-        <w:trPr>
-          <w:trHeight w:val="397"/>
-        </w:trPr>
-        <w:tc>
-          <w:tcPr>
-            <w:tcW w:w="9322" w:type="dxa"/>
-            <w:tcBorders>
-              <w:top w:val="single" w:sz="4" w:space="0" w:color="000000"/>
-              <w:left w:val="single" w:sz="4" w:space="0" w:color="000000"/>
-              <w:bottom w:val="single" w:sz="4" w:space="0" w:color="000000"/>
-              <w:right w:val="single" w:sz="4" w:space="0" w:color="000000"/>
-            </w:tcBorders>
-            <w:vAlign w:val="center"/>
-          </w:tcPr>
-          <w:p>
-            <w:pPr>
-              <w:pStyle w:val="Tableau"/>
-            </w:pPr>
-          </w:p>
-        </w:tc>
-      </w:tr>
-      <w:tr>
-        <w:trPr>
-          <w:trHeight w:val="397"/>
-        </w:trPr>
-        <w:tc>
-          <w:tcPr>
-            <w:tcW w:w="9322" w:type="dxa"/>
-            <w:tcBorders>
-              <w:top w:val="single" w:sz="4" w:space="0" w:color="000000"/>
-              <w:left w:val="single" w:sz="4" w:space="0" w:color="000000"/>
-              <w:bottom w:val="single" w:sz="4" w:space="0" w:color="000000"/>
-              <w:right w:val="single" w:sz="4" w:space="0" w:color="000000"/>
-            </w:tcBorders>
-            <w:shd w:val="clear" w:color="auto" w:fill="F2F2F2"/>
-            <w:vAlign w:val="center"/>
-          </w:tcPr>
-          <w:p>
-            <w:pPr>
-              <w:pStyle w:val="Tableau"/>
-              <w:rPr>
-                <w:b/>
-                <w:bCs/>
-              </w:rPr>
-            </w:pPr>
-            <w:r>
-              <w:rPr>
-                <w:b/>
-                <w:bCs/>
-              </w:rPr>
-              <w:t>Numéro de téléphone professionnel</w:t>
-            </w:r>
-          </w:p>
-        </w:tc>
-      </w:tr>
-      <w:tr>
-        <w:trPr>
-          <w:trHeight w:val="397"/>
-        </w:trPr>
-        <w:tc>
-          <w:tcPr>
-            <w:tcW w:w="9322" w:type="dxa"/>
-            <w:tcBorders>
-              <w:top w:val="single" w:sz="4" w:space="0" w:color="000000"/>
-              <w:left w:val="single" w:sz="4" w:space="0" w:color="000000"/>
-              <w:bottom w:val="single" w:sz="4" w:space="0" w:color="000000"/>
-              <w:right w:val="single" w:sz="4" w:space="0" w:color="000000"/>
-            </w:tcBorders>
-            <w:vAlign w:val="center"/>
-          </w:tcPr>
-          <w:p>
-            <w:pPr>
-              <w:pStyle w:val="Tableau"/>
-            </w:pPr>
-          </w:p>
-        </w:tc>
-      </w:tr>
-    </w:tbl>
-    <w:p/>
-    <w:p>
-      <w:pPr>
-        <w:pStyle w:val="Titre1"/>
-        <w:numPr>
-          <w:ilvl w:val="0"/>
-          <w:numId w:val="2"/>
-        </w:numPr>
-        <w:rPr>
-          <w:b w:val="0"/>
-          <w:bCs w:val="0"/>
-          <w:i/>
-          <w:iCs/>
-          <w:sz w:val="36"/>
-          <w:szCs w:val="22"/>
-        </w:rPr>
-      </w:pPr>
-      <w:r>
-        <w:lastRenderedPageBreak/>
-        <w:t>Partie(s) Prenante(s)</w:t>
-      </w:r>
-    </w:p>
-    <w:p>
-      <w:r>
-        <w:t>Merci de nous indiqu</w:t>
-      </w:r>
-      <w:r>
-        <w:t>er</w:t>
-      </w:r>
-      <w:r>
-        <w:t xml:space="preserve"> si d'autres acteurs sont aussi impliqués dans l'expression de ces besoins</w:t>
-      </w:r>
-    </w:p>
-    <w:p>
-      <w:r>
-        <w:t>Liste des parties prenantes</w:t>
-      </w:r>
-      <w:r>
-        <w:t> :</w:t>
       </w:r>
     </w:p>
     <w:tbl>
@@ -1893,14 +1744,246 @@
         <w:tblLook w:val="04A0" w:firstRow="1" w:lastRow="0" w:firstColumn="1" w:lastColumn="0" w:noHBand="0" w:noVBand="1"/>
       </w:tblPr>
       <w:tblGrid>
-        <w:gridCol w:w="4531"/>
-        <w:gridCol w:w="4531"/>
-        <w:tblGridChange w:id="2">
-          <w:tblGrid>
-            <w:gridCol w:w="4531"/>
-            <w:gridCol w:w="4531"/>
-          </w:tblGrid>
-        </w:tblGridChange>
+        <w:gridCol w:w="3223"/>
+        <w:gridCol w:w="2736"/>
+        <w:gridCol w:w="3103"/>
+      </w:tblGrid>
+      <w:tr>
+        <w:trPr>
+          <w:cnfStyle w:val="100000000000" w:firstRow="1" w:lastRow="0" w:firstColumn="0" w:lastColumn="0" w:oddVBand="0" w:evenVBand="0" w:oddHBand="0" w:evenHBand="0" w:firstRowFirstColumn="0" w:firstRowLastColumn="0" w:lastRowFirstColumn="0" w:lastRowLastColumn="0"/>
+          <w:trHeight w:val="300"/>
+        </w:trPr>
+        <w:tc>
+          <w:tcPr>
+            <w:cnfStyle w:val="001000000000" w:firstRow="0" w:lastRow="0" w:firstColumn="1" w:lastColumn="0" w:oddVBand="0" w:evenVBand="0" w:oddHBand="0" w:evenHBand="0" w:firstRowFirstColumn="0" w:firstRowLastColumn="0" w:lastRowFirstColumn="0" w:lastRowLastColumn="0"/>
+            <w:tcW w:w="3223" w:type="dxa"/>
+          </w:tcPr>
+          <w:p>
+            <w:r>
+              <w:t>Organisation</w:t>
+            </w:r>
+          </w:p>
+        </w:tc>
+        <w:tc>
+          <w:tcPr>
+            <w:tcW w:w="2736" w:type="dxa"/>
+          </w:tcPr>
+          <w:p>
+            <w:pPr>
+              <w:cnfStyle w:val="100000000000" w:firstRow="1" w:lastRow="0" w:firstColumn="0" w:lastColumn="0" w:oddVBand="0" w:evenVBand="0" w:oddHBand="0" w:evenHBand="0" w:firstRowFirstColumn="0" w:firstRowLastColumn="0" w:lastRowFirstColumn="0" w:lastRowLastColumn="0"/>
+            </w:pPr>
+            <w:proofErr w:type="gramStart"/>
+            <w:r>
+              <w:t>Nom  Prénom</w:t>
+            </w:r>
+            <w:proofErr w:type="gramEnd"/>
+          </w:p>
+        </w:tc>
+        <w:tc>
+          <w:tcPr>
+            <w:tcW w:w="3103" w:type="dxa"/>
+          </w:tcPr>
+          <w:p>
+            <w:pPr>
+              <w:cnfStyle w:val="100000000000" w:firstRow="1" w:lastRow="0" w:firstColumn="0" w:lastColumn="0" w:oddVBand="0" w:evenVBand="0" w:oddHBand="0" w:evenHBand="0" w:firstRowFirstColumn="0" w:firstRowLastColumn="0" w:lastRowFirstColumn="0" w:lastRowLastColumn="0"/>
+            </w:pPr>
+            <w:proofErr w:type="gramStart"/>
+            <w:r>
+              <w:t>Email</w:t>
+            </w:r>
+            <w:proofErr w:type="gramEnd"/>
+            <w:r>
+              <w:t xml:space="preserve"> (optionnel)</w:t>
+            </w:r>
+          </w:p>
+        </w:tc>
+      </w:tr>
+      <w:tr>
+        <w:trPr>
+          <w:trHeight w:val="300"/>
+        </w:trPr>
+        <w:tc>
+          <w:tcPr>
+            <w:cnfStyle w:val="001000000000" w:firstRow="0" w:lastRow="0" w:firstColumn="1" w:lastColumn="0" w:oddVBand="0" w:evenVBand="0" w:oddHBand="0" w:evenHBand="0" w:firstRowFirstColumn="0" w:firstRowLastColumn="0" w:lastRowFirstColumn="0" w:lastRowLastColumn="0"/>
+            <w:tcW w:w="3223" w:type="dxa"/>
+          </w:tcPr>
+          <w:p/>
+        </w:tc>
+        <w:tc>
+          <w:tcPr>
+            <w:tcW w:w="2736" w:type="dxa"/>
+          </w:tcPr>
+          <w:p>
+            <w:pPr>
+              <w:cnfStyle w:val="000000000000" w:firstRow="0" w:lastRow="0" w:firstColumn="0" w:lastColumn="0" w:oddVBand="0" w:evenVBand="0" w:oddHBand="0" w:evenHBand="0" w:firstRowFirstColumn="0" w:firstRowLastColumn="0" w:lastRowFirstColumn="0" w:lastRowLastColumn="0"/>
+            </w:pPr>
+          </w:p>
+        </w:tc>
+        <w:tc>
+          <w:tcPr>
+            <w:tcW w:w="3103" w:type="dxa"/>
+          </w:tcPr>
+          <w:p>
+            <w:pPr>
+              <w:cnfStyle w:val="000000000000" w:firstRow="0" w:lastRow="0" w:firstColumn="0" w:lastColumn="0" w:oddVBand="0" w:evenVBand="0" w:oddHBand="0" w:evenHBand="0" w:firstRowFirstColumn="0" w:firstRowLastColumn="0" w:lastRowFirstColumn="0" w:lastRowLastColumn="0"/>
+            </w:pPr>
+          </w:p>
+        </w:tc>
+      </w:tr>
+      <w:tr>
+        <w:trPr>
+          <w:trHeight w:val="300"/>
+        </w:trPr>
+        <w:tc>
+          <w:tcPr>
+            <w:cnfStyle w:val="001000000000" w:firstRow="0" w:lastRow="0" w:firstColumn="1" w:lastColumn="0" w:oddVBand="0" w:evenVBand="0" w:oddHBand="0" w:evenHBand="0" w:firstRowFirstColumn="0" w:firstRowLastColumn="0" w:lastRowFirstColumn="0" w:lastRowLastColumn="0"/>
+            <w:tcW w:w="3223" w:type="dxa"/>
+          </w:tcPr>
+          <w:p/>
+        </w:tc>
+        <w:tc>
+          <w:tcPr>
+            <w:tcW w:w="2736" w:type="dxa"/>
+          </w:tcPr>
+          <w:p>
+            <w:pPr>
+              <w:cnfStyle w:val="000000000000" w:firstRow="0" w:lastRow="0" w:firstColumn="0" w:lastColumn="0" w:oddVBand="0" w:evenVBand="0" w:oddHBand="0" w:evenHBand="0" w:firstRowFirstColumn="0" w:firstRowLastColumn="0" w:lastRowFirstColumn="0" w:lastRowLastColumn="0"/>
+            </w:pPr>
+          </w:p>
+        </w:tc>
+        <w:tc>
+          <w:tcPr>
+            <w:tcW w:w="3103" w:type="dxa"/>
+          </w:tcPr>
+          <w:p>
+            <w:pPr>
+              <w:cnfStyle w:val="000000000000" w:firstRow="0" w:lastRow="0" w:firstColumn="0" w:lastColumn="0" w:oddVBand="0" w:evenVBand="0" w:oddHBand="0" w:evenHBand="0" w:firstRowFirstColumn="0" w:firstRowLastColumn="0" w:lastRowFirstColumn="0" w:lastRowLastColumn="0"/>
+            </w:pPr>
+          </w:p>
+        </w:tc>
+      </w:tr>
+      <w:tr>
+        <w:trPr>
+          <w:trHeight w:val="300"/>
+        </w:trPr>
+        <w:tc>
+          <w:tcPr>
+            <w:cnfStyle w:val="001000000000" w:firstRow="0" w:lastRow="0" w:firstColumn="1" w:lastColumn="0" w:oddVBand="0" w:evenVBand="0" w:oddHBand="0" w:evenHBand="0" w:firstRowFirstColumn="0" w:firstRowLastColumn="0" w:lastRowFirstColumn="0" w:lastRowLastColumn="0"/>
+            <w:tcW w:w="3223" w:type="dxa"/>
+          </w:tcPr>
+          <w:p/>
+        </w:tc>
+        <w:tc>
+          <w:tcPr>
+            <w:tcW w:w="2736" w:type="dxa"/>
+          </w:tcPr>
+          <w:p>
+            <w:pPr>
+              <w:cnfStyle w:val="000000000000" w:firstRow="0" w:lastRow="0" w:firstColumn="0" w:lastColumn="0" w:oddVBand="0" w:evenVBand="0" w:oddHBand="0" w:evenHBand="0" w:firstRowFirstColumn="0" w:firstRowLastColumn="0" w:lastRowFirstColumn="0" w:lastRowLastColumn="0"/>
+            </w:pPr>
+          </w:p>
+        </w:tc>
+        <w:tc>
+          <w:tcPr>
+            <w:tcW w:w="3103" w:type="dxa"/>
+          </w:tcPr>
+          <w:p>
+            <w:pPr>
+              <w:cnfStyle w:val="000000000000" w:firstRow="0" w:lastRow="0" w:firstColumn="0" w:lastColumn="0" w:oddVBand="0" w:evenVBand="0" w:oddHBand="0" w:evenHBand="0" w:firstRowFirstColumn="0" w:firstRowLastColumn="0" w:lastRowFirstColumn="0" w:lastRowLastColumn="0"/>
+            </w:pPr>
+          </w:p>
+        </w:tc>
+      </w:tr>
+      <w:tr>
+        <w:trPr>
+          <w:trHeight w:val="300"/>
+        </w:trPr>
+        <w:tc>
+          <w:tcPr>
+            <w:cnfStyle w:val="001000000000" w:firstRow="0" w:lastRow="0" w:firstColumn="1" w:lastColumn="0" w:oddVBand="0" w:evenVBand="0" w:oddHBand="0" w:evenHBand="0" w:firstRowFirstColumn="0" w:firstRowLastColumn="0" w:lastRowFirstColumn="0" w:lastRowLastColumn="0"/>
+            <w:tcW w:w="3223" w:type="dxa"/>
+          </w:tcPr>
+          <w:p/>
+        </w:tc>
+        <w:tc>
+          <w:tcPr>
+            <w:tcW w:w="2736" w:type="dxa"/>
+          </w:tcPr>
+          <w:p>
+            <w:pPr>
+              <w:cnfStyle w:val="000000000000" w:firstRow="0" w:lastRow="0" w:firstColumn="0" w:lastColumn="0" w:oddVBand="0" w:evenVBand="0" w:oddHBand="0" w:evenHBand="0" w:firstRowFirstColumn="0" w:firstRowLastColumn="0" w:lastRowFirstColumn="0" w:lastRowLastColumn="0"/>
+            </w:pPr>
+          </w:p>
+        </w:tc>
+        <w:tc>
+          <w:tcPr>
+            <w:tcW w:w="3103" w:type="dxa"/>
+          </w:tcPr>
+          <w:p>
+            <w:pPr>
+              <w:cnfStyle w:val="000000000000" w:firstRow="0" w:lastRow="0" w:firstColumn="0" w:lastColumn="0" w:oddVBand="0" w:evenVBand="0" w:oddHBand="0" w:evenHBand="0" w:firstRowFirstColumn="0" w:firstRowLastColumn="0" w:lastRowFirstColumn="0" w:lastRowLastColumn="0"/>
+            </w:pPr>
+          </w:p>
+        </w:tc>
+      </w:tr>
+    </w:tbl>
+    <w:p/>
+    <w:p>
+      <w:pPr>
+        <w:pStyle w:val="Titre1"/>
+        <w:numPr>
+          <w:ilvl w:val="0"/>
+          <w:numId w:val="2"/>
+        </w:numPr>
+        <w:rPr>
+          <w:b w:val="0"/>
+          <w:bCs w:val="0"/>
+          <w:i/>
+          <w:iCs/>
+          <w:sz w:val="36"/>
+          <w:szCs w:val="22"/>
+        </w:rPr>
+      </w:pPr>
+      <w:r>
+        <w:lastRenderedPageBreak/>
+        <w:t>Partie(s) Prenante(s)</w:t>
+      </w:r>
+      <w:r>
+        <w:t xml:space="preserve"> </w:t>
+      </w:r>
+      <w:r>
+        <w:t>(optionnel)</w:t>
+      </w:r>
+    </w:p>
+    <w:p>
+      <w:r>
+        <w:t>Merci de nous indiqu</w:t>
+      </w:r>
+      <w:r>
+        <w:t>er</w:t>
+      </w:r>
+      <w:r>
+        <w:t xml:space="preserve"> si d'autres acteurs sont aussi impliqués dans l'expression de ces besoins</w:t>
+      </w:r>
+    </w:p>
+    <w:p>
+      <w:r>
+        <w:t>Liste des parties prenantes</w:t>
+      </w:r>
+      <w:r>
+        <w:t> :</w:t>
+      </w:r>
+    </w:p>
+    <w:tbl>
+      <w:tblPr>
+        <w:tblStyle w:val="TableauGrille1Clair"/>
+        <w:tblW w:w="0" w:type="auto"/>
+        <w:tblLook w:val="04A0" w:firstRow="1" w:lastRow="0" w:firstColumn="1" w:lastColumn="0" w:noHBand="0" w:noVBand="1"/>
+      </w:tblPr>
+      <w:tblGrid>
+        <w:gridCol w:w="3223"/>
+        <w:gridCol w:w="2736"/>
+        <w:gridCol w:w="3103"/>
       </w:tblGrid>
       <w:tr>
         <w:trPr>
@@ -1909,7 +1992,7 @@
         <w:tc>
           <w:tcPr>
             <w:cnfStyle w:val="001000000000" w:firstRow="0" w:lastRow="0" w:firstColumn="1" w:lastColumn="0" w:oddVBand="0" w:evenVBand="0" w:oddHBand="0" w:evenHBand="0" w:firstRowFirstColumn="0" w:firstRowLastColumn="0" w:lastRowFirstColumn="0" w:lastRowLastColumn="0"/>
-            <w:tcW w:w="4531" w:type="dxa"/>
+            <w:tcW w:w="3223" w:type="dxa"/>
           </w:tcPr>
           <w:p>
             <w:r>
@@ -1919,14 +2002,34 @@
         </w:tc>
         <w:tc>
           <w:tcPr>
-            <w:tcW w:w="4531" w:type="dxa"/>
+            <w:tcW w:w="2736" w:type="dxa"/>
           </w:tcPr>
           <w:p>
             <w:pPr>
               <w:cnfStyle w:val="100000000000" w:firstRow="1" w:lastRow="0" w:firstColumn="0" w:lastColumn="0" w:oddVBand="0" w:evenVBand="0" w:oddHBand="0" w:evenHBand="0" w:firstRowFirstColumn="0" w:firstRowLastColumn="0" w:lastRowFirstColumn="0" w:lastRowLastColumn="0"/>
             </w:pPr>
-            <w:r>
-              <w:t>Contact</w:t>
+            <w:proofErr w:type="gramStart"/>
+            <w:r>
+              <w:t>Nom  Prénom</w:t>
+            </w:r>
+            <w:proofErr w:type="gramEnd"/>
+          </w:p>
+        </w:tc>
+        <w:tc>
+          <w:tcPr>
+            <w:tcW w:w="3103" w:type="dxa"/>
+          </w:tcPr>
+          <w:p>
+            <w:pPr>
+              <w:cnfStyle w:val="100000000000" w:firstRow="1" w:lastRow="0" w:firstColumn="0" w:lastColumn="0" w:oddVBand="0" w:evenVBand="0" w:oddHBand="0" w:evenHBand="0" w:firstRowFirstColumn="0" w:firstRowLastColumn="0" w:lastRowFirstColumn="0" w:lastRowLastColumn="0"/>
+            </w:pPr>
+            <w:proofErr w:type="gramStart"/>
+            <w:r>
+              <w:t>Email</w:t>
+            </w:r>
+            <w:proofErr w:type="gramEnd"/>
+            <w:r>
+              <w:t xml:space="preserve"> (optionnel)</w:t>
             </w:r>
           </w:p>
         </w:tc>
@@ -1935,13 +2038,23 @@
         <w:tc>
           <w:tcPr>
             <w:cnfStyle w:val="001000000000" w:firstRow="0" w:lastRow="0" w:firstColumn="1" w:lastColumn="0" w:oddVBand="0" w:evenVBand="0" w:oddHBand="0" w:evenHBand="0" w:firstRowFirstColumn="0" w:firstRowLastColumn="0" w:lastRowFirstColumn="0" w:lastRowLastColumn="0"/>
-            <w:tcW w:w="4531" w:type="dxa"/>
+            <w:tcW w:w="3223" w:type="dxa"/>
           </w:tcPr>
           <w:p/>
         </w:tc>
         <w:tc>
           <w:tcPr>
-            <w:tcW w:w="4531" w:type="dxa"/>
+            <w:tcW w:w="2736" w:type="dxa"/>
+          </w:tcPr>
+          <w:p>
+            <w:pPr>
+              <w:cnfStyle w:val="000000000000" w:firstRow="0" w:lastRow="0" w:firstColumn="0" w:lastColumn="0" w:oddVBand="0" w:evenVBand="0" w:oddHBand="0" w:evenHBand="0" w:firstRowFirstColumn="0" w:firstRowLastColumn="0" w:lastRowFirstColumn="0" w:lastRowLastColumn="0"/>
+            </w:pPr>
+          </w:p>
+        </w:tc>
+        <w:tc>
+          <w:tcPr>
+            <w:tcW w:w="3103" w:type="dxa"/>
           </w:tcPr>
           <w:p>
             <w:pPr>
@@ -1954,13 +2067,23 @@
         <w:tc>
           <w:tcPr>
             <w:cnfStyle w:val="001000000000" w:firstRow="0" w:lastRow="0" w:firstColumn="1" w:lastColumn="0" w:oddVBand="0" w:evenVBand="0" w:oddHBand="0" w:evenHBand="0" w:firstRowFirstColumn="0" w:firstRowLastColumn="0" w:lastRowFirstColumn="0" w:lastRowLastColumn="0"/>
-            <w:tcW w:w="4531" w:type="dxa"/>
+            <w:tcW w:w="3223" w:type="dxa"/>
           </w:tcPr>
           <w:p/>
         </w:tc>
         <w:tc>
           <w:tcPr>
-            <w:tcW w:w="4531" w:type="dxa"/>
+            <w:tcW w:w="2736" w:type="dxa"/>
+          </w:tcPr>
+          <w:p>
+            <w:pPr>
+              <w:cnfStyle w:val="000000000000" w:firstRow="0" w:lastRow="0" w:firstColumn="0" w:lastColumn="0" w:oddVBand="0" w:evenVBand="0" w:oddHBand="0" w:evenHBand="0" w:firstRowFirstColumn="0" w:firstRowLastColumn="0" w:lastRowFirstColumn="0" w:lastRowLastColumn="0"/>
+            </w:pPr>
+          </w:p>
+        </w:tc>
+        <w:tc>
+          <w:tcPr>
+            <w:tcW w:w="3103" w:type="dxa"/>
           </w:tcPr>
           <w:p>
             <w:pPr>
@@ -1973,13 +2096,23 @@
         <w:tc>
           <w:tcPr>
             <w:cnfStyle w:val="001000000000" w:firstRow="0" w:lastRow="0" w:firstColumn="1" w:lastColumn="0" w:oddVBand="0" w:evenVBand="0" w:oddHBand="0" w:evenHBand="0" w:firstRowFirstColumn="0" w:firstRowLastColumn="0" w:lastRowFirstColumn="0" w:lastRowLastColumn="0"/>
-            <w:tcW w:w="4531" w:type="dxa"/>
+            <w:tcW w:w="3223" w:type="dxa"/>
           </w:tcPr>
           <w:p/>
         </w:tc>
         <w:tc>
           <w:tcPr>
-            <w:tcW w:w="4531" w:type="dxa"/>
+            <w:tcW w:w="2736" w:type="dxa"/>
+          </w:tcPr>
+          <w:p>
+            <w:pPr>
+              <w:cnfStyle w:val="000000000000" w:firstRow="0" w:lastRow="0" w:firstColumn="0" w:lastColumn="0" w:oddVBand="0" w:evenVBand="0" w:oddHBand="0" w:evenHBand="0" w:firstRowFirstColumn="0" w:firstRowLastColumn="0" w:lastRowFirstColumn="0" w:lastRowLastColumn="0"/>
+            </w:pPr>
+          </w:p>
+        </w:tc>
+        <w:tc>
+          <w:tcPr>
+            <w:tcW w:w="3103" w:type="dxa"/>
           </w:tcPr>
           <w:p>
             <w:pPr>
@@ -1992,13 +2125,23 @@
         <w:tc>
           <w:tcPr>
             <w:cnfStyle w:val="001000000000" w:firstRow="0" w:lastRow="0" w:firstColumn="1" w:lastColumn="0" w:oddVBand="0" w:evenVBand="0" w:oddHBand="0" w:evenHBand="0" w:firstRowFirstColumn="0" w:firstRowLastColumn="0" w:lastRowFirstColumn="0" w:lastRowLastColumn="0"/>
-            <w:tcW w:w="4531" w:type="dxa"/>
+            <w:tcW w:w="3223" w:type="dxa"/>
           </w:tcPr>
           <w:p/>
         </w:tc>
         <w:tc>
           <w:tcPr>
-            <w:tcW w:w="4531" w:type="dxa"/>
+            <w:tcW w:w="2736" w:type="dxa"/>
+          </w:tcPr>
+          <w:p>
+            <w:pPr>
+              <w:cnfStyle w:val="000000000000" w:firstRow="0" w:lastRow="0" w:firstColumn="0" w:lastColumn="0" w:oddVBand="0" w:evenVBand="0" w:oddHBand="0" w:evenHBand="0" w:firstRowFirstColumn="0" w:firstRowLastColumn="0" w:lastRowFirstColumn="0" w:lastRowLastColumn="0"/>
+            </w:pPr>
+          </w:p>
+        </w:tc>
+        <w:tc>
+          <w:tcPr>
+            <w:tcW w:w="3103" w:type="dxa"/>
           </w:tcPr>
           <w:p>
             <w:pPr>
@@ -2944,6 +3087,9 @@
       <w:r>
         <w:t>Références</w:t>
       </w:r>
+      <w:r>
+        <w:t xml:space="preserve"> (optionnel)</w:t>
+      </w:r>
     </w:p>
     <w:p>
       <w:r>
@@ -2972,7 +3118,7 @@
         <mc:AlternateContent>
           <mc:Choice Requires="wps">
             <w:drawing>
-              <wp:anchor distT="45720" distB="45720" distL="114300" distR="114300" simplePos="0" relativeHeight="251666432" behindDoc="0" locked="0" layoutInCell="1" allowOverlap="1" wp14:anchorId="6DD892E4" wp14:editId="137D5D04">
+              <wp:anchor distT="45720" distB="45720" distL="114300" distR="114300" simplePos="0" relativeHeight="251658242" behindDoc="0" locked="0" layoutInCell="1" allowOverlap="1" wp14:anchorId="6DD892E4" wp14:editId="137D5D04">
                 <wp:simplePos x="0" y="0"/>
                 <wp:positionH relativeFrom="column">
                   <wp:posOffset>14605</wp:posOffset>
@@ -3043,7 +3189,11 @@
           </mc:Choice>
           <mc:Fallback>
             <w:pict>
-              <v:shape w14:anchorId="6DD892E4" id="_x0000_s1028" type="#_x0000_t202" style="position:absolute;left:0;text-align:left;margin-left:1.15pt;margin-top:14.65pt;width:418.2pt;height:51.3pt;z-index:251666432;visibility:visible;mso-wrap-style:square;mso-width-percent:0;mso-height-percent:0;mso-wrap-distance-left:9pt;mso-wrap-distance-top:3.6pt;mso-wrap-distance-right:9pt;mso-wrap-distance-bottom:3.6pt;mso-position-horizontal:absolute;mso-position-horizontal-relative:text;mso-position-vertical:absolute;mso-position-vertical-relative:text;mso-width-percent:0;mso-height-percent:0;mso-width-relative:margin;mso-height-relative:margin;v-text-anchor:top" o:gfxdata="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">
+              <v:shapetype w14:anchorId="6DD892E4" id="_x0000_t202" coordsize="21600,21600" o:spt="202" path="m,l,21600r21600,l21600,xe">
+                <v:stroke joinstyle="miter"/>
+                <v:path gradientshapeok="t" o:connecttype="rect"/>
+              </v:shapetype>
+              <v:shape id="Zone de texte 2" o:spid="_x0000_s1026" type="#_x0000_t202" style="position:absolute;left:0;text-align:left;margin-left:1.15pt;margin-top:14.65pt;width:418.2pt;height:51.3pt;z-index:251658242;visibility:visible;mso-wrap-style:square;mso-width-percent:0;mso-height-percent:0;mso-wrap-distance-left:9pt;mso-wrap-distance-top:3.6pt;mso-wrap-distance-right:9pt;mso-wrap-distance-bottom:3.6pt;mso-position-horizontal:absolute;mso-position-horizontal-relative:text;mso-position-vertical:absolute;mso-position-vertical-relative:text;mso-width-percent:0;mso-height-percent:0;mso-width-relative:margin;mso-height-relative:margin;v-text-anchor:top" o:gfxdata="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">
                 <v:textbox>
                   <w:txbxContent>
                     <w:p>
@@ -3216,7 +3366,16 @@
       </w:pPr>
       <w:bookmarkStart w:id="3" w:name="_Hlk176794840"/>
       <w:r>
-        <w:t>Impact et intérêt (risques et bénéfices)</w:t>
+        <w:t>Estimation de l’i</w:t>
+      </w:r>
+      <w:r>
+        <w:t xml:space="preserve">mpact et </w:t>
+      </w:r>
+      <w:r>
+        <w:t>de l’</w:t>
+      </w:r>
+      <w:r>
+        <w:t>intérêt</w:t>
       </w:r>
       <w:r>
         <w:t xml:space="preserve"> </w:t>
@@ -3252,16 +3411,6 @@
         <w:gridCol w:w="1134"/>
         <w:gridCol w:w="1134"/>
         <w:gridCol w:w="1134"/>
-        <w:tblGridChange w:id="4">
-          <w:tblGrid>
-            <w:gridCol w:w="2835"/>
-            <w:gridCol w:w="1134"/>
-            <w:gridCol w:w="1134"/>
-            <w:gridCol w:w="1134"/>
-            <w:gridCol w:w="1134"/>
-            <w:gridCol w:w="1134"/>
-          </w:tblGrid>
-        </w:tblGridChange>
       </w:tblGrid>
       <w:tr>
         <w:trPr>
@@ -3800,146 +3949,6 @@
         </w:tc>
       </w:tr>
     </w:tbl>
-    <w:p/>
-    <w:p>
-      <w:r>
-        <w:t>Si nécessaire vous pouvez ajouter ci-dessous :</w:t>
-      </w:r>
-    </w:p>
-    <w:p>
-      <w:pPr>
-        <w:pStyle w:val="Paragraphedeliste"/>
-        <w:numPr>
-          <w:ilvl w:val="0"/>
-          <w:numId w:val="26"/>
-        </w:numPr>
-      </w:pPr>
-      <w:r>
-        <w:t>D’autres risques et/ou bénéfices</w:t>
-      </w:r>
-    </w:p>
-    <w:p>
-      <w:pPr>
-        <w:pStyle w:val="Paragraphedeliste"/>
-        <w:numPr>
-          <w:ilvl w:val="0"/>
-          <w:numId w:val="26"/>
-        </w:numPr>
-      </w:pPr>
-      <w:r>
-        <w:rPr>
-          <w:noProof/>
-        </w:rPr>
-        <mc:AlternateContent>
-          <mc:Choice Requires="wps">
-            <w:drawing>
-              <wp:anchor distT="45720" distB="45720" distL="114300" distR="114300" simplePos="0" relativeHeight="251668480" behindDoc="0" locked="0" layoutInCell="1" allowOverlap="1" wp14:anchorId="4FA4F59A" wp14:editId="745AE153">
-                <wp:simplePos x="0" y="0"/>
-                <wp:positionH relativeFrom="margin">
-                  <wp:align>left</wp:align>
-                </wp:positionH>
-                <wp:positionV relativeFrom="paragraph">
-                  <wp:posOffset>440690</wp:posOffset>
-                </wp:positionV>
-                <wp:extent cx="5661025" cy="1404620"/>
-                <wp:effectExtent l="0" t="0" r="15875" b="15875"/>
-                <wp:wrapSquare wrapText="bothSides"/>
-                <wp:docPr id="2097871864" name="Zone de texte 2"/>
-                <wp:cNvGraphicFramePr>
-                  <a:graphicFrameLocks xmlns:a="http://schemas.openxmlformats.org/drawingml/2006/main"/>
-                </wp:cNvGraphicFramePr>
-                <a:graphic xmlns:a="http://schemas.openxmlformats.org/drawingml/2006/main">
-                  <a:graphicData uri="http://schemas.microsoft.com/office/word/2010/wordprocessingShape">
-                    <wps:wsp>
-                      <wps:cNvSpPr txBox="1">
-                        <a:spLocks noChangeArrowheads="1"/>
-                      </wps:cNvSpPr>
-                      <wps:spPr bwMode="auto">
-                        <a:xfrm>
-                          <a:off x="0" y="0"/>
-                          <a:ext cx="5661025" cy="1404620"/>
-                        </a:xfrm>
-                        <a:prstGeom prst="rect">
-                          <a:avLst/>
-                        </a:prstGeom>
-                        <a:solidFill>
-                          <a:srgbClr val="FFFFFF"/>
-                        </a:solidFill>
-                        <a:ln w="9525">
-                          <a:solidFill>
-                            <a:srgbClr val="000000"/>
-                          </a:solidFill>
-                          <a:miter lim="800000"/>
-                          <a:headEnd/>
-                          <a:tailEnd/>
-                        </a:ln>
-                      </wps:spPr>
-                      <wps:txbx>
-                        <w:txbxContent>
-                          <w:sdt>
-                            <w:sdtPr>
-                              <w:id w:val="568603642"/>
-                              <w:temporary/>
-                              <w:showingPlcHdr/>
-                              <w15:appearance w15:val="hidden"/>
-                            </w:sdtPr>
-                            <w:sdtContent>
-                              <w:p>
-                                <w:r>
-                                  <w:t>Texte libre</w:t>
-                                </w:r>
-                              </w:p>
-                            </w:sdtContent>
-                          </w:sdt>
-                        </w:txbxContent>
-                      </wps:txbx>
-                      <wps:bodyPr rot="0" vert="horz" wrap="square" lIns="91440" tIns="45720" rIns="91440" bIns="45720" anchor="t" anchorCtr="0">
-                        <a:spAutoFit/>
-                      </wps:bodyPr>
-                    </wps:wsp>
-                  </a:graphicData>
-                </a:graphic>
-                <wp14:sizeRelH relativeFrom="margin">
-                  <wp14:pctWidth>0</wp14:pctWidth>
-                </wp14:sizeRelH>
-                <wp14:sizeRelV relativeFrom="margin">
-                  <wp14:pctHeight>20000</wp14:pctHeight>
-                </wp14:sizeRelV>
-              </wp:anchor>
-            </w:drawing>
-          </mc:Choice>
-          <mc:Fallback>
-            <w:pict>
-              <v:shape w14:anchorId="4FA4F59A" id="_x0000_s1029" type="#_x0000_t202" style="position:absolute;left:0;text-align:left;margin-left:0;margin-top:34.7pt;width:445.75pt;height:110.6pt;z-index:251668480;visibility:visible;mso-wrap-style:square;mso-width-percent:0;mso-height-percent:200;mso-wrap-distance-left:9pt;mso-wrap-distance-top:3.6pt;mso-wrap-distance-right:9pt;mso-wrap-distance-bottom:3.6pt;mso-position-horizontal:left;mso-position-horizontal-relative:margin;mso-position-vertical:absolute;mso-position-vertical-relative:text;mso-width-percent:0;mso-height-percent:200;mso-width-relative:margin;mso-height-relative:margin;v-text-anchor:top" o:gfxdata="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">
-                <v:textbox style="mso-fit-shape-to-text:t">
-                  <w:txbxContent>
-                    <w:sdt>
-                      <w:sdtPr>
-                        <w:id w:val="568603642"/>
-                        <w:temporary/>
-                        <w:showingPlcHdr/>
-                        <w15:appearance w15:val="hidden"/>
-                      </w:sdtPr>
-                      <w:sdtContent>
-                        <w:p>
-                          <w:r>
-                            <w:t>Texte libre</w:t>
-                          </w:r>
-                        </w:p>
-                      </w:sdtContent>
-                    </w:sdt>
-                  </w:txbxContent>
-                </v:textbox>
-                <w10:wrap type="square" anchorx="margin"/>
-              </v:shape>
-            </w:pict>
-          </mc:Fallback>
-        </mc:AlternateContent>
-      </w:r>
-      <w:r>
-        <w:t>Justifier les niveaux renseignés</w:t>
-      </w:r>
-    </w:p>
     <w:p>
       <w:pPr>
         <w:pStyle w:val="Titre1"/>
@@ -3949,15 +3958,171 @@
         </w:numPr>
         <w:jc w:val="left"/>
         <w:rPr>
+          <w:b w:val="0"/>
+          <w:bCs w:val="0"/>
           <w:i/>
           <w:iCs/>
-        </w:rPr>
-      </w:pPr>
+          <w:sz w:val="36"/>
+          <w:szCs w:val="22"/>
+        </w:rPr>
+      </w:pPr>
+      <w:r>
+        <w:t>Des</w:t>
+      </w:r>
+      <w:r>
+        <w:t>cription des b</w:t>
+      </w:r>
+      <w:r>
+        <w:t>énéfices attendus /</w:t>
+      </w:r>
       <w:r>
         <w:t xml:space="preserve"> </w:t>
       </w:r>
       <w:r>
+        <w:t xml:space="preserve">et </w:t>
+      </w:r>
+      <w:r>
+        <w:t xml:space="preserve">des </w:t>
+      </w:r>
+      <w:r>
+        <w:t>risques</w:t>
+      </w:r>
+      <w:r>
+        <w:t xml:space="preserve"> </w:t>
+      </w:r>
+      <w:r>
+        <w:rPr>
+          <w:b w:val="0"/>
+          <w:bCs w:val="0"/>
+          <w:i/>
+          <w:iCs/>
+          <w:sz w:val="36"/>
+          <w:szCs w:val="22"/>
+        </w:rPr>
+        <w:t>(obligatoire)</w:t>
+      </w:r>
+    </w:p>
+    <w:p/>
+    <w:p>
+      <w:r>
+        <w:t>D</w:t>
+      </w:r>
+      <w:r>
+        <w:t>écrivez</w:t>
+      </w:r>
+      <w:r>
+        <w:t xml:space="preserve"> </w:t>
+      </w:r>
+      <w:r>
+        <w:t>et</w:t>
+      </w:r>
+      <w:r>
+        <w:t xml:space="preserve"> justifiez</w:t>
+      </w:r>
+      <w:r>
+        <w:t xml:space="preserve"> les</w:t>
+      </w:r>
+      <w:r>
+        <w:t xml:space="preserve"> </w:t>
+      </w:r>
+      <w:r>
+        <w:t>risques et</w:t>
+      </w:r>
+      <w:r>
+        <w:t xml:space="preserve"> </w:t>
+      </w:r>
+      <w:r>
+        <w:t xml:space="preserve">/ou </w:t>
+      </w:r>
+      <w:r>
+        <w:t xml:space="preserve">les </w:t>
+      </w:r>
+      <w:r>
+        <w:t>bénéfices</w:t>
+      </w:r>
+      <w:r>
+        <w:t xml:space="preserve"> attendus.</w:t>
+      </w:r>
+    </w:p>
+    <w:tbl>
+      <w:tblPr>
+        <w:tblStyle w:val="Grilledutableau"/>
+        <w:tblW w:w="0" w:type="auto"/>
+        <w:tblLook w:val="04A0" w:firstRow="1" w:lastRow="0" w:firstColumn="1" w:lastColumn="0" w:noHBand="0" w:noVBand="1"/>
+      </w:tblPr>
+      <w:tblGrid>
+        <w:gridCol w:w="9062"/>
+      </w:tblGrid>
+      <w:tr>
+        <w:tc>
+          <w:tcPr>
+            <w:tcW w:w="9062" w:type="dxa"/>
+          </w:tcPr>
+          <w:p>
+            <w:r>
+              <w:t>Risques :</w:t>
+            </w:r>
+          </w:p>
+          <w:p>
+            <w:pPr>
+              <w:pStyle w:val="Paragraphedeliste"/>
+              <w:numPr>
+                <w:ilvl w:val="0"/>
+                <w:numId w:val="34"/>
+              </w:numPr>
+            </w:pPr>
+          </w:p>
+        </w:tc>
+      </w:tr>
+      <w:tr>
+        <w:tc>
+          <w:tcPr>
+            <w:tcW w:w="9062" w:type="dxa"/>
+          </w:tcPr>
+          <w:p>
+            <w:r>
+              <w:t>Bénéfices :</w:t>
+            </w:r>
+          </w:p>
+          <w:p>
+            <w:pPr>
+              <w:pStyle w:val="Paragraphedeliste"/>
+              <w:numPr>
+                <w:ilvl w:val="0"/>
+                <w:numId w:val="35"/>
+              </w:numPr>
+            </w:pPr>
+          </w:p>
+        </w:tc>
+      </w:tr>
+    </w:tbl>
+    <w:p/>
+    <w:p>
+      <w:pPr>
+        <w:pStyle w:val="Paragraphedeliste"/>
+      </w:pPr>
+    </w:p>
+    <w:p>
+      <w:pPr>
+        <w:pStyle w:val="Titre1"/>
+        <w:numPr>
+          <w:ilvl w:val="0"/>
+          <w:numId w:val="2"/>
+        </w:numPr>
+        <w:jc w:val="left"/>
+        <w:rPr>
+          <w:i/>
+          <w:iCs/>
+        </w:rPr>
+      </w:pPr>
+      <w:r>
+        <w:t xml:space="preserve"> </w:t>
+      </w:r>
+      <w:r>
         <w:t>Délai et contraintes projet</w:t>
+      </w:r>
+      <w:r>
+        <w:t xml:space="preserve"> (optionnel)</w:t>
       </w:r>
     </w:p>
     <w:p/>
@@ -3990,10 +4155,11 @@
         <w:rPr>
           <w:noProof/>
         </w:rPr>
+        <w:lastRenderedPageBreak/>
         <mc:AlternateContent>
           <mc:Choice Requires="wps">
             <w:drawing>
-              <wp:anchor distT="45720" distB="45720" distL="114300" distR="114300" simplePos="0" relativeHeight="251670528" behindDoc="0" locked="0" layoutInCell="1" allowOverlap="1" wp14:anchorId="1C97B5BB" wp14:editId="262432F8">
+              <wp:anchor distT="45720" distB="45720" distL="114300" distR="114300" simplePos="0" relativeHeight="251658243" behindDoc="0" locked="0" layoutInCell="1" allowOverlap="1" wp14:anchorId="1C97B5BB" wp14:editId="2A02559D">
                 <wp:simplePos x="0" y="0"/>
                 <wp:positionH relativeFrom="margin">
                   <wp:align>left</wp:align>
@@ -4001,8 +4167,8 @@
                 <wp:positionV relativeFrom="paragraph">
                   <wp:posOffset>179705</wp:posOffset>
                 </wp:positionV>
-                <wp:extent cx="5485765" cy="1404620"/>
-                <wp:effectExtent l="0" t="0" r="19685" b="15875"/>
+                <wp:extent cx="5485765" cy="1214120"/>
+                <wp:effectExtent l="0" t="0" r="19685" b="24130"/>
                 <wp:wrapSquare wrapText="bothSides"/>
                 <wp:docPr id="1791285625" name="Zone de texte 2"/>
                 <wp:cNvGraphicFramePr>
@@ -4017,7 +4183,7 @@
                       <wps:spPr bwMode="auto">
                         <a:xfrm>
                           <a:off x="0" y="0"/>
-                          <a:ext cx="5485765" cy="1404620"/>
+                          <a:ext cx="5485765" cy="1214651"/>
                         </a:xfrm>
                         <a:prstGeom prst="rect">
                           <a:avLst/>
@@ -4043,6 +4209,7 @@
                               <w:showingPlcHdr/>
                               <w15:appearance w15:val="hidden"/>
                             </w:sdtPr>
+                            <w:sdtEndPr/>
                             <w:sdtContent>
                               <w:p>
                                 <w:r>
@@ -4057,7 +4224,7 @@
                         </w:txbxContent>
                       </wps:txbx>
                       <wps:bodyPr rot="0" vert="horz" wrap="square" lIns="91440" tIns="45720" rIns="91440" bIns="45720" anchor="t" anchorCtr="0">
-                        <a:spAutoFit/>
+                        <a:noAutofit/>
                       </wps:bodyPr>
                     </wps:wsp>
                   </a:graphicData>
@@ -4066,15 +4233,15 @@
                   <wp14:pctWidth>0</wp14:pctWidth>
                 </wp14:sizeRelH>
                 <wp14:sizeRelV relativeFrom="margin">
-                  <wp14:pctHeight>20000</wp14:pctHeight>
+                  <wp14:pctHeight>0</wp14:pctHeight>
                 </wp14:sizeRelV>
               </wp:anchor>
             </w:drawing>
           </mc:Choice>
           <mc:Fallback>
             <w:pict>
-              <v:shape w14:anchorId="1C97B5BB" id="_x0000_s1030" type="#_x0000_t202" style="position:absolute;left:0;text-align:left;margin-left:0;margin-top:14.15pt;width:431.95pt;height:110.6pt;z-index:251670528;visibility:visible;mso-wrap-style:square;mso-width-percent:0;mso-height-percent:200;mso-wrap-distance-left:9pt;mso-wrap-distance-top:3.6pt;mso-wrap-distance-right:9pt;mso-wrap-distance-bottom:3.6pt;mso-position-horizontal:left;mso-position-horizontal-relative:margin;mso-position-vertical:absolute;mso-position-vertical-relative:text;mso-width-percent:0;mso-height-percent:200;mso-width-relative:margin;mso-height-relative:margin;v-text-anchor:top" o:gfxdata="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">
-                <v:textbox style="mso-fit-shape-to-text:t">
+              <v:shape w14:anchorId="1C97B5BB" id="_x0000_s1027" type="#_x0000_t202" style="position:absolute;left:0;text-align:left;margin-left:0;margin-top:14.15pt;width:431.95pt;height:95.6pt;z-index:251658243;visibility:visible;mso-wrap-style:square;mso-width-percent:0;mso-height-percent:0;mso-wrap-distance-left:9pt;mso-wrap-distance-top:3.6pt;mso-wrap-distance-right:9pt;mso-wrap-distance-bottom:3.6pt;mso-position-horizontal:left;mso-position-horizontal-relative:margin;mso-position-vertical:absolute;mso-position-vertical-relative:text;mso-width-percent:0;mso-height-percent:0;mso-width-relative:margin;mso-height-relative:margin;v-text-anchor:top" o:gfxdata="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">
+                <v:textbox>
                   <w:txbxContent>
                     <w:sdt>
                       <w:sdtPr>
@@ -4083,6 +4250,7 @@
                         <w:showingPlcHdr/>
                         <w15:appearance w15:val="hidden"/>
                       </w:sdtPr>
+                      <w:sdtEndPr/>
                       <w:sdtContent>
                         <w:p>
                           <w:r>
@@ -4109,8 +4277,8 @@
         <w:spacing w:after="0"/>
         <w:jc w:val="left"/>
       </w:pPr>
-      <w:bookmarkStart w:id="5" w:name="_Toc225747197"/>
-      <w:bookmarkEnd w:id="5"/>
+      <w:bookmarkStart w:id="4" w:name="_Toc225747197"/>
+      <w:bookmarkEnd w:id="4"/>
     </w:p>
     <w:p>
       <w:pPr>
@@ -4131,7 +4299,6 @@
         <w:pStyle w:val="Titre"/>
       </w:pPr>
       <w:r>
-        <w:lastRenderedPageBreak/>
         <w:t>PARTIE SYNTAXIQUE</w:t>
       </w:r>
       <w:r>
@@ -4142,8 +4309,8 @@
       <w:pPr>
         <w:pStyle w:val="Titre1"/>
       </w:pPr>
-      <w:bookmarkStart w:id="6" w:name="_Cas_d’usage_(obligatoire)_1"/>
-      <w:bookmarkEnd w:id="6"/>
+      <w:bookmarkStart w:id="5" w:name="_Cas_d’usage_(obligatoire)_1"/>
+      <w:bookmarkEnd w:id="5"/>
       <w:r>
         <w:t xml:space="preserve">Cas d’usage </w:t>
       </w:r>
@@ -4181,8 +4348,13 @@
         </w:numPr>
         <w:ind w:left="709" w:hanging="295"/>
       </w:pPr>
-      <w:r>
-        <w:t xml:space="preserve">les </w:t>
+      <w:proofErr w:type="gramStart"/>
+      <w:r>
+        <w:t>les</w:t>
+      </w:r>
+      <w:proofErr w:type="gramEnd"/>
+      <w:r>
+        <w:t xml:space="preserve"> </w:t>
       </w:r>
       <w:r>
         <w:rPr>
@@ -4201,8 +4373,13 @@
           <w:numId w:val="16"/>
         </w:numPr>
       </w:pPr>
-      <w:r>
-        <w:t xml:space="preserve">les </w:t>
+      <w:proofErr w:type="gramStart"/>
+      <w:r>
+        <w:t>les</w:t>
+      </w:r>
+      <w:proofErr w:type="gramEnd"/>
+      <w:r>
+        <w:t xml:space="preserve"> </w:t>
       </w:r>
       <w:r>
         <w:rPr>
@@ -4220,6 +4397,46 @@
       </w:pPr>
       <w:r>
         <w:t>Le(s) cas d'usage peut/peuvent être présenté(s) sous la forme d'une petite histoire qui, si possible, indique quand un élément informatique est utilisé.</w:t>
+      </w:r>
+      <w:r>
+        <w:t xml:space="preserve"> Ces éléments seront</w:t>
+      </w:r>
+      <w:r>
+        <w:t xml:space="preserve"> utilisés</w:t>
+      </w:r>
+      <w:r>
+        <w:t xml:space="preserve"> pour l’élaboration </w:t>
+      </w:r>
+      <w:r>
+        <w:t>des échanges fonctionnels (</w:t>
+      </w:r>
+      <w:proofErr w:type="spellStart"/>
+      <w:r>
+        <w:t>cf</w:t>
+      </w:r>
+      <w:proofErr w:type="spellEnd"/>
+      <w:r>
+        <w:t xml:space="preserve"> la </w:t>
+      </w:r>
+      <w:hyperlink r:id="rId12" w:history="1">
+        <w:r>
+          <w:rPr>
+            <w:rStyle w:val="Lienhypertexte"/>
+          </w:rPr>
+          <w:t>méthode</w:t>
+        </w:r>
+        <w:r>
+          <w:rPr>
+            <w:rStyle w:val="Lienhypertexte"/>
+          </w:rPr>
+          <w:t xml:space="preserve"> disponible sur notre site</w:t>
+        </w:r>
+      </w:hyperlink>
+      <w:r>
+        <w:t>)</w:t>
+      </w:r>
+      <w:r>
+        <w:t>.</w:t>
       </w:r>
     </w:p>
     <w:p>
@@ -4294,6 +4511,7 @@
         <w:pStyle w:val="Titre1"/>
       </w:pPr>
       <w:r>
+        <w:lastRenderedPageBreak/>
         <w:t xml:space="preserve">Problématique </w:t>
       </w:r>
       <w:r>
@@ -4440,7 +4658,6 @@
         <w:pStyle w:val="Titre1"/>
       </w:pPr>
       <w:r>
-        <w:lastRenderedPageBreak/>
         <w:t xml:space="preserve"> </w:t>
       </w:r>
       <w:r>
@@ -4650,7 +4867,19 @@
         <w:t>J’ai besoin</w:t>
       </w:r>
       <w:r>
-        <w:t xml:space="preserve"> de Jeux de valeurs ou de spécificités sémantiques en complément de ma demande </w:t>
+        <w:t xml:space="preserve"> de </w:t>
+      </w:r>
+      <w:r>
+        <w:t>ressources</w:t>
+      </w:r>
+      <w:r>
+        <w:t xml:space="preserve"> sémantiques</w:t>
+      </w:r>
+      <w:r>
+        <w:t xml:space="preserve"> dans le cadre</w:t>
+      </w:r>
+      <w:r>
+        <w:t xml:space="preserve"> de ma demande </w:t>
       </w:r>
       <w:r>
         <w:rPr>
@@ -4731,7 +4960,7 @@
                 <w:lang w:val="fr-FR"/>
               </w:rPr>
             </w:pPr>
-            <w:bookmarkStart w:id="7" w:name="_Hlk121763333"/>
+            <w:bookmarkStart w:id="6" w:name="_Hlk121763333"/>
           </w:p>
         </w:tc>
         <w:tc>
@@ -4771,7 +5000,7 @@
           </w:p>
         </w:tc>
       </w:tr>
-      <w:bookmarkEnd w:id="7"/>
+      <w:bookmarkEnd w:id="6"/>
       <w:tr>
         <w:trPr>
           <w:trHeight w:val="15"/>
@@ -4914,51 +5143,11 @@
               <w:jc w:val="left"/>
             </w:pPr>
             <w:r>
-              <w:t xml:space="preserve">Veuillez préciser si possible </w:t>
-            </w:r>
-            <w:r>
-              <w:rPr>
-                <w:i/>
-                <w:iCs/>
-              </w:rPr>
-              <w:t>(optionnel)</w:t>
-            </w:r>
-            <w:r>
-              <w:t> :</w:t>
+              <w:t>Si oui remplir partie sémantique</w:t>
             </w:r>
             <w:r>
               <w:t xml:space="preserve"> </w:t>
             </w:r>
-            <w:sdt>
-              <w:sdtPr>
-                <w:rPr>
-                  <w:rStyle w:val="Tableau-ContenuCar"/>
-                  <w:bdr w:val="single" w:sz="6" w:space="0" w:color="auto"/>
-                </w:rPr>
-                <w:id w:val="-383260685"/>
-                <w:placeholder>
-                  <w:docPart w:val="75ED1C2E9A8A4957992F1917AA62AF9F"/>
-                </w:placeholder>
-                <w:text w:multiLine="1"/>
-              </w:sdtPr>
-              <w:sdtEndPr>
-                <w:rPr>
-                  <w:rStyle w:val="Policepardfaut"/>
-                  <w:rFonts w:ascii="Calibri" w:eastAsia="Times New Roman" w:hAnsi="Calibri" w:cs="Times New Roman"/>
-                  <w:color w:val="auto"/>
-                  <w:sz w:val="22"/>
-                </w:rPr>
-              </w:sdtEndPr>
-              <w:sdtContent>
-                <w:r>
-                  <w:rPr>
-                    <w:rStyle w:val="Tableau-ContenuCar"/>
-                    <w:bdr w:val="single" w:sz="6" w:space="0" w:color="auto"/>
-                  </w:rPr>
-                  <w:t>Renseignez-moi</w:t>
-                </w:r>
-              </w:sdtContent>
-            </w:sdt>
           </w:p>
         </w:tc>
       </w:tr>
@@ -5109,8 +5298,8 @@
           <w:numId w:val="18"/>
         </w:numPr>
       </w:pPr>
-      <w:bookmarkStart w:id="8" w:name="_Cas_d’usage_(obligatoire)"/>
-      <w:bookmarkEnd w:id="8"/>
+      <w:bookmarkStart w:id="7" w:name="_Cas_d’usage_(obligatoire)"/>
+      <w:bookmarkEnd w:id="7"/>
       <w:r>
         <w:t xml:space="preserve">Cas d’usage </w:t>
       </w:r>
@@ -5361,6 +5550,7 @@
         </w:numPr>
       </w:pPr>
       <w:r>
+        <w:lastRenderedPageBreak/>
         <w:t xml:space="preserve">Problématique </w:t>
       </w:r>
       <w:r>
@@ -5412,6 +5602,196 @@
           <w:lang w:eastAsia="fr-FR"/>
         </w:rPr>
         <w:t xml:space="preserve">. </w:t>
+      </w:r>
+      <w:r>
+        <w:rPr>
+          <w:rFonts w:cs="Calibri"/>
+          <w:i/>
+          <w:iCs/>
+          <w:lang w:eastAsia="fr-FR"/>
+        </w:rPr>
+        <w:t>Décrire</w:t>
+      </w:r>
+      <w:r>
+        <w:rPr>
+          <w:rFonts w:cs="Calibri"/>
+          <w:i/>
+          <w:iCs/>
+          <w:lang w:eastAsia="fr-FR"/>
+        </w:rPr>
+        <w:t> :</w:t>
+      </w:r>
+    </w:p>
+    <w:p>
+      <w:pPr>
+        <w:pStyle w:val="Paragraphedeliste"/>
+        <w:keepNext/>
+        <w:keepLines/>
+        <w:numPr>
+          <w:ilvl w:val="0"/>
+          <w:numId w:val="30"/>
+        </w:numPr>
+        <w:rPr>
+          <w:rFonts w:cs="Calibri"/>
+          <w:i/>
+          <w:iCs/>
+          <w:lang w:eastAsia="fr-FR"/>
+        </w:rPr>
+      </w:pPr>
+      <w:r>
+        <w:rPr>
+          <w:rFonts w:cs="Calibri"/>
+          <w:i/>
+          <w:iCs/>
+          <w:lang w:eastAsia="fr-FR"/>
+        </w:rPr>
+        <w:t xml:space="preserve"> </w:t>
+      </w:r>
+      <w:proofErr w:type="gramStart"/>
+      <w:r>
+        <w:rPr>
+          <w:rFonts w:cs="Calibri"/>
+          <w:i/>
+          <w:iCs/>
+          <w:lang w:eastAsia="fr-FR"/>
+        </w:rPr>
+        <w:t>la</w:t>
+      </w:r>
+      <w:proofErr w:type="gramEnd"/>
+      <w:r>
+        <w:rPr>
+          <w:rFonts w:cs="Calibri"/>
+          <w:i/>
+          <w:iCs/>
+          <w:lang w:eastAsia="fr-FR"/>
+        </w:rPr>
+        <w:t xml:space="preserve"> situation actuelle et la situation cible.</w:t>
+      </w:r>
+      <w:r>
+        <w:rPr>
+          <w:rFonts w:cs="Calibri"/>
+          <w:i/>
+          <w:iCs/>
+          <w:lang w:eastAsia="fr-FR"/>
+        </w:rPr>
+        <w:t xml:space="preserve"> </w:t>
+      </w:r>
+    </w:p>
+    <w:p>
+      <w:pPr>
+        <w:pStyle w:val="Paragraphedeliste"/>
+        <w:keepNext/>
+        <w:keepLines/>
+        <w:numPr>
+          <w:ilvl w:val="0"/>
+          <w:numId w:val="30"/>
+        </w:numPr>
+        <w:rPr>
+          <w:rFonts w:cs="Calibri"/>
+          <w:i/>
+          <w:lang w:eastAsia="fr-FR"/>
+        </w:rPr>
+      </w:pPr>
+      <w:proofErr w:type="gramStart"/>
+      <w:r>
+        <w:rPr>
+          <w:rFonts w:cs="Calibri"/>
+          <w:i/>
+          <w:iCs/>
+          <w:lang w:eastAsia="fr-FR"/>
+        </w:rPr>
+        <w:t>le</w:t>
+      </w:r>
+      <w:proofErr w:type="gramEnd"/>
+      <w:r>
+        <w:rPr>
+          <w:rFonts w:cs="Calibri"/>
+          <w:i/>
+          <w:iCs/>
+          <w:lang w:eastAsia="fr-FR"/>
+        </w:rPr>
+        <w:t xml:space="preserve"> besoin en ressources </w:t>
+      </w:r>
+      <w:r>
+        <w:rPr>
+          <w:rFonts w:cs="Calibri"/>
+          <w:i/>
+          <w:iCs/>
+          <w:lang w:eastAsia="fr-FR"/>
+        </w:rPr>
+        <w:t>sémantique (</w:t>
+      </w:r>
+      <w:r>
+        <w:rPr>
+          <w:rFonts w:cs="Calibri"/>
+          <w:i/>
+          <w:iCs/>
+          <w:lang w:eastAsia="fr-FR"/>
+        </w:rPr>
+        <w:t>domaine de connaissa</w:t>
+      </w:r>
+      <w:r>
+        <w:rPr>
+          <w:rFonts w:cs="Calibri"/>
+          <w:i/>
+          <w:iCs/>
+          <w:lang w:eastAsia="fr-FR"/>
+        </w:rPr>
+        <w:t>nce cible</w:t>
+      </w:r>
+      <w:r>
+        <w:rPr>
+          <w:rFonts w:cs="Calibri"/>
+          <w:i/>
+          <w:iCs/>
+          <w:lang w:eastAsia="fr-FR"/>
+        </w:rPr>
+        <w:t xml:space="preserve">, </w:t>
+      </w:r>
+      <w:r>
+        <w:rPr>
+          <w:rFonts w:cs="Calibri"/>
+          <w:i/>
+          <w:iCs/>
+          <w:lang w:eastAsia="fr-FR"/>
+        </w:rPr>
+        <w:t>terminologie</w:t>
+      </w:r>
+      <w:r>
+        <w:rPr>
+          <w:rFonts w:cs="Calibri"/>
+          <w:i/>
+          <w:iCs/>
+          <w:lang w:eastAsia="fr-FR"/>
+        </w:rPr>
+        <w:t xml:space="preserve"> vs jeux de valeurs</w:t>
+      </w:r>
+      <w:r>
+        <w:rPr>
+          <w:rFonts w:cs="Calibri"/>
+          <w:i/>
+          <w:iCs/>
+          <w:lang w:eastAsia="fr-FR"/>
+        </w:rPr>
+        <w:t>, alignement</w:t>
+      </w:r>
+      <w:r>
+        <w:rPr>
+          <w:rFonts w:cs="Calibri"/>
+          <w:i/>
+          <w:iCs/>
+          <w:lang w:eastAsia="fr-FR"/>
+        </w:rPr>
+        <w:t>s)</w:t>
+      </w:r>
+      <w:r>
+        <w:rPr>
+          <w:rFonts w:cs="Calibri"/>
+          <w:i/>
+          <w:iCs/>
+          <w:lang w:eastAsia="fr-FR"/>
+        </w:rPr>
+        <w:t xml:space="preserve"> </w:t>
       </w:r>
     </w:p>
     <w:p>
@@ -5514,6 +5894,9 @@
       </w:pPr>
       <w:r>
         <w:t xml:space="preserve">Prérequis à la publication et travaux associés </w:t>
+      </w:r>
+      <w:r>
+        <w:t>(obligatoire)</w:t>
       </w:r>
     </w:p>
     <w:p>
@@ -5577,8 +5960,86 @@
                 <w:szCs w:val="24"/>
                 <w:lang w:eastAsia="fr-FR"/>
               </w:rPr>
-              <w:lastRenderedPageBreak/>
-              <w:t>Quel est le format actuel de votre Terminologie ? (exemple : Excel, PDF, Access, etc.)</w:t>
+              <w:t>Quel est le format actuel de votre</w:t>
+            </w:r>
+            <w:r>
+              <w:rPr>
+                <w:rFonts w:cs="Calibri"/>
+                <w:b/>
+                <w:bCs/>
+                <w:sz w:val="24"/>
+                <w:szCs w:val="24"/>
+                <w:lang w:eastAsia="fr-FR"/>
+              </w:rPr>
+              <w:t xml:space="preserve"> (vos</w:t>
+            </w:r>
+            <w:r>
+              <w:rPr>
+                <w:rFonts w:cs="Calibri"/>
+                <w:b/>
+                <w:bCs/>
+                <w:sz w:val="24"/>
+                <w:szCs w:val="24"/>
+                <w:lang w:eastAsia="fr-FR"/>
+              </w:rPr>
+              <w:t>)</w:t>
+            </w:r>
+            <w:r>
+              <w:rPr>
+                <w:rFonts w:cs="Calibri"/>
+                <w:b/>
+                <w:bCs/>
+                <w:sz w:val="24"/>
+                <w:szCs w:val="24"/>
+                <w:lang w:eastAsia="fr-FR"/>
+              </w:rPr>
+              <w:t xml:space="preserve"> Terminologie</w:t>
+            </w:r>
+            <w:r>
+              <w:rPr>
+                <w:rFonts w:cs="Calibri"/>
+                <w:b/>
+                <w:bCs/>
+                <w:sz w:val="24"/>
+                <w:szCs w:val="24"/>
+                <w:lang w:eastAsia="fr-FR"/>
+              </w:rPr>
+              <w:t>(s)</w:t>
+            </w:r>
+            <w:r>
+              <w:rPr>
+                <w:rFonts w:cs="Calibri"/>
+                <w:b/>
+                <w:bCs/>
+                <w:sz w:val="24"/>
+                <w:szCs w:val="24"/>
+                <w:lang w:eastAsia="fr-FR"/>
+              </w:rPr>
+              <w:t> ? (</w:t>
+            </w:r>
+            <w:proofErr w:type="gramStart"/>
+            <w:r>
+              <w:rPr>
+                <w:rFonts w:cs="Calibri"/>
+                <w:b/>
+                <w:bCs/>
+                <w:sz w:val="24"/>
+                <w:szCs w:val="24"/>
+                <w:lang w:eastAsia="fr-FR"/>
+              </w:rPr>
+              <w:t>exemple</w:t>
+            </w:r>
+            <w:proofErr w:type="gramEnd"/>
+            <w:r>
+              <w:rPr>
+                <w:rFonts w:cs="Calibri"/>
+                <w:b/>
+                <w:bCs/>
+                <w:sz w:val="24"/>
+                <w:szCs w:val="24"/>
+                <w:lang w:eastAsia="fr-FR"/>
+              </w:rPr>
+              <w:t> : Excel, PDF, Access, etc.)</w:t>
             </w:r>
             <w:r>
               <w:rPr>
@@ -5725,7 +6186,31 @@
                 <w:szCs w:val="24"/>
                 <w:lang w:eastAsia="fr-FR"/>
               </w:rPr>
-              <w:t>(obligatoire)</w:t>
+              <w:t>(</w:t>
+            </w:r>
+            <w:proofErr w:type="gramStart"/>
+            <w:r>
+              <w:rPr>
+                <w:rFonts w:cs="Calibri"/>
+                <w:i/>
+                <w:iCs/>
+                <w:sz w:val="24"/>
+                <w:szCs w:val="24"/>
+                <w:lang w:eastAsia="fr-FR"/>
+              </w:rPr>
+              <w:t>obligatoire</w:t>
+            </w:r>
+            <w:proofErr w:type="gramEnd"/>
+            <w:r>
+              <w:rPr>
+                <w:rFonts w:cs="Calibri"/>
+                <w:i/>
+                <w:iCs/>
+                <w:sz w:val="24"/>
+                <w:szCs w:val="24"/>
+                <w:lang w:eastAsia="fr-FR"/>
+              </w:rPr>
+              <w:t>)</w:t>
             </w:r>
           </w:p>
         </w:tc>
@@ -6217,7 +6702,31 @@
                 <w:szCs w:val="24"/>
                 <w:lang w:eastAsia="fr-FR"/>
               </w:rPr>
-              <w:t>(obligatoire)</w:t>
+              <w:t>(</w:t>
+            </w:r>
+            <w:proofErr w:type="gramStart"/>
+            <w:r>
+              <w:rPr>
+                <w:rFonts w:cs="Calibri"/>
+                <w:i/>
+                <w:iCs/>
+                <w:sz w:val="24"/>
+                <w:szCs w:val="24"/>
+                <w:lang w:eastAsia="fr-FR"/>
+              </w:rPr>
+              <w:t>obligatoire</w:t>
+            </w:r>
+            <w:proofErr w:type="gramEnd"/>
+            <w:r>
+              <w:rPr>
+                <w:rFonts w:cs="Calibri"/>
+                <w:i/>
+                <w:iCs/>
+                <w:sz w:val="24"/>
+                <w:szCs w:val="24"/>
+                <w:lang w:eastAsia="fr-FR"/>
+              </w:rPr>
+              <w:t>)</w:t>
             </w:r>
           </w:p>
         </w:tc>
@@ -6360,7 +6869,31 @@
                 <w:szCs w:val="24"/>
                 <w:lang w:eastAsia="fr-FR"/>
               </w:rPr>
-              <w:t xml:space="preserve"> (obligatoire)</w:t>
+              <w:t xml:space="preserve"> (</w:t>
+            </w:r>
+            <w:proofErr w:type="gramStart"/>
+            <w:r>
+              <w:rPr>
+                <w:rFonts w:cs="Calibri"/>
+                <w:i/>
+                <w:iCs/>
+                <w:sz w:val="24"/>
+                <w:szCs w:val="24"/>
+                <w:lang w:eastAsia="fr-FR"/>
+              </w:rPr>
+              <w:t>obligatoire</w:t>
+            </w:r>
+            <w:proofErr w:type="gramEnd"/>
+            <w:r>
+              <w:rPr>
+                <w:rFonts w:cs="Calibri"/>
+                <w:i/>
+                <w:iCs/>
+                <w:sz w:val="24"/>
+                <w:szCs w:val="24"/>
+                <w:lang w:eastAsia="fr-FR"/>
+              </w:rPr>
+              <w:t>)</w:t>
             </w:r>
           </w:p>
         </w:tc>
@@ -6493,7 +7026,31 @@
                 <w:szCs w:val="24"/>
                 <w:lang w:eastAsia="fr-FR"/>
               </w:rPr>
-              <w:t>(obligatoire)</w:t>
+              <w:t>(</w:t>
+            </w:r>
+            <w:proofErr w:type="gramStart"/>
+            <w:r>
+              <w:rPr>
+                <w:rFonts w:cs="Calibri"/>
+                <w:i/>
+                <w:iCs/>
+                <w:sz w:val="24"/>
+                <w:szCs w:val="24"/>
+                <w:lang w:eastAsia="fr-FR"/>
+              </w:rPr>
+              <w:t>obligatoire</w:t>
+            </w:r>
+            <w:proofErr w:type="gramEnd"/>
+            <w:r>
+              <w:rPr>
+                <w:rFonts w:cs="Calibri"/>
+                <w:i/>
+                <w:iCs/>
+                <w:sz w:val="24"/>
+                <w:szCs w:val="24"/>
+                <w:lang w:eastAsia="fr-FR"/>
+              </w:rPr>
+              <w:t>)</w:t>
             </w:r>
           </w:p>
         </w:tc>
@@ -6771,7 +7328,7 @@
               </w:rPr>
               <w:instrText xml:space="preserve"> </w:instrText>
             </w:r>
-            <w:bookmarkStart w:id="9" w:name="Check3"/>
+            <w:bookmarkStart w:id="8" w:name="Check3"/>
             <w:r>
               <w:rPr>
                 <w:rStyle w:val="CheckBoxChar"/>
@@ -6793,9 +7350,17 @@
                 <w:sz w:val="18"/>
                 <w:szCs w:val="18"/>
               </w:rPr>
+              <w:fldChar w:fldCharType="separate"/>
+            </w:r>
+            <w:r>
+              <w:rPr>
+                <w:rStyle w:val="CheckBoxChar"/>
+                <w:sz w:val="18"/>
+                <w:szCs w:val="18"/>
+              </w:rPr>
               <w:fldChar w:fldCharType="end"/>
             </w:r>
-            <w:bookmarkEnd w:id="9"/>
+            <w:bookmarkEnd w:id="8"/>
           </w:p>
         </w:tc>
         <w:tc>
@@ -6919,7 +7484,31 @@
                 <w:szCs w:val="24"/>
                 <w:lang w:eastAsia="fr-FR"/>
               </w:rPr>
-              <w:t>(obligatoire)</w:t>
+              <w:t>(</w:t>
+            </w:r>
+            <w:proofErr w:type="gramStart"/>
+            <w:r>
+              <w:rPr>
+                <w:rFonts w:cs="Calibri"/>
+                <w:i/>
+                <w:iCs/>
+                <w:sz w:val="24"/>
+                <w:szCs w:val="24"/>
+                <w:lang w:eastAsia="fr-FR"/>
+              </w:rPr>
+              <w:t>obligatoire</w:t>
+            </w:r>
+            <w:proofErr w:type="gramEnd"/>
+            <w:r>
+              <w:rPr>
+                <w:rFonts w:cs="Calibri"/>
+                <w:i/>
+                <w:iCs/>
+                <w:sz w:val="24"/>
+                <w:szCs w:val="24"/>
+                <w:lang w:eastAsia="fr-FR"/>
+              </w:rPr>
+              <w:t>)</w:t>
             </w:r>
           </w:p>
         </w:tc>
@@ -7002,6 +7591,14 @@
                 <w:sz w:val="18"/>
                 <w:szCs w:val="18"/>
               </w:rPr>
+              <w:fldChar w:fldCharType="separate"/>
+            </w:r>
+            <w:r>
+              <w:rPr>
+                <w:rStyle w:val="CheckBoxChar"/>
+                <w:sz w:val="18"/>
+                <w:szCs w:val="18"/>
+              </w:rPr>
               <w:fldChar w:fldCharType="end"/>
             </w:r>
           </w:p>
@@ -7308,7 +7905,31 @@
                 <w:szCs w:val="24"/>
                 <w:lang w:eastAsia="fr-FR"/>
               </w:rPr>
-              <w:t>(obligatoire)</w:t>
+              <w:t>(</w:t>
+            </w:r>
+            <w:proofErr w:type="gramStart"/>
+            <w:r>
+              <w:rPr>
+                <w:rFonts w:cs="Calibri"/>
+                <w:i/>
+                <w:iCs/>
+                <w:sz w:val="24"/>
+                <w:szCs w:val="24"/>
+                <w:lang w:eastAsia="fr-FR"/>
+              </w:rPr>
+              <w:t>obligatoire</w:t>
+            </w:r>
+            <w:proofErr w:type="gramEnd"/>
+            <w:r>
+              <w:rPr>
+                <w:rFonts w:cs="Calibri"/>
+                <w:i/>
+                <w:iCs/>
+                <w:sz w:val="24"/>
+                <w:szCs w:val="24"/>
+                <w:lang w:eastAsia="fr-FR"/>
+              </w:rPr>
+              <w:t>)</w:t>
             </w:r>
           </w:p>
           <w:p>
@@ -7493,7 +8114,31 @@
                 <w:szCs w:val="24"/>
                 <w:lang w:eastAsia="fr-FR"/>
               </w:rPr>
-              <w:t>(obligatoire)</w:t>
+              <w:t>(</w:t>
+            </w:r>
+            <w:proofErr w:type="gramStart"/>
+            <w:r>
+              <w:rPr>
+                <w:rFonts w:cs="Calibri"/>
+                <w:i/>
+                <w:iCs/>
+                <w:sz w:val="24"/>
+                <w:szCs w:val="24"/>
+                <w:lang w:eastAsia="fr-FR"/>
+              </w:rPr>
+              <w:t>obligatoire</w:t>
+            </w:r>
+            <w:proofErr w:type="gramEnd"/>
+            <w:r>
+              <w:rPr>
+                <w:rFonts w:cs="Calibri"/>
+                <w:i/>
+                <w:iCs/>
+                <w:sz w:val="24"/>
+                <w:szCs w:val="24"/>
+                <w:lang w:eastAsia="fr-FR"/>
+              </w:rPr>
+              <w:t>)</w:t>
             </w:r>
           </w:p>
         </w:tc>
@@ -7648,7 +8293,31 @@
                 <w:szCs w:val="24"/>
                 <w:lang w:eastAsia="fr-FR"/>
               </w:rPr>
-              <w:t xml:space="preserve">Comment se compose l’équipe en charge du projet de la Terminologie ? (exemple : existence d’une équipe système d’information en appui du chef de projet) </w:t>
+              <w:t>Comment se compose l’équipe en charge du projet de la Terminologie ? (</w:t>
+            </w:r>
+            <w:proofErr w:type="gramStart"/>
+            <w:r>
+              <w:rPr>
+                <w:rFonts w:cs="Calibri"/>
+                <w:b/>
+                <w:bCs/>
+                <w:sz w:val="24"/>
+                <w:szCs w:val="24"/>
+                <w:lang w:eastAsia="fr-FR"/>
+              </w:rPr>
+              <w:t>exemple</w:t>
+            </w:r>
+            <w:proofErr w:type="gramEnd"/>
+            <w:r>
+              <w:rPr>
+                <w:rFonts w:cs="Calibri"/>
+                <w:b/>
+                <w:bCs/>
+                <w:sz w:val="24"/>
+                <w:szCs w:val="24"/>
+                <w:lang w:eastAsia="fr-FR"/>
+              </w:rPr>
+              <w:t xml:space="preserve"> : existence d’une équipe système d’information en appui du chef de projet) </w:t>
             </w:r>
             <w:r>
               <w:rPr>
@@ -7831,7 +8500,31 @@
                 <w:szCs w:val="24"/>
                 <w:lang w:eastAsia="fr-FR"/>
               </w:rPr>
-              <w:t>(obligatoire)</w:t>
+              <w:t>(</w:t>
+            </w:r>
+            <w:proofErr w:type="gramStart"/>
+            <w:r>
+              <w:rPr>
+                <w:rFonts w:cs="Calibri"/>
+                <w:i/>
+                <w:iCs/>
+                <w:sz w:val="24"/>
+                <w:szCs w:val="24"/>
+                <w:lang w:eastAsia="fr-FR"/>
+              </w:rPr>
+              <w:t>obligatoire</w:t>
+            </w:r>
+            <w:proofErr w:type="gramEnd"/>
+            <w:r>
+              <w:rPr>
+                <w:rFonts w:cs="Calibri"/>
+                <w:i/>
+                <w:iCs/>
+                <w:sz w:val="24"/>
+                <w:szCs w:val="24"/>
+                <w:lang w:eastAsia="fr-FR"/>
+              </w:rPr>
+              <w:t>)</w:t>
             </w:r>
           </w:p>
           <w:p>
@@ -7962,7 +8655,31 @@
                 <w:szCs w:val="24"/>
                 <w:lang w:eastAsia="fr-FR"/>
               </w:rPr>
-              <w:t xml:space="preserve">A quelle fréquence envisagez-vous l’évolution de votre Terminologie ? (exemple : mensuelle, annuelle, etc.) </w:t>
+              <w:t>A quelle fréquence envisagez-vous l’évolution de votre Terminologie ? (</w:t>
+            </w:r>
+            <w:proofErr w:type="gramStart"/>
+            <w:r>
+              <w:rPr>
+                <w:rFonts w:cs="Calibri"/>
+                <w:b/>
+                <w:bCs/>
+                <w:sz w:val="24"/>
+                <w:szCs w:val="24"/>
+                <w:lang w:eastAsia="fr-FR"/>
+              </w:rPr>
+              <w:t>exemple</w:t>
+            </w:r>
+            <w:proofErr w:type="gramEnd"/>
+            <w:r>
+              <w:rPr>
+                <w:rFonts w:cs="Calibri"/>
+                <w:b/>
+                <w:bCs/>
+                <w:sz w:val="24"/>
+                <w:szCs w:val="24"/>
+                <w:lang w:eastAsia="fr-FR"/>
+              </w:rPr>
+              <w:t xml:space="preserve"> : mensuelle, annuelle, etc.) </w:t>
             </w:r>
             <w:r>
               <w:rPr>
@@ -8166,7 +8883,7 @@
               </w:rPr>
               <w:t>*Licence ouverte figurant sur la liste, prévue par la loi pour une République numérique et fixée par décret, de licences pouvant être utilisées par les administrations pour la réutilisation des informations publiques (</w:t>
             </w:r>
-            <w:hyperlink r:id="rId12" w:history="1">
+            <w:hyperlink r:id="rId13" w:history="1">
               <w:r>
                 <w:rPr>
                   <w:rStyle w:val="Lienhypertexte"/>
@@ -8291,7 +9008,31 @@
                 <w:szCs w:val="24"/>
                 <w:lang w:eastAsia="fr-FR"/>
               </w:rPr>
-              <w:t xml:space="preserve">Quels sont les utilisateurs de votre Terminologie ? (description de l’audience) </w:t>
+              <w:t>Quels sont les utilisateurs de votre Terminologie ? (</w:t>
+            </w:r>
+            <w:proofErr w:type="gramStart"/>
+            <w:r>
+              <w:rPr>
+                <w:rFonts w:cs="Calibri"/>
+                <w:b/>
+                <w:bCs/>
+                <w:sz w:val="24"/>
+                <w:szCs w:val="24"/>
+                <w:lang w:eastAsia="fr-FR"/>
+              </w:rPr>
+              <w:t>description</w:t>
+            </w:r>
+            <w:proofErr w:type="gramEnd"/>
+            <w:r>
+              <w:rPr>
+                <w:rFonts w:cs="Calibri"/>
+                <w:b/>
+                <w:bCs/>
+                <w:sz w:val="24"/>
+                <w:szCs w:val="24"/>
+                <w:lang w:eastAsia="fr-FR"/>
+              </w:rPr>
+              <w:t xml:space="preserve"> de l’audience) </w:t>
             </w:r>
             <w:r>
               <w:rPr>
@@ -8342,50 +9083,37 @@
     </w:tbl>
     <w:p>
       <w:pPr>
-        <w:suppressAutoHyphens w:val="0"/>
-        <w:spacing w:before="60" w:after="0"/>
-        <w:jc w:val="left"/>
-        <w:textAlignment w:val="center"/>
-        <w:rPr>
-          <w:rFonts w:cs="Calibri"/>
-          <w:highlight w:val="yellow"/>
-          <w:lang w:eastAsia="fr-FR"/>
+        <w:rPr>
+          <w:b/>
+          <w:color w:val="FF572F"/>
+          <w:sz w:val="26"/>
+          <w:szCs w:val="26"/>
         </w:rPr>
       </w:pPr>
     </w:p>
     <w:p>
       <w:pPr>
         <w:pStyle w:val="Titre"/>
-        <w:rPr>
-          <w:sz w:val="44"/>
-          <w:szCs w:val="72"/>
-        </w:rPr>
-      </w:pPr>
-      <w:r>
-        <w:rPr>
-          <w:sz w:val="44"/>
-          <w:szCs w:val="72"/>
-        </w:rPr>
-        <w:t xml:space="preserve">ELEMENTS COMPLEMENTAIRES </w:t>
+      </w:pPr>
+      <w:r>
+        <w:t xml:space="preserve">PARTIE </w:t>
+      </w:r>
+      <w:r>
+        <w:t>CONNAISSANCES (SPECIFIQUE)</w:t>
       </w:r>
     </w:p>
-    <w:p/>
     <w:p>
       <w:pPr>
         <w:pStyle w:val="Titre1"/>
         <w:numPr>
           <w:ilvl w:val="0"/>
-          <w:numId w:val="28"/>
+          <w:numId w:val="29"/>
         </w:numPr>
       </w:pPr>
-      <w:r>
-        <w:t xml:space="preserve"> </w:t>
-      </w:r>
-      <w:r>
-        <w:t>Commentaires</w:t>
-      </w:r>
-      <w:r>
-        <w:t xml:space="preserve"> </w:t>
+      <w:bookmarkStart w:id="9" w:name="_Cas_d’usage_(obligatoire)_2"/>
+      <w:bookmarkEnd w:id="9"/>
+      <w:r>
+        <w:t xml:space="preserve">Cas d’usage </w:t>
       </w:r>
       <w:r>
         <w:rPr>
@@ -8396,18 +9124,808 @@
           <w:sz w:val="36"/>
           <w:szCs w:val="22"/>
         </w:rPr>
-        <w:t>(optionnel)</w:t>
+        <w:t>(obligatoire)</w:t>
       </w:r>
     </w:p>
     <w:p>
+      <w:r>
+        <w:t xml:space="preserve">Cette section sert à donner une </w:t>
+      </w:r>
+      <w:r>
+        <w:rPr>
+          <w:b/>
+        </w:rPr>
+        <w:t>vue globale du périmètre des besoins</w:t>
+      </w:r>
+      <w:r>
+        <w:t>. Décrire le(s) cas d’usage métier dans le(s)quel(s) s’inscrivent vos besoins, en particulier :</w:t>
+      </w:r>
+    </w:p>
+    <w:p>
+      <w:pPr>
+        <w:numPr>
+          <w:ilvl w:val="0"/>
+          <w:numId w:val="16"/>
+        </w:numPr>
+        <w:ind w:left="709" w:hanging="295"/>
+      </w:pPr>
+      <w:r>
+        <w:t>Si le besoin concerne la standardisation d’un Guide de Bonnes Pratiques Cliniques (GBPC)</w:t>
+      </w:r>
+      <w:r>
+        <w:t>.</w:t>
+      </w:r>
+    </w:p>
+    <w:p>
+      <w:pPr>
+        <w:numPr>
+          <w:ilvl w:val="0"/>
+          <w:numId w:val="16"/>
+        </w:numPr>
+      </w:pPr>
+      <w:r>
+        <w:t>Si le besoin concerne l</w:t>
+      </w:r>
+      <w:r>
+        <w:t xml:space="preserve">e développement d’une bibliothèque CQL dans le cadre d’un cas d’usage </w:t>
+      </w:r>
+      <w:r>
+        <w:t>syntaxique</w:t>
+      </w:r>
+    </w:p>
+    <w:p>
+      <w:pPr>
+        <w:ind w:left="54"/>
+      </w:pPr>
+      <w:r>
+        <w:t xml:space="preserve">Si le besoin concerne </w:t>
+      </w:r>
+      <w:r>
+        <w:t>le déploiement de bibliothèques CQL sous forme de Système d’Aide à la Décision</w:t>
+      </w:r>
+      <w:r>
+        <w:t xml:space="preserve"> Clinique</w:t>
+      </w:r>
+      <w:r>
+        <w:t xml:space="preserve"> (SADC) avec le standard CDS </w:t>
+      </w:r>
+      <w:proofErr w:type="spellStart"/>
+      <w:r>
+        <w:t>Hooks</w:t>
+      </w:r>
+      <w:proofErr w:type="spellEnd"/>
+      <w:r>
+        <w:t xml:space="preserve"> </w:t>
+      </w:r>
+      <w:r>
+        <w:t>Dans tous les cas, le cas d’usage métier doit-être décrit avec des diagrammes de cas d’utilisation UML agrémentés d’autres diagrammes UML et/ou description textuel du cas d’usage. La description UML doit pouvoir préciser au minimum : les acteurs, les flux entre les acteurs, les composants logiciels.</w:t>
+      </w:r>
+      <w:r>
+        <w:t xml:space="preserve"> Pour cela</w:t>
+      </w:r>
+      <w:r>
+        <w:t>,</w:t>
+      </w:r>
+      <w:r>
+        <w:t xml:space="preserve"> suivez la méthode </w:t>
+      </w:r>
+      <w:r>
+        <w:t>d’élaboration des échanges fonctionnels (</w:t>
+      </w:r>
+      <w:hyperlink r:id="rId14" w:history="1">
+        <w:r>
+          <w:rPr>
+            <w:rStyle w:val="Lienhypertexte"/>
+          </w:rPr>
+          <w:t>méthode disponible sur notre site</w:t>
+        </w:r>
+      </w:hyperlink>
+      <w:r>
+        <w:t>)</w:t>
+      </w:r>
+      <w:r>
+        <w:t>.</w:t>
+      </w:r>
+    </w:p>
+    <w:p>
       <w:pPr>
         <w:rPr>
           <w:i/>
-        </w:rPr>
-      </w:pPr>
-      <w:r>
-        <w:rPr>
+          <w:sz w:val="20"/>
+          <w:szCs w:val="20"/>
+        </w:rPr>
+      </w:pPr>
+    </w:p>
+    <w:tbl>
+      <w:tblPr>
+        <w:tblW w:w="9062" w:type="dxa"/>
+        <w:tblLook w:val="04A0" w:firstRow="1" w:lastRow="0" w:firstColumn="1" w:lastColumn="0" w:noHBand="0" w:noVBand="1"/>
+      </w:tblPr>
+      <w:tblGrid>
+        <w:gridCol w:w="9062"/>
+      </w:tblGrid>
+      <w:tr>
+        <w:tc>
+          <w:tcPr>
+            <w:tcW w:w="9062" w:type="dxa"/>
+            <w:tcBorders>
+              <w:top w:val="single" w:sz="4" w:space="0" w:color="000000"/>
+              <w:left w:val="single" w:sz="4" w:space="0" w:color="000000"/>
+              <w:bottom w:val="single" w:sz="4" w:space="0" w:color="000000"/>
+              <w:right w:val="single" w:sz="4" w:space="0" w:color="000000"/>
+            </w:tcBorders>
+            <w:shd w:val="clear" w:color="auto" w:fill="auto"/>
+          </w:tcPr>
+          <w:p/>
+          <w:p/>
+          <w:p/>
+          <w:p/>
+          <w:p/>
+          <w:p/>
+        </w:tc>
+      </w:tr>
+    </w:tbl>
+    <w:p>
+      <w:pPr>
+        <w:rPr>
+          <w:b/>
+          <w:color w:val="FF572F"/>
+          <w:sz w:val="26"/>
+          <w:szCs w:val="26"/>
+        </w:rPr>
+      </w:pPr>
+    </w:p>
+    <w:p>
+      <w:pPr>
+        <w:rPr>
+          <w:b/>
+          <w:color w:val="FF572F"/>
+          <w:sz w:val="26"/>
+          <w:szCs w:val="26"/>
+        </w:rPr>
+      </w:pPr>
+    </w:p>
+    <w:p>
+      <w:pPr>
+        <w:rPr>
+          <w:b/>
+          <w:color w:val="FF572F"/>
+          <w:sz w:val="26"/>
+          <w:szCs w:val="26"/>
+        </w:rPr>
+      </w:pPr>
+    </w:p>
+    <w:p>
+      <w:pPr>
+        <w:pStyle w:val="Titre1"/>
+      </w:pPr>
+      <w:r>
+        <w:t xml:space="preserve">Besoins « syntaxiques » en lien avec </w:t>
+      </w:r>
+      <w:r>
+        <w:t xml:space="preserve">le cas d’usage </w:t>
+      </w:r>
+      <w:r>
+        <w:t>(obligatoire</w:t>
+      </w:r>
+      <w:r>
+        <w:t>)</w:t>
+      </w:r>
+    </w:p>
+    <w:p>
+      <w:r>
+        <w:t>V</w:t>
+      </w:r>
+      <w:r>
+        <w:t>o</w:t>
+      </w:r>
+      <w:r>
+        <w:t>tre cas d’usage est</w:t>
+      </w:r>
+      <w:r>
+        <w:t>-il</w:t>
+      </w:r>
+      <w:r>
+        <w:t xml:space="preserve"> en lien avec un cas d’usage syntaxique ?</w:t>
+      </w:r>
+    </w:p>
+    <w:tbl>
+      <w:tblPr>
+        <w:tblW w:w="5000" w:type="pct"/>
+        <w:tblBorders>
+          <w:top w:val="single" w:sz="6" w:space="0" w:color="808080" w:themeColor="background1" w:themeShade="80"/>
+          <w:left w:val="single" w:sz="6" w:space="0" w:color="808080" w:themeColor="background1" w:themeShade="80"/>
+          <w:bottom w:val="single" w:sz="4" w:space="0" w:color="808080" w:themeColor="background1" w:themeShade="80"/>
+          <w:right w:val="single" w:sz="6" w:space="0" w:color="808080" w:themeColor="background1" w:themeShade="80"/>
+          <w:insideH w:val="single" w:sz="6" w:space="0" w:color="808080" w:themeColor="background1" w:themeShade="80"/>
+          <w:insideV w:val="single" w:sz="6" w:space="0" w:color="808080" w:themeColor="background1" w:themeShade="80"/>
+        </w:tblBorders>
+        <w:tblLayout w:type="fixed"/>
+        <w:tblCellMar>
+          <w:top w:w="57" w:type="dxa"/>
+          <w:bottom w:w="57" w:type="dxa"/>
+        </w:tblCellMar>
+        <w:tblLook w:val="04A0" w:firstRow="1" w:lastRow="0" w:firstColumn="1" w:lastColumn="0" w:noHBand="0" w:noVBand="1"/>
+      </w:tblPr>
+      <w:tblGrid>
+        <w:gridCol w:w="357"/>
+        <w:gridCol w:w="8699"/>
+      </w:tblGrid>
+      <w:tr>
+        <w:trPr>
+          <w:trHeight w:val="15"/>
+        </w:trPr>
+        <w:tc>
+          <w:tcPr>
+            <w:tcW w:w="197" w:type="pct"/>
+            <w:tcBorders>
+              <w:top w:val="single" w:sz="6" w:space="0" w:color="auto"/>
+              <w:left w:val="single" w:sz="6" w:space="0" w:color="auto"/>
+              <w:bottom w:val="nil"/>
+              <w:right w:val="nil"/>
+            </w:tcBorders>
+            <w:vAlign w:val="center"/>
+          </w:tcPr>
+          <w:p>
+            <w:pPr>
+              <w:rPr>
+                <w:lang w:val="en-US"/>
+              </w:rPr>
+            </w:pPr>
+            <w:r>
+              <w:rPr>
+                <w:lang w:val="en-US"/>
+              </w:rPr>
+              <w:fldChar w:fldCharType="begin">
+                <w:ffData>
+                  <w:name w:val="Check3"/>
+                  <w:enabled/>
+                  <w:calcOnExit w:val="0"/>
+                  <w:checkBox>
+                    <w:sizeAuto/>
+                    <w:default w:val="0"/>
+                  </w:checkBox>
+                </w:ffData>
+              </w:fldChar>
+            </w:r>
+            <w:r>
+              <w:rPr>
+                <w:lang w:val="en-US"/>
+              </w:rPr>
+              <w:instrText xml:space="preserve"> FORMCHECKBOX </w:instrText>
+            </w:r>
+            <w:r>
+              <w:rPr>
+                <w:lang w:val="en-US"/>
+              </w:rPr>
+            </w:r>
+            <w:r>
+              <w:rPr>
+                <w:lang w:val="en-US"/>
+              </w:rPr>
+              <w:fldChar w:fldCharType="separate"/>
+            </w:r>
+            <w:r>
+              <w:fldChar w:fldCharType="end"/>
+            </w:r>
+          </w:p>
+        </w:tc>
+        <w:tc>
+          <w:tcPr>
+            <w:tcW w:w="4803" w:type="pct"/>
+            <w:tcBorders>
+              <w:top w:val="single" w:sz="6" w:space="0" w:color="auto"/>
+              <w:left w:val="nil"/>
+              <w:bottom w:val="nil"/>
+              <w:right w:val="single" w:sz="6" w:space="0" w:color="auto"/>
+            </w:tcBorders>
+            <w:vAlign w:val="center"/>
+          </w:tcPr>
+          <w:p>
+            <w:r>
+              <w:t>Oui</w:t>
+            </w:r>
+          </w:p>
+        </w:tc>
+      </w:tr>
+      <w:tr>
+        <w:trPr>
+          <w:trHeight w:val="15"/>
+        </w:trPr>
+        <w:tc>
+          <w:tcPr>
+            <w:tcW w:w="197" w:type="pct"/>
+            <w:tcBorders>
+              <w:top w:val="nil"/>
+              <w:left w:val="single" w:sz="6" w:space="0" w:color="auto"/>
+              <w:bottom w:val="nil"/>
+              <w:right w:val="nil"/>
+            </w:tcBorders>
+            <w:vAlign w:val="center"/>
+          </w:tcPr>
+          <w:p>
+            <w:pPr>
+              <w:rPr>
+                <w:lang w:val="en-US"/>
+              </w:rPr>
+            </w:pPr>
+          </w:p>
+        </w:tc>
+        <w:tc>
+          <w:tcPr>
+            <w:tcW w:w="4803" w:type="pct"/>
+            <w:tcBorders>
+              <w:top w:val="nil"/>
+              <w:left w:val="nil"/>
+              <w:bottom w:val="nil"/>
+              <w:right w:val="single" w:sz="6" w:space="0" w:color="auto"/>
+            </w:tcBorders>
+            <w:vAlign w:val="center"/>
+          </w:tcPr>
+          <w:p>
+            <w:r>
+              <w:t xml:space="preserve">Si oui remplir partie </w:t>
+            </w:r>
+            <w:r>
+              <w:t>syntaxique</w:t>
+            </w:r>
+          </w:p>
+        </w:tc>
+      </w:tr>
+      <w:tr>
+        <w:trPr>
+          <w:trHeight w:val="15"/>
+        </w:trPr>
+        <w:tc>
+          <w:tcPr>
+            <w:tcW w:w="197" w:type="pct"/>
+            <w:tcBorders>
+              <w:top w:val="nil"/>
+              <w:left w:val="single" w:sz="6" w:space="0" w:color="auto"/>
+              <w:bottom w:val="single" w:sz="6" w:space="0" w:color="auto"/>
+              <w:right w:val="nil"/>
+            </w:tcBorders>
+            <w:vAlign w:val="center"/>
+          </w:tcPr>
+          <w:p>
+            <w:pPr>
+              <w:rPr>
+                <w:lang w:val="en-US"/>
+              </w:rPr>
+            </w:pPr>
+            <w:r>
+              <w:rPr>
+                <w:lang w:val="en-US"/>
+              </w:rPr>
+              <w:fldChar w:fldCharType="begin">
+                <w:ffData>
+                  <w:name w:val="Check3"/>
+                  <w:enabled/>
+                  <w:calcOnExit w:val="0"/>
+                  <w:checkBox>
+                    <w:sizeAuto/>
+                    <w:default w:val="0"/>
+                  </w:checkBox>
+                </w:ffData>
+              </w:fldChar>
+            </w:r>
+            <w:r>
+              <w:rPr>
+                <w:lang w:val="en-US"/>
+              </w:rPr>
+              <w:instrText xml:space="preserve"> FORMCHECKBOX </w:instrText>
+            </w:r>
+            <w:r>
+              <w:rPr>
+                <w:lang w:val="en-US"/>
+              </w:rPr>
+            </w:r>
+            <w:r>
+              <w:rPr>
+                <w:lang w:val="en-US"/>
+              </w:rPr>
+              <w:fldChar w:fldCharType="separate"/>
+            </w:r>
+            <w:r>
+              <w:fldChar w:fldCharType="end"/>
+            </w:r>
+          </w:p>
+        </w:tc>
+        <w:tc>
+          <w:tcPr>
+            <w:tcW w:w="4803" w:type="pct"/>
+            <w:tcBorders>
+              <w:top w:val="nil"/>
+              <w:left w:val="nil"/>
+              <w:bottom w:val="single" w:sz="6" w:space="0" w:color="auto"/>
+              <w:right w:val="single" w:sz="6" w:space="0" w:color="auto"/>
+            </w:tcBorders>
+            <w:vAlign w:val="center"/>
+          </w:tcPr>
+          <w:p>
+            <w:r>
+              <w:t>Non</w:t>
+            </w:r>
+          </w:p>
+        </w:tc>
+      </w:tr>
+    </w:tbl>
+    <w:p/>
+    <w:p>
+      <w:pPr>
+        <w:pStyle w:val="Titre1"/>
+      </w:pPr>
+      <w:r>
+        <w:t xml:space="preserve">Besoins </w:t>
+      </w:r>
+      <w:r>
+        <w:t>« </w:t>
+      </w:r>
+      <w:r>
+        <w:t>sémantiques</w:t>
+      </w:r>
+      <w:r>
+        <w:t> »</w:t>
+      </w:r>
+      <w:r>
+        <w:t xml:space="preserve"> en lien avec le cas d’usage</w:t>
+      </w:r>
+      <w:r>
+        <w:t xml:space="preserve"> (obligatoire)</w:t>
+      </w:r>
+    </w:p>
+    <w:p>
+      <w:r>
+        <w:t>Votre cas d’usage est-il en lien avec un cas d’usage sémantique ?</w:t>
+      </w:r>
+    </w:p>
+    <w:tbl>
+      <w:tblPr>
+        <w:tblW w:w="5000" w:type="pct"/>
+        <w:tblBorders>
+          <w:top w:val="single" w:sz="6" w:space="0" w:color="808080" w:themeColor="background1" w:themeShade="80"/>
+          <w:left w:val="single" w:sz="6" w:space="0" w:color="808080" w:themeColor="background1" w:themeShade="80"/>
+          <w:bottom w:val="single" w:sz="4" w:space="0" w:color="808080" w:themeColor="background1" w:themeShade="80"/>
+          <w:right w:val="single" w:sz="6" w:space="0" w:color="808080" w:themeColor="background1" w:themeShade="80"/>
+          <w:insideH w:val="single" w:sz="6" w:space="0" w:color="808080" w:themeColor="background1" w:themeShade="80"/>
+          <w:insideV w:val="single" w:sz="6" w:space="0" w:color="808080" w:themeColor="background1" w:themeShade="80"/>
+        </w:tblBorders>
+        <w:tblLayout w:type="fixed"/>
+        <w:tblCellMar>
+          <w:top w:w="57" w:type="dxa"/>
+          <w:bottom w:w="57" w:type="dxa"/>
+        </w:tblCellMar>
+        <w:tblLook w:val="04A0" w:firstRow="1" w:lastRow="0" w:firstColumn="1" w:lastColumn="0" w:noHBand="0" w:noVBand="1"/>
+      </w:tblPr>
+      <w:tblGrid>
+        <w:gridCol w:w="357"/>
+        <w:gridCol w:w="8699"/>
+      </w:tblGrid>
+      <w:tr>
+        <w:trPr>
+          <w:trHeight w:val="15"/>
+        </w:trPr>
+        <w:tc>
+          <w:tcPr>
+            <w:tcW w:w="197" w:type="pct"/>
+            <w:tcBorders>
+              <w:top w:val="single" w:sz="6" w:space="0" w:color="auto"/>
+              <w:left w:val="single" w:sz="6" w:space="0" w:color="auto"/>
+              <w:bottom w:val="nil"/>
+              <w:right w:val="nil"/>
+            </w:tcBorders>
+            <w:vAlign w:val="center"/>
+          </w:tcPr>
+          <w:p>
+            <w:pPr>
+              <w:spacing w:after="0"/>
+              <w:jc w:val="left"/>
+              <w:rPr>
+                <w:rStyle w:val="CheckBoxChar"/>
+                <w:sz w:val="18"/>
+                <w:szCs w:val="18"/>
+              </w:rPr>
+            </w:pPr>
+            <w:r>
+              <w:rPr>
+                <w:rStyle w:val="CheckBoxChar"/>
+                <w:sz w:val="18"/>
+                <w:szCs w:val="18"/>
+              </w:rPr>
+              <w:fldChar w:fldCharType="begin">
+                <w:ffData>
+                  <w:name w:val="Check3"/>
+                  <w:enabled/>
+                  <w:calcOnExit w:val="0"/>
+                  <w:checkBox>
+                    <w:sizeAuto/>
+                    <w:default w:val="0"/>
+                  </w:checkBox>
+                </w:ffData>
+              </w:fldChar>
+            </w:r>
+            <w:r>
+              <w:rPr>
+                <w:rStyle w:val="CheckBoxChar"/>
+                <w:sz w:val="18"/>
+                <w:szCs w:val="18"/>
+              </w:rPr>
+              <w:instrText xml:space="preserve"> FORMCHECKBOX </w:instrText>
+            </w:r>
+            <w:r>
+              <w:rPr>
+                <w:rStyle w:val="CheckBoxChar"/>
+                <w:sz w:val="18"/>
+                <w:szCs w:val="18"/>
+              </w:rPr>
+            </w:r>
+            <w:r>
+              <w:rPr>
+                <w:rStyle w:val="CheckBoxChar"/>
+                <w:sz w:val="18"/>
+                <w:szCs w:val="18"/>
+              </w:rPr>
+              <w:fldChar w:fldCharType="separate"/>
+            </w:r>
+            <w:r>
+              <w:rPr>
+                <w:rStyle w:val="CheckBoxChar"/>
+                <w:sz w:val="18"/>
+                <w:szCs w:val="18"/>
+              </w:rPr>
+              <w:fldChar w:fldCharType="end"/>
+            </w:r>
+          </w:p>
+        </w:tc>
+        <w:tc>
+          <w:tcPr>
+            <w:tcW w:w="4803" w:type="pct"/>
+            <w:tcBorders>
+              <w:top w:val="single" w:sz="6" w:space="0" w:color="auto"/>
+              <w:left w:val="nil"/>
+              <w:bottom w:val="nil"/>
+              <w:right w:val="single" w:sz="6" w:space="0" w:color="auto"/>
+            </w:tcBorders>
+            <w:vAlign w:val="center"/>
+          </w:tcPr>
+          <w:p>
+            <w:pPr>
+              <w:spacing w:after="0"/>
+              <w:jc w:val="left"/>
+            </w:pPr>
+            <w:r>
+              <w:t>Oui</w:t>
+            </w:r>
+          </w:p>
+        </w:tc>
+      </w:tr>
+      <w:tr>
+        <w:trPr>
+          <w:trHeight w:val="15"/>
+        </w:trPr>
+        <w:tc>
+          <w:tcPr>
+            <w:tcW w:w="197" w:type="pct"/>
+            <w:tcBorders>
+              <w:top w:val="nil"/>
+              <w:left w:val="single" w:sz="6" w:space="0" w:color="auto"/>
+              <w:bottom w:val="nil"/>
+              <w:right w:val="nil"/>
+            </w:tcBorders>
+            <w:vAlign w:val="center"/>
+          </w:tcPr>
+          <w:p>
+            <w:pPr>
+              <w:spacing w:after="0"/>
+              <w:jc w:val="left"/>
+              <w:rPr>
+                <w:rStyle w:val="CheckBoxChar"/>
+                <w:sz w:val="18"/>
+                <w:szCs w:val="18"/>
+              </w:rPr>
+            </w:pPr>
+          </w:p>
+        </w:tc>
+        <w:tc>
+          <w:tcPr>
+            <w:tcW w:w="4803" w:type="pct"/>
+            <w:tcBorders>
+              <w:top w:val="nil"/>
+              <w:left w:val="nil"/>
+              <w:bottom w:val="nil"/>
+              <w:right w:val="single" w:sz="6" w:space="0" w:color="auto"/>
+            </w:tcBorders>
+            <w:vAlign w:val="center"/>
+          </w:tcPr>
+          <w:p>
+            <w:pPr>
+              <w:spacing w:after="0"/>
+              <w:jc w:val="left"/>
+            </w:pPr>
+            <w:r>
+              <w:t>Si oui remplir partie sémantique</w:t>
+            </w:r>
+          </w:p>
+        </w:tc>
+      </w:tr>
+      <w:tr>
+        <w:trPr>
+          <w:trHeight w:val="15"/>
+        </w:trPr>
+        <w:tc>
+          <w:tcPr>
+            <w:tcW w:w="197" w:type="pct"/>
+            <w:tcBorders>
+              <w:top w:val="nil"/>
+              <w:left w:val="single" w:sz="6" w:space="0" w:color="auto"/>
+              <w:bottom w:val="single" w:sz="6" w:space="0" w:color="auto"/>
+              <w:right w:val="nil"/>
+            </w:tcBorders>
+            <w:vAlign w:val="center"/>
+          </w:tcPr>
+          <w:p>
+            <w:pPr>
+              <w:spacing w:after="0"/>
+              <w:jc w:val="left"/>
+              <w:rPr>
+                <w:rStyle w:val="CheckBoxChar"/>
+                <w:sz w:val="18"/>
+                <w:szCs w:val="18"/>
+              </w:rPr>
+            </w:pPr>
+            <w:r>
+              <w:rPr>
+                <w:rStyle w:val="CheckBoxChar"/>
+                <w:sz w:val="18"/>
+                <w:szCs w:val="18"/>
+              </w:rPr>
+              <w:fldChar w:fldCharType="begin">
+                <w:ffData>
+                  <w:name w:val="Check3"/>
+                  <w:enabled/>
+                  <w:calcOnExit w:val="0"/>
+                  <w:checkBox>
+                    <w:sizeAuto/>
+                    <w:default w:val="0"/>
+                  </w:checkBox>
+                </w:ffData>
+              </w:fldChar>
+            </w:r>
+            <w:r>
+              <w:rPr>
+                <w:rStyle w:val="CheckBoxChar"/>
+                <w:sz w:val="18"/>
+                <w:szCs w:val="18"/>
+              </w:rPr>
+              <w:instrText xml:space="preserve"> FORMCHECKBOX </w:instrText>
+            </w:r>
+            <w:r>
+              <w:rPr>
+                <w:rStyle w:val="CheckBoxChar"/>
+                <w:sz w:val="18"/>
+                <w:szCs w:val="18"/>
+              </w:rPr>
+            </w:r>
+            <w:r>
+              <w:rPr>
+                <w:rStyle w:val="CheckBoxChar"/>
+                <w:sz w:val="18"/>
+                <w:szCs w:val="18"/>
+              </w:rPr>
+              <w:fldChar w:fldCharType="separate"/>
+            </w:r>
+            <w:r>
+              <w:rPr>
+                <w:rStyle w:val="CheckBoxChar"/>
+                <w:sz w:val="18"/>
+                <w:szCs w:val="18"/>
+              </w:rPr>
+              <w:fldChar w:fldCharType="end"/>
+            </w:r>
+          </w:p>
+        </w:tc>
+        <w:tc>
+          <w:tcPr>
+            <w:tcW w:w="4803" w:type="pct"/>
+            <w:tcBorders>
+              <w:top w:val="nil"/>
+              <w:left w:val="nil"/>
+              <w:bottom w:val="single" w:sz="6" w:space="0" w:color="auto"/>
+              <w:right w:val="single" w:sz="6" w:space="0" w:color="auto"/>
+            </w:tcBorders>
+            <w:vAlign w:val="center"/>
+          </w:tcPr>
+          <w:p>
+            <w:pPr>
+              <w:spacing w:after="0"/>
+              <w:jc w:val="left"/>
+            </w:pPr>
+            <w:r>
+              <w:t>Non</w:t>
+            </w:r>
+          </w:p>
+        </w:tc>
+      </w:tr>
+    </w:tbl>
+    <w:p/>
+    <w:p>
+      <w:pPr>
+        <w:spacing w:after="0"/>
+        <w:jc w:val="left"/>
+      </w:pPr>
+      <w:r>
+        <w:br w:type="page"/>
+      </w:r>
+    </w:p>
+    <w:p/>
+    <w:p>
+      <w:pPr>
+        <w:suppressAutoHyphens w:val="0"/>
+        <w:spacing w:before="60" w:after="0"/>
+        <w:jc w:val="left"/>
+        <w:textAlignment w:val="center"/>
+        <w:rPr>
+          <w:rFonts w:cs="Calibri"/>
+          <w:highlight w:val="yellow"/>
+          <w:lang w:eastAsia="fr-FR"/>
+        </w:rPr>
+      </w:pPr>
+    </w:p>
+    <w:p>
+      <w:pPr>
+        <w:pStyle w:val="Titre"/>
+        <w:rPr>
+          <w:sz w:val="44"/>
+          <w:szCs w:val="72"/>
+        </w:rPr>
+      </w:pPr>
+      <w:r>
+        <w:rPr>
+          <w:sz w:val="44"/>
+          <w:szCs w:val="72"/>
+        </w:rPr>
+        <w:t xml:space="preserve">ELEMENTS COMPLEMENTAIRES </w:t>
+      </w:r>
+    </w:p>
+    <w:p/>
+    <w:p>
+      <w:pPr>
+        <w:pStyle w:val="Titre1"/>
+        <w:numPr>
+          <w:ilvl w:val="0"/>
+          <w:numId w:val="28"/>
+        </w:numPr>
+      </w:pPr>
+      <w:r>
+        <w:t xml:space="preserve"> </w:t>
+      </w:r>
+      <w:r>
+        <w:t>Commentaires</w:t>
+      </w:r>
+      <w:r>
+        <w:t xml:space="preserve"> </w:t>
+      </w:r>
+      <w:r>
+        <w:rPr>
+          <w:b w:val="0"/>
+          <w:bCs w:val="0"/>
           <w:i/>
+          <w:iCs/>
+          <w:sz w:val="36"/>
+          <w:szCs w:val="22"/>
+        </w:rPr>
+        <w:t>(optionnel)</w:t>
+      </w:r>
+    </w:p>
+    <w:p>
+      <w:pPr>
+        <w:rPr>
+          <w:i/>
+        </w:rPr>
+      </w:pPr>
+      <w:r>
+        <w:rPr>
+          <w:i/>
         </w:rPr>
         <w:t>Ajoute</w:t>
       </w:r>
@@ -8421,19 +9939,7 @@
         <w:rPr>
           <w:i/>
         </w:rPr>
-        <w:t xml:space="preserve"> ici tout élément vous semblant essentiel pour la prise en compte des besoins en interopérabilité qui n’aurait pas été renseigné dans les sections précédentes. Par exemple</w:t>
-      </w:r>
-      <w:r>
-        <w:rPr>
-          <w:i/>
-        </w:rPr>
-        <w:t xml:space="preserve"> et</w:t>
-      </w:r>
-      <w:r>
-        <w:rPr>
-          <w:i/>
-        </w:rPr>
-        <w:t xml:space="preserve"> si possible, une évaluation de l’impact en cas de non prise en compte dans le CI-SIS.</w:t>
+        <w:t xml:space="preserve"> ici tout élément vous semblant essentiel pour la prise en compte des besoins en interopérabilité qui n’aurait pas été renseigné dans les sections précédentes. Par exemple et si possible, une évaluation de l’impact en cas de non prise en compte dans le CI-SIS.</w:t>
       </w:r>
     </w:p>
     <w:tbl>
@@ -8479,7 +9985,6 @@
         </w:numPr>
       </w:pPr>
       <w:r>
-        <w:lastRenderedPageBreak/>
         <w:t xml:space="preserve"> </w:t>
       </w:r>
       <w:r>
@@ -8509,7 +10014,7 @@
         <mc:AlternateContent>
           <mc:Choice Requires="wps">
             <w:drawing>
-              <wp:anchor distT="0" distB="0" distL="114300" distR="114300" simplePos="0" relativeHeight="251662336" behindDoc="0" locked="0" layoutInCell="1" allowOverlap="1" wp14:anchorId="7A232A0D" wp14:editId="5CE2DF5E">
+              <wp:anchor distT="0" distB="0" distL="114300" distR="114300" simplePos="0" relativeHeight="251658244" behindDoc="0" locked="0" layoutInCell="1" allowOverlap="1" wp14:anchorId="783C9D0A" wp14:editId="48618204">
                 <wp:simplePos x="0" y="0"/>
                 <wp:positionH relativeFrom="margin">
                   <wp:posOffset>-186690</wp:posOffset>
@@ -8520,7 +10025,7 @@
                 <wp:extent cx="6120000" cy="828000"/>
                 <wp:effectExtent l="0" t="0" r="14605" b="10795"/>
                 <wp:wrapNone/>
-                <wp:docPr id="2" name="Rectangle : coins arrondis 2"/>
+                <wp:docPr id="1552257689" name="Rectangle : coins arrondis 1552257689"/>
                 <wp:cNvGraphicFramePr/>
                 <a:graphic xmlns:a="http://schemas.openxmlformats.org/drawingml/2006/main">
                   <a:graphicData uri="http://schemas.microsoft.com/office/word/2010/wordprocessingShape">
@@ -8577,7 +10082,7 @@
           </mc:Choice>
           <mc:Fallback>
             <w:pict>
-              <v:roundrect w14:anchorId="5D049D84" id="Rectangle : coins arrondis 2" o:spid="_x0000_s1026" style="position:absolute;margin-left:-14.7pt;margin-top:12.3pt;width:481.9pt;height:65.2pt;z-index:251662336;visibility:visible;mso-wrap-style:square;mso-width-percent:0;mso-height-percent:0;mso-wrap-distance-left:9pt;mso-wrap-distance-top:0;mso-wrap-distance-right:9pt;mso-wrap-distance-bottom:0;mso-position-horizontal:absolute;mso-position-horizontal-relative:margin;mso-position-vertical:absolute;mso-position-vertical-relative:text;mso-width-percent:0;mso-height-percent:0;mso-width-relative:margin;mso-height-relative:margin;v-text-anchor:middle" arcsize="10923f" o:gfxdata="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" filled="f" strokecolor="#d22800" strokeweight="1.5pt">
+              <v:roundrect w14:anchorId="34F7C3AD" id="Rectangle : coins arrondis 1552257689" o:spid="_x0000_s1026" style="position:absolute;margin-left:-14.7pt;margin-top:12.3pt;width:481.9pt;height:65.2pt;z-index:251658244;visibility:visible;mso-wrap-style:square;mso-width-percent:0;mso-height-percent:0;mso-wrap-distance-left:9pt;mso-wrap-distance-top:0;mso-wrap-distance-right:9pt;mso-wrap-distance-bottom:0;mso-position-horizontal:absolute;mso-position-horizontal-relative:margin;mso-position-vertical:absolute;mso-position-vertical-relative:text;mso-width-percent:0;mso-height-percent:0;mso-width-relative:margin;mso-height-relative:margin;v-text-anchor:middle" arcsize="10923f" o:gfxdata="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" filled="f" strokecolor="#d22800" strokeweight="1.5pt">
                 <w10:wrap anchorx="margin"/>
               </v:roundrect>
             </w:pict>
@@ -8604,11 +10109,21 @@
         <w:t>Veuillez joindre à votre demande tout document que vous jugez utile et qui peut faciliter son instruction (i.e. : document de spécifications, description détaillée de la problématique d’interopérabilité concernée, etc.).</w:t>
       </w:r>
     </w:p>
+    <w:p>
+      <w:pPr>
+        <w:rPr>
+          <w:b/>
+          <w:color w:val="FF572F"/>
+          <w:sz w:val="26"/>
+          <w:szCs w:val="26"/>
+        </w:rPr>
+      </w:pPr>
+    </w:p>
     <w:sectPr>
-      <w:headerReference w:type="default" r:id="rId13"/>
-      <w:footerReference w:type="default" r:id="rId14"/>
-      <w:headerReference w:type="first" r:id="rId15"/>
-      <w:footerReference w:type="first" r:id="rId16"/>
+      <w:headerReference w:type="default" r:id="rId15"/>
+      <w:footerReference w:type="default" r:id="rId16"/>
+      <w:headerReference w:type="first" r:id="rId17"/>
+      <w:footerReference w:type="first" r:id="rId18"/>
       <w:pgSz w:w="11906" w:h="16838"/>
       <w:pgMar w:top="1417" w:right="1417" w:bottom="1417" w:left="1417" w:header="708" w:footer="709" w:gutter="0"/>
       <w:cols w:space="720"/>
@@ -8640,6 +10155,13 @@
       <w:r>
         <w:continuationSeparator/>
       </w:r>
+    </w:p>
+  </w:endnote>
+  <w:endnote w:type="continuationNotice" w:id="1">
+    <w:p>
+      <w:pPr>
+        <w:spacing w:after="0"/>
+      </w:pPr>
     </w:p>
   </w:endnote>
 </w:endnotes>
@@ -8738,6 +10260,13 @@
       </w:r>
     </w:p>
   </w:footnote>
+  <w:footnote w:type="continuationNotice" w:id="1">
+    <w:p>
+      <w:pPr>
+        <w:spacing w:after="0"/>
+      </w:pPr>
+    </w:p>
+  </w:footnote>
 </w:footnotes>
 </file>
 
@@ -8774,7 +10303,7 @@
       <w:tab/>
     </w:r>
     <w:r>
-      <w:t>09</w:t>
+      <w:t>30</w:t>
     </w:r>
     <w:r>
       <w:t>/</w:t>
@@ -9264,6 +10793,92 @@
     </w:lvl>
   </w:abstractNum>
   <w:abstractNum w:abstractNumId="3" w15:restartNumberingAfterBreak="0">
+    <w:nsid w:val="1DD2FE8A"/>
+    <w:multiLevelType w:val="multilevel"/>
+    <w:tmpl w:val="768C4554"/>
+    <w:lvl w:ilvl="0">
+      <w:start w:val="1"/>
+      <w:numFmt w:val="decimal"/>
+      <w:lvlText w:val="%1"/>
+      <w:lvlJc w:val="left"/>
+      <w:pPr>
+        <w:ind w:left="432" w:hanging="432"/>
+      </w:pPr>
+    </w:lvl>
+    <w:lvl w:ilvl="1">
+      <w:start w:val="1"/>
+      <w:numFmt w:val="lowerLetter"/>
+      <w:lvlText w:val="%2."/>
+      <w:lvlJc w:val="left"/>
+      <w:pPr>
+        <w:ind w:left="1440" w:hanging="360"/>
+      </w:pPr>
+    </w:lvl>
+    <w:lvl w:ilvl="2">
+      <w:start w:val="1"/>
+      <w:numFmt w:val="lowerRoman"/>
+      <w:lvlText w:val="%3."/>
+      <w:lvlJc w:val="right"/>
+      <w:pPr>
+        <w:ind w:left="2160" w:hanging="180"/>
+      </w:pPr>
+    </w:lvl>
+    <w:lvl w:ilvl="3">
+      <w:start w:val="1"/>
+      <w:numFmt w:val="decimal"/>
+      <w:lvlText w:val="%4."/>
+      <w:lvlJc w:val="left"/>
+      <w:pPr>
+        <w:ind w:left="2880" w:hanging="360"/>
+      </w:pPr>
+    </w:lvl>
+    <w:lvl w:ilvl="4">
+      <w:start w:val="1"/>
+      <w:numFmt w:val="lowerLetter"/>
+      <w:lvlText w:val="%5."/>
+      <w:lvlJc w:val="left"/>
+      <w:pPr>
+        <w:ind w:left="3600" w:hanging="360"/>
+      </w:pPr>
+    </w:lvl>
+    <w:lvl w:ilvl="5">
+      <w:start w:val="1"/>
+      <w:numFmt w:val="lowerRoman"/>
+      <w:lvlText w:val="%6."/>
+      <w:lvlJc w:val="right"/>
+      <w:pPr>
+        <w:ind w:left="4320" w:hanging="180"/>
+      </w:pPr>
+    </w:lvl>
+    <w:lvl w:ilvl="6">
+      <w:start w:val="1"/>
+      <w:numFmt w:val="decimal"/>
+      <w:lvlText w:val="%7."/>
+      <w:lvlJc w:val="left"/>
+      <w:pPr>
+        <w:ind w:left="5040" w:hanging="360"/>
+      </w:pPr>
+    </w:lvl>
+    <w:lvl w:ilvl="7">
+      <w:start w:val="1"/>
+      <w:numFmt w:val="lowerLetter"/>
+      <w:lvlText w:val="%8."/>
+      <w:lvlJc w:val="left"/>
+      <w:pPr>
+        <w:ind w:left="5760" w:hanging="360"/>
+      </w:pPr>
+    </w:lvl>
+    <w:lvl w:ilvl="8">
+      <w:start w:val="1"/>
+      <w:numFmt w:val="lowerRoman"/>
+      <w:lvlText w:val="%9."/>
+      <w:lvlJc w:val="right"/>
+      <w:pPr>
+        <w:ind w:left="6480" w:hanging="180"/>
+      </w:pPr>
+    </w:lvl>
+  </w:abstractNum>
+  <w:abstractNum w:abstractNumId="4" w15:restartNumberingAfterBreak="0">
     <w:nsid w:val="2896478D"/>
     <w:multiLevelType w:val="multilevel"/>
     <w:tmpl w:val="550E7BCC"/>
@@ -9376,7 +10991,7 @@
       </w:pPr>
     </w:lvl>
   </w:abstractNum>
-  <w:abstractNum w:abstractNumId="4" w15:restartNumberingAfterBreak="0">
+  <w:abstractNum w:abstractNumId="5" w15:restartNumberingAfterBreak="0">
     <w:nsid w:val="2BAF1ED3"/>
     <w:multiLevelType w:val="multilevel"/>
     <w:tmpl w:val="040C001F"/>
@@ -9462,7 +11077,120 @@
       </w:pPr>
     </w:lvl>
   </w:abstractNum>
-  <w:abstractNum w:abstractNumId="5" w15:restartNumberingAfterBreak="0">
+  <w:abstractNum w:abstractNumId="6" w15:restartNumberingAfterBreak="0">
+    <w:nsid w:val="38EA4049"/>
+    <w:multiLevelType w:val="hybridMultilevel"/>
+    <w:tmpl w:val="FFFFFFFF"/>
+    <w:lvl w:ilvl="0" w:tplc="8E72491E">
+      <w:start w:val="1"/>
+      <w:numFmt w:val="bullet"/>
+      <w:lvlText w:val=""/>
+      <w:lvlJc w:val="left"/>
+      <w:pPr>
+        <w:ind w:left="720" w:hanging="360"/>
+      </w:pPr>
+      <w:rPr>
+        <w:rFonts w:ascii="Symbol" w:hAnsi="Symbol" w:hint="default"/>
+      </w:rPr>
+    </w:lvl>
+    <w:lvl w:ilvl="1" w:tplc="677A42DC">
+      <w:start w:val="1"/>
+      <w:numFmt w:val="bullet"/>
+      <w:lvlText w:val="o"/>
+      <w:lvlJc w:val="left"/>
+      <w:pPr>
+        <w:ind w:left="1440" w:hanging="360"/>
+      </w:pPr>
+      <w:rPr>
+        <w:rFonts w:ascii="Courier New" w:hAnsi="Courier New" w:hint="default"/>
+      </w:rPr>
+    </w:lvl>
+    <w:lvl w:ilvl="2" w:tplc="84A0777C">
+      <w:start w:val="1"/>
+      <w:numFmt w:val="bullet"/>
+      <w:lvlText w:val=""/>
+      <w:lvlJc w:val="left"/>
+      <w:pPr>
+        <w:ind w:left="2160" w:hanging="360"/>
+      </w:pPr>
+      <w:rPr>
+        <w:rFonts w:ascii="Wingdings" w:hAnsi="Wingdings" w:hint="default"/>
+      </w:rPr>
+    </w:lvl>
+    <w:lvl w:ilvl="3" w:tplc="4A9CA9EC">
+      <w:start w:val="1"/>
+      <w:numFmt w:val="bullet"/>
+      <w:lvlText w:val=""/>
+      <w:lvlJc w:val="left"/>
+      <w:pPr>
+        <w:ind w:left="2880" w:hanging="360"/>
+      </w:pPr>
+      <w:rPr>
+        <w:rFonts w:ascii="Symbol" w:hAnsi="Symbol" w:hint="default"/>
+      </w:rPr>
+    </w:lvl>
+    <w:lvl w:ilvl="4" w:tplc="313E690A">
+      <w:start w:val="1"/>
+      <w:numFmt w:val="bullet"/>
+      <w:lvlText w:val="o"/>
+      <w:lvlJc w:val="left"/>
+      <w:pPr>
+        <w:ind w:left="3600" w:hanging="360"/>
+      </w:pPr>
+      <w:rPr>
+        <w:rFonts w:ascii="Courier New" w:hAnsi="Courier New" w:hint="default"/>
+      </w:rPr>
+    </w:lvl>
+    <w:lvl w:ilvl="5" w:tplc="35A20E8A">
+      <w:start w:val="1"/>
+      <w:numFmt w:val="bullet"/>
+      <w:lvlText w:val=""/>
+      <w:lvlJc w:val="left"/>
+      <w:pPr>
+        <w:ind w:left="4320" w:hanging="360"/>
+      </w:pPr>
+      <w:rPr>
+        <w:rFonts w:ascii="Wingdings" w:hAnsi="Wingdings" w:hint="default"/>
+      </w:rPr>
+    </w:lvl>
+    <w:lvl w:ilvl="6" w:tplc="1E40F93A">
+      <w:start w:val="1"/>
+      <w:numFmt w:val="bullet"/>
+      <w:lvlText w:val=""/>
+      <w:lvlJc w:val="left"/>
+      <w:pPr>
+        <w:ind w:left="5040" w:hanging="360"/>
+      </w:pPr>
+      <w:rPr>
+        <w:rFonts w:ascii="Symbol" w:hAnsi="Symbol" w:hint="default"/>
+      </w:rPr>
+    </w:lvl>
+    <w:lvl w:ilvl="7" w:tplc="D5301C0A">
+      <w:start w:val="1"/>
+      <w:numFmt w:val="bullet"/>
+      <w:lvlText w:val="o"/>
+      <w:lvlJc w:val="left"/>
+      <w:pPr>
+        <w:ind w:left="5760" w:hanging="360"/>
+      </w:pPr>
+      <w:rPr>
+        <w:rFonts w:ascii="Courier New" w:hAnsi="Courier New" w:hint="default"/>
+      </w:rPr>
+    </w:lvl>
+    <w:lvl w:ilvl="8" w:tplc="F08021F6">
+      <w:start w:val="1"/>
+      <w:numFmt w:val="bullet"/>
+      <w:lvlText w:val=""/>
+      <w:lvlJc w:val="left"/>
+      <w:pPr>
+        <w:ind w:left="6480" w:hanging="360"/>
+      </w:pPr>
+      <w:rPr>
+        <w:rFonts w:ascii="Wingdings" w:hAnsi="Wingdings" w:hint="default"/>
+      </w:rPr>
+    </w:lvl>
+  </w:abstractNum>
+  <w:abstractNum w:abstractNumId="7" w15:restartNumberingAfterBreak="0">
     <w:nsid w:val="3E5C1555"/>
     <w:multiLevelType w:val="hybridMultilevel"/>
     <w:tmpl w:val="323A6ADE"/>
@@ -9575,7 +11303,93 @@
       </w:rPr>
     </w:lvl>
   </w:abstractNum>
-  <w:abstractNum w:abstractNumId="6" w15:restartNumberingAfterBreak="0">
+  <w:abstractNum w:abstractNumId="8" w15:restartNumberingAfterBreak="0">
+    <w:nsid w:val="41953A1E"/>
+    <w:multiLevelType w:val="hybridMultilevel"/>
+    <w:tmpl w:val="8830FDEC"/>
+    <w:lvl w:ilvl="0" w:tplc="FFFFFFFF">
+      <w:start w:val="1"/>
+      <w:numFmt w:val="decimal"/>
+      <w:lvlText w:val="%1."/>
+      <w:lvlJc w:val="left"/>
+      <w:pPr>
+        <w:ind w:left="720" w:hanging="360"/>
+      </w:pPr>
+    </w:lvl>
+    <w:lvl w:ilvl="1" w:tplc="FFFFFFFF" w:tentative="1">
+      <w:start w:val="1"/>
+      <w:numFmt w:val="lowerLetter"/>
+      <w:lvlText w:val="%2."/>
+      <w:lvlJc w:val="left"/>
+      <w:pPr>
+        <w:ind w:left="1440" w:hanging="360"/>
+      </w:pPr>
+    </w:lvl>
+    <w:lvl w:ilvl="2" w:tplc="FFFFFFFF" w:tentative="1">
+      <w:start w:val="1"/>
+      <w:numFmt w:val="lowerRoman"/>
+      <w:lvlText w:val="%3."/>
+      <w:lvlJc w:val="right"/>
+      <w:pPr>
+        <w:ind w:left="2160" w:hanging="180"/>
+      </w:pPr>
+    </w:lvl>
+    <w:lvl w:ilvl="3" w:tplc="FFFFFFFF" w:tentative="1">
+      <w:start w:val="1"/>
+      <w:numFmt w:val="decimal"/>
+      <w:lvlText w:val="%4."/>
+      <w:lvlJc w:val="left"/>
+      <w:pPr>
+        <w:ind w:left="2880" w:hanging="360"/>
+      </w:pPr>
+    </w:lvl>
+    <w:lvl w:ilvl="4" w:tplc="FFFFFFFF" w:tentative="1">
+      <w:start w:val="1"/>
+      <w:numFmt w:val="lowerLetter"/>
+      <w:lvlText w:val="%5."/>
+      <w:lvlJc w:val="left"/>
+      <w:pPr>
+        <w:ind w:left="3600" w:hanging="360"/>
+      </w:pPr>
+    </w:lvl>
+    <w:lvl w:ilvl="5" w:tplc="FFFFFFFF" w:tentative="1">
+      <w:start w:val="1"/>
+      <w:numFmt w:val="lowerRoman"/>
+      <w:lvlText w:val="%6."/>
+      <w:lvlJc w:val="right"/>
+      <w:pPr>
+        <w:ind w:left="4320" w:hanging="180"/>
+      </w:pPr>
+    </w:lvl>
+    <w:lvl w:ilvl="6" w:tplc="FFFFFFFF" w:tentative="1">
+      <w:start w:val="1"/>
+      <w:numFmt w:val="decimal"/>
+      <w:lvlText w:val="%7."/>
+      <w:lvlJc w:val="left"/>
+      <w:pPr>
+        <w:ind w:left="5040" w:hanging="360"/>
+      </w:pPr>
+    </w:lvl>
+    <w:lvl w:ilvl="7" w:tplc="FFFFFFFF" w:tentative="1">
+      <w:start w:val="1"/>
+      <w:numFmt w:val="lowerLetter"/>
+      <w:lvlText w:val="%8."/>
+      <w:lvlJc w:val="left"/>
+      <w:pPr>
+        <w:ind w:left="5760" w:hanging="360"/>
+      </w:pPr>
+    </w:lvl>
+    <w:lvl w:ilvl="8" w:tplc="FFFFFFFF" w:tentative="1">
+      <w:start w:val="1"/>
+      <w:numFmt w:val="lowerRoman"/>
+      <w:lvlText w:val="%9."/>
+      <w:lvlJc w:val="right"/>
+      <w:pPr>
+        <w:ind w:left="6480" w:hanging="180"/>
+      </w:pPr>
+    </w:lvl>
+  </w:abstractNum>
+  <w:abstractNum w:abstractNumId="9" w15:restartNumberingAfterBreak="0">
     <w:nsid w:val="4276749D"/>
     <w:multiLevelType w:val="multilevel"/>
     <w:tmpl w:val="C0FE6B54"/>
@@ -9715,7 +11529,93 @@
       </w:rPr>
     </w:lvl>
   </w:abstractNum>
-  <w:abstractNum w:abstractNumId="7" w15:restartNumberingAfterBreak="0">
+  <w:abstractNum w:abstractNumId="10" w15:restartNumberingAfterBreak="0">
+    <w:nsid w:val="43457A1D"/>
+    <w:multiLevelType w:val="hybridMultilevel"/>
+    <w:tmpl w:val="8830FDEC"/>
+    <w:lvl w:ilvl="0" w:tplc="040C000F">
+      <w:start w:val="1"/>
+      <w:numFmt w:val="decimal"/>
+      <w:lvlText w:val="%1."/>
+      <w:lvlJc w:val="left"/>
+      <w:pPr>
+        <w:ind w:left="720" w:hanging="360"/>
+      </w:pPr>
+    </w:lvl>
+    <w:lvl w:ilvl="1" w:tplc="040C0019" w:tentative="1">
+      <w:start w:val="1"/>
+      <w:numFmt w:val="lowerLetter"/>
+      <w:lvlText w:val="%2."/>
+      <w:lvlJc w:val="left"/>
+      <w:pPr>
+        <w:ind w:left="1440" w:hanging="360"/>
+      </w:pPr>
+    </w:lvl>
+    <w:lvl w:ilvl="2" w:tplc="040C001B" w:tentative="1">
+      <w:start w:val="1"/>
+      <w:numFmt w:val="lowerRoman"/>
+      <w:lvlText w:val="%3."/>
+      <w:lvlJc w:val="right"/>
+      <w:pPr>
+        <w:ind w:left="2160" w:hanging="180"/>
+      </w:pPr>
+    </w:lvl>
+    <w:lvl w:ilvl="3" w:tplc="040C000F" w:tentative="1">
+      <w:start w:val="1"/>
+      <w:numFmt w:val="decimal"/>
+      <w:lvlText w:val="%4."/>
+      <w:lvlJc w:val="left"/>
+      <w:pPr>
+        <w:ind w:left="2880" w:hanging="360"/>
+      </w:pPr>
+    </w:lvl>
+    <w:lvl w:ilvl="4" w:tplc="040C0019" w:tentative="1">
+      <w:start w:val="1"/>
+      <w:numFmt w:val="lowerLetter"/>
+      <w:lvlText w:val="%5."/>
+      <w:lvlJc w:val="left"/>
+      <w:pPr>
+        <w:ind w:left="3600" w:hanging="360"/>
+      </w:pPr>
+    </w:lvl>
+    <w:lvl w:ilvl="5" w:tplc="040C001B" w:tentative="1">
+      <w:start w:val="1"/>
+      <w:numFmt w:val="lowerRoman"/>
+      <w:lvlText w:val="%6."/>
+      <w:lvlJc w:val="right"/>
+      <w:pPr>
+        <w:ind w:left="4320" w:hanging="180"/>
+      </w:pPr>
+    </w:lvl>
+    <w:lvl w:ilvl="6" w:tplc="040C000F" w:tentative="1">
+      <w:start w:val="1"/>
+      <w:numFmt w:val="decimal"/>
+      <w:lvlText w:val="%7."/>
+      <w:lvlJc w:val="left"/>
+      <w:pPr>
+        <w:ind w:left="5040" w:hanging="360"/>
+      </w:pPr>
+    </w:lvl>
+    <w:lvl w:ilvl="7" w:tplc="040C0019" w:tentative="1">
+      <w:start w:val="1"/>
+      <w:numFmt w:val="lowerLetter"/>
+      <w:lvlText w:val="%8."/>
+      <w:lvlJc w:val="left"/>
+      <w:pPr>
+        <w:ind w:left="5760" w:hanging="360"/>
+      </w:pPr>
+    </w:lvl>
+    <w:lvl w:ilvl="8" w:tplc="040C001B" w:tentative="1">
+      <w:start w:val="1"/>
+      <w:numFmt w:val="lowerRoman"/>
+      <w:lvlText w:val="%9."/>
+      <w:lvlJc w:val="right"/>
+      <w:pPr>
+        <w:ind w:left="6480" w:hanging="180"/>
+      </w:pPr>
+    </w:lvl>
+  </w:abstractNum>
+  <w:abstractNum w:abstractNumId="11" w15:restartNumberingAfterBreak="0">
     <w:nsid w:val="44B103BC"/>
     <w:multiLevelType w:val="multilevel"/>
     <w:tmpl w:val="F244CBBC"/>
@@ -9834,7 +11734,7 @@
       </w:pPr>
     </w:lvl>
   </w:abstractNum>
-  <w:abstractNum w:abstractNumId="8" w15:restartNumberingAfterBreak="0">
+  <w:abstractNum w:abstractNumId="12" w15:restartNumberingAfterBreak="0">
     <w:nsid w:val="457135C3"/>
     <w:multiLevelType w:val="hybridMultilevel"/>
     <w:tmpl w:val="969667EA"/>
@@ -9974,7 +11874,7 @@
       </w:rPr>
     </w:lvl>
   </w:abstractNum>
-  <w:abstractNum w:abstractNumId="9" w15:restartNumberingAfterBreak="0">
+  <w:abstractNum w:abstractNumId="13" w15:restartNumberingAfterBreak="0">
     <w:nsid w:val="471114BB"/>
     <w:multiLevelType w:val="multilevel"/>
     <w:tmpl w:val="D820D5FC"/>
@@ -10114,7 +12014,7 @@
       </w:rPr>
     </w:lvl>
   </w:abstractNum>
-  <w:abstractNum w:abstractNumId="10" w15:restartNumberingAfterBreak="0">
+  <w:abstractNum w:abstractNumId="14" w15:restartNumberingAfterBreak="0">
     <w:nsid w:val="47694B15"/>
     <w:multiLevelType w:val="multilevel"/>
     <w:tmpl w:val="4CD851D4"/>
@@ -10203,7 +12103,7 @@
       </w:pPr>
     </w:lvl>
   </w:abstractNum>
-  <w:abstractNum w:abstractNumId="11" w15:restartNumberingAfterBreak="0">
+  <w:abstractNum w:abstractNumId="15" w15:restartNumberingAfterBreak="0">
     <w:nsid w:val="4A794CA5"/>
     <w:multiLevelType w:val="hybridMultilevel"/>
     <w:tmpl w:val="2DCA0C6E"/>
@@ -10343,7 +12243,7 @@
       </w:rPr>
     </w:lvl>
   </w:abstractNum>
-  <w:abstractNum w:abstractNumId="12" w15:restartNumberingAfterBreak="0">
+  <w:abstractNum w:abstractNumId="16" w15:restartNumberingAfterBreak="0">
     <w:nsid w:val="4B4F4C61"/>
     <w:multiLevelType w:val="hybridMultilevel"/>
     <w:tmpl w:val="93DCFD40"/>
@@ -10435,7 +12335,7 @@
       </w:pPr>
     </w:lvl>
   </w:abstractNum>
-  <w:abstractNum w:abstractNumId="13" w15:restartNumberingAfterBreak="0">
+  <w:abstractNum w:abstractNumId="17" w15:restartNumberingAfterBreak="0">
     <w:nsid w:val="4B595234"/>
     <w:multiLevelType w:val="multilevel"/>
     <w:tmpl w:val="550E7BCC"/>
@@ -10548,10 +12448,10 @@
       </w:pPr>
     </w:lvl>
   </w:abstractNum>
-  <w:abstractNum w:abstractNumId="14" w15:restartNumberingAfterBreak="0">
+  <w:abstractNum w:abstractNumId="18" w15:restartNumberingAfterBreak="0">
     <w:nsid w:val="4BCE54D9"/>
     <w:multiLevelType w:val="multilevel"/>
-    <w:tmpl w:val="64266564"/>
+    <w:tmpl w:val="2FE49CAC"/>
     <w:lvl w:ilvl="0">
       <w:start w:val="1"/>
       <w:numFmt w:val="decimal"/>
@@ -10564,6 +12464,9 @@
         </w:tabs>
         <w:ind w:left="432" w:hanging="432"/>
       </w:pPr>
+      <w:rPr>
+        <w:rFonts w:hint="default"/>
+      </w:rPr>
     </w:lvl>
     <w:lvl w:ilvl="1">
       <w:start w:val="1"/>
@@ -10577,6 +12480,9 @@
         </w:tabs>
         <w:ind w:left="576" w:hanging="576"/>
       </w:pPr>
+      <w:rPr>
+        <w:rFonts w:hint="default"/>
+      </w:rPr>
     </w:lvl>
     <w:lvl w:ilvl="2">
       <w:start w:val="1"/>
@@ -10590,6 +12496,9 @@
         </w:tabs>
         <w:ind w:left="720" w:hanging="720"/>
       </w:pPr>
+      <w:rPr>
+        <w:rFonts w:hint="default"/>
+      </w:rPr>
     </w:lvl>
     <w:lvl w:ilvl="3">
       <w:start w:val="1"/>
@@ -10603,6 +12512,9 @@
         </w:tabs>
         <w:ind w:left="864" w:hanging="864"/>
       </w:pPr>
+      <w:rPr>
+        <w:rFonts w:hint="default"/>
+      </w:rPr>
     </w:lvl>
     <w:lvl w:ilvl="4">
       <w:start w:val="1"/>
@@ -10616,6 +12528,9 @@
         </w:tabs>
         <w:ind w:left="1008" w:hanging="1008"/>
       </w:pPr>
+      <w:rPr>
+        <w:rFonts w:hint="default"/>
+      </w:rPr>
     </w:lvl>
     <w:lvl w:ilvl="5">
       <w:start w:val="1"/>
@@ -10629,6 +12544,9 @@
         </w:tabs>
         <w:ind w:left="1152" w:hanging="1152"/>
       </w:pPr>
+      <w:rPr>
+        <w:rFonts w:hint="default"/>
+      </w:rPr>
     </w:lvl>
     <w:lvl w:ilvl="6">
       <w:start w:val="1"/>
@@ -10642,6 +12560,9 @@
         </w:tabs>
         <w:ind w:left="1296" w:hanging="1296"/>
       </w:pPr>
+      <w:rPr>
+        <w:rFonts w:hint="default"/>
+      </w:rPr>
     </w:lvl>
     <w:lvl w:ilvl="7">
       <w:start w:val="1"/>
@@ -10655,6 +12576,9 @@
         </w:tabs>
         <w:ind w:left="1440" w:hanging="1440"/>
       </w:pPr>
+      <w:rPr>
+        <w:rFonts w:hint="default"/>
+      </w:rPr>
     </w:lvl>
     <w:lvl w:ilvl="8">
       <w:start w:val="1"/>
@@ -10668,9 +12592,12 @@
         </w:tabs>
         <w:ind w:left="1584" w:hanging="1584"/>
       </w:pPr>
+      <w:rPr>
+        <w:rFonts w:hint="default"/>
+      </w:rPr>
     </w:lvl>
   </w:abstractNum>
-  <w:abstractNum w:abstractNumId="15" w15:restartNumberingAfterBreak="0">
+  <w:abstractNum w:abstractNumId="19" w15:restartNumberingAfterBreak="0">
     <w:nsid w:val="57423E0F"/>
     <w:multiLevelType w:val="hybridMultilevel"/>
     <w:tmpl w:val="D0B8C5CA"/>
@@ -10782,7 +12709,120 @@
       </w:rPr>
     </w:lvl>
   </w:abstractNum>
-  <w:abstractNum w:abstractNumId="16" w15:restartNumberingAfterBreak="0">
+  <w:abstractNum w:abstractNumId="20" w15:restartNumberingAfterBreak="0">
+    <w:nsid w:val="57CC7610"/>
+    <w:multiLevelType w:val="hybridMultilevel"/>
+    <w:tmpl w:val="295049C6"/>
+    <w:lvl w:ilvl="0" w:tplc="040C0001">
+      <w:start w:val="1"/>
+      <w:numFmt w:val="bullet"/>
+      <w:lvlText w:val=""/>
+      <w:lvlJc w:val="left"/>
+      <w:pPr>
+        <w:ind w:left="720" w:hanging="360"/>
+      </w:pPr>
+      <w:rPr>
+        <w:rFonts w:ascii="Symbol" w:hAnsi="Symbol" w:hint="default"/>
+      </w:rPr>
+    </w:lvl>
+    <w:lvl w:ilvl="1" w:tplc="040C0003" w:tentative="1">
+      <w:start w:val="1"/>
+      <w:numFmt w:val="bullet"/>
+      <w:lvlText w:val="o"/>
+      <w:lvlJc w:val="left"/>
+      <w:pPr>
+        <w:ind w:left="1440" w:hanging="360"/>
+      </w:pPr>
+      <w:rPr>
+        <w:rFonts w:ascii="Courier New" w:hAnsi="Courier New" w:cs="Courier New" w:hint="default"/>
+      </w:rPr>
+    </w:lvl>
+    <w:lvl w:ilvl="2" w:tplc="040C0005" w:tentative="1">
+      <w:start w:val="1"/>
+      <w:numFmt w:val="bullet"/>
+      <w:lvlText w:val=""/>
+      <w:lvlJc w:val="left"/>
+      <w:pPr>
+        <w:ind w:left="2160" w:hanging="360"/>
+      </w:pPr>
+      <w:rPr>
+        <w:rFonts w:ascii="Wingdings" w:hAnsi="Wingdings" w:hint="default"/>
+      </w:rPr>
+    </w:lvl>
+    <w:lvl w:ilvl="3" w:tplc="040C0001" w:tentative="1">
+      <w:start w:val="1"/>
+      <w:numFmt w:val="bullet"/>
+      <w:lvlText w:val=""/>
+      <w:lvlJc w:val="left"/>
+      <w:pPr>
+        <w:ind w:left="2880" w:hanging="360"/>
+      </w:pPr>
+      <w:rPr>
+        <w:rFonts w:ascii="Symbol" w:hAnsi="Symbol" w:hint="default"/>
+      </w:rPr>
+    </w:lvl>
+    <w:lvl w:ilvl="4" w:tplc="040C0003" w:tentative="1">
+      <w:start w:val="1"/>
+      <w:numFmt w:val="bullet"/>
+      <w:lvlText w:val="o"/>
+      <w:lvlJc w:val="left"/>
+      <w:pPr>
+        <w:ind w:left="3600" w:hanging="360"/>
+      </w:pPr>
+      <w:rPr>
+        <w:rFonts w:ascii="Courier New" w:hAnsi="Courier New" w:cs="Courier New" w:hint="default"/>
+      </w:rPr>
+    </w:lvl>
+    <w:lvl w:ilvl="5" w:tplc="040C0005" w:tentative="1">
+      <w:start w:val="1"/>
+      <w:numFmt w:val="bullet"/>
+      <w:lvlText w:val=""/>
+      <w:lvlJc w:val="left"/>
+      <w:pPr>
+        <w:ind w:left="4320" w:hanging="360"/>
+      </w:pPr>
+      <w:rPr>
+        <w:rFonts w:ascii="Wingdings" w:hAnsi="Wingdings" w:hint="default"/>
+      </w:rPr>
+    </w:lvl>
+    <w:lvl w:ilvl="6" w:tplc="040C0001" w:tentative="1">
+      <w:start w:val="1"/>
+      <w:numFmt w:val="bullet"/>
+      <w:lvlText w:val=""/>
+      <w:lvlJc w:val="left"/>
+      <w:pPr>
+        <w:ind w:left="5040" w:hanging="360"/>
+      </w:pPr>
+      <w:rPr>
+        <w:rFonts w:ascii="Symbol" w:hAnsi="Symbol" w:hint="default"/>
+      </w:rPr>
+    </w:lvl>
+    <w:lvl w:ilvl="7" w:tplc="040C0003" w:tentative="1">
+      <w:start w:val="1"/>
+      <w:numFmt w:val="bullet"/>
+      <w:lvlText w:val="o"/>
+      <w:lvlJc w:val="left"/>
+      <w:pPr>
+        <w:ind w:left="5760" w:hanging="360"/>
+      </w:pPr>
+      <w:rPr>
+        <w:rFonts w:ascii="Courier New" w:hAnsi="Courier New" w:cs="Courier New" w:hint="default"/>
+      </w:rPr>
+    </w:lvl>
+    <w:lvl w:ilvl="8" w:tplc="040C0005" w:tentative="1">
+      <w:start w:val="1"/>
+      <w:numFmt w:val="bullet"/>
+      <w:lvlText w:val=""/>
+      <w:lvlJc w:val="left"/>
+      <w:pPr>
+        <w:ind w:left="6480" w:hanging="360"/>
+      </w:pPr>
+      <w:rPr>
+        <w:rFonts w:ascii="Wingdings" w:hAnsi="Wingdings" w:hint="default"/>
+      </w:rPr>
+    </w:lvl>
+  </w:abstractNum>
+  <w:abstractNum w:abstractNumId="21" w15:restartNumberingAfterBreak="0">
     <w:nsid w:val="581725D6"/>
     <w:multiLevelType w:val="hybridMultilevel"/>
     <w:tmpl w:val="74461A9E"/>
@@ -10922,7 +12962,7 @@
       </w:rPr>
     </w:lvl>
   </w:abstractNum>
-  <w:abstractNum w:abstractNumId="17" w15:restartNumberingAfterBreak="0">
+  <w:abstractNum w:abstractNumId="22" w15:restartNumberingAfterBreak="0">
     <w:nsid w:val="58E22D05"/>
     <w:multiLevelType w:val="multilevel"/>
     <w:tmpl w:val="C0FE6B54"/>
@@ -11062,10 +13102,10 @@
       </w:rPr>
     </w:lvl>
   </w:abstractNum>
-  <w:abstractNum w:abstractNumId="18" w15:restartNumberingAfterBreak="0">
+  <w:abstractNum w:abstractNumId="23" w15:restartNumberingAfterBreak="0">
     <w:nsid w:val="58EC118B"/>
     <w:multiLevelType w:val="hybridMultilevel"/>
-    <w:tmpl w:val="80468ABE"/>
+    <w:tmpl w:val="2C922C54"/>
     <w:lvl w:ilvl="0" w:tplc="040C0001">
       <w:start w:val="1"/>
       <w:numFmt w:val="bullet"/>
@@ -11175,7 +13215,7 @@
       </w:rPr>
     </w:lvl>
   </w:abstractNum>
-  <w:abstractNum w:abstractNumId="19" w15:restartNumberingAfterBreak="0">
+  <w:abstractNum w:abstractNumId="24" w15:restartNumberingAfterBreak="0">
     <w:nsid w:val="5EAF3CAA"/>
     <w:multiLevelType w:val="hybridMultilevel"/>
     <w:tmpl w:val="8928443A"/>
@@ -11288,7 +13328,7 @@
       </w:rPr>
     </w:lvl>
   </w:abstractNum>
-  <w:abstractNum w:abstractNumId="20" w15:restartNumberingAfterBreak="0">
+  <w:abstractNum w:abstractNumId="25" w15:restartNumberingAfterBreak="0">
     <w:nsid w:val="618D30CD"/>
     <w:multiLevelType w:val="hybridMultilevel"/>
     <w:tmpl w:val="DB84E2D8"/>
@@ -11401,7 +13441,7 @@
       </w:rPr>
     </w:lvl>
   </w:abstractNum>
-  <w:abstractNum w:abstractNumId="21" w15:restartNumberingAfterBreak="0">
+  <w:abstractNum w:abstractNumId="26" w15:restartNumberingAfterBreak="0">
     <w:nsid w:val="68293F6A"/>
     <w:multiLevelType w:val="hybridMultilevel"/>
     <w:tmpl w:val="00CCDEFA"/>
@@ -11514,7 +13554,7 @@
       </w:rPr>
     </w:lvl>
   </w:abstractNum>
-  <w:abstractNum w:abstractNumId="22" w15:restartNumberingAfterBreak="0">
+  <w:abstractNum w:abstractNumId="27" w15:restartNumberingAfterBreak="0">
     <w:nsid w:val="687A56EB"/>
     <w:multiLevelType w:val="multilevel"/>
     <w:tmpl w:val="040C001F"/>
@@ -11600,7 +13640,7 @@
       </w:pPr>
     </w:lvl>
   </w:abstractNum>
-  <w:abstractNum w:abstractNumId="23" w15:restartNumberingAfterBreak="0">
+  <w:abstractNum w:abstractNumId="28" w15:restartNumberingAfterBreak="0">
     <w:nsid w:val="6D1E6049"/>
     <w:multiLevelType w:val="hybridMultilevel"/>
     <w:tmpl w:val="11BA740A"/>
@@ -11713,7 +13753,7 @@
       </w:rPr>
     </w:lvl>
   </w:abstractNum>
-  <w:abstractNum w:abstractNumId="24" w15:restartNumberingAfterBreak="0">
+  <w:abstractNum w:abstractNumId="29" w15:restartNumberingAfterBreak="0">
     <w:nsid w:val="6DD551DC"/>
     <w:multiLevelType w:val="multilevel"/>
     <w:tmpl w:val="88B887FC"/>
@@ -11826,7 +13866,7 @@
       </w:pPr>
     </w:lvl>
   </w:abstractNum>
-  <w:abstractNum w:abstractNumId="25" w15:restartNumberingAfterBreak="0">
+  <w:abstractNum w:abstractNumId="30" w15:restartNumberingAfterBreak="0">
     <w:nsid w:val="75905528"/>
     <w:multiLevelType w:val="multilevel"/>
     <w:tmpl w:val="4CD851D4"/>
@@ -11915,7 +13955,119 @@
       </w:pPr>
     </w:lvl>
   </w:abstractNum>
-  <w:abstractNum w:abstractNumId="26" w15:restartNumberingAfterBreak="0">
+  <w:abstractNum w:abstractNumId="31" w15:restartNumberingAfterBreak="0">
+    <w:nsid w:val="7D8A7629"/>
+    <w:multiLevelType w:val="hybridMultilevel"/>
+    <w:tmpl w:val="C8CCDC18"/>
+    <w:lvl w:ilvl="0" w:tplc="461C1682">
+      <w:numFmt w:val="bullet"/>
+      <w:lvlText w:val="-"/>
+      <w:lvlJc w:val="left"/>
+      <w:pPr>
+        <w:ind w:left="720" w:hanging="360"/>
+      </w:pPr>
+      <w:rPr>
+        <w:rFonts w:ascii="Calibri" w:eastAsia="Times New Roman" w:hAnsi="Calibri" w:cs="Calibri" w:hint="default"/>
+      </w:rPr>
+    </w:lvl>
+    <w:lvl w:ilvl="1" w:tplc="040C0003" w:tentative="1">
+      <w:start w:val="1"/>
+      <w:numFmt w:val="bullet"/>
+      <w:lvlText w:val="o"/>
+      <w:lvlJc w:val="left"/>
+      <w:pPr>
+        <w:ind w:left="1440" w:hanging="360"/>
+      </w:pPr>
+      <w:rPr>
+        <w:rFonts w:ascii="Courier New" w:hAnsi="Courier New" w:cs="Courier New" w:hint="default"/>
+      </w:rPr>
+    </w:lvl>
+    <w:lvl w:ilvl="2" w:tplc="040C0005" w:tentative="1">
+      <w:start w:val="1"/>
+      <w:numFmt w:val="bullet"/>
+      <w:lvlText w:val=""/>
+      <w:lvlJc w:val="left"/>
+      <w:pPr>
+        <w:ind w:left="2160" w:hanging="360"/>
+      </w:pPr>
+      <w:rPr>
+        <w:rFonts w:ascii="Wingdings" w:hAnsi="Wingdings" w:hint="default"/>
+      </w:rPr>
+    </w:lvl>
+    <w:lvl w:ilvl="3" w:tplc="040C0001" w:tentative="1">
+      <w:start w:val="1"/>
+      <w:numFmt w:val="bullet"/>
+      <w:lvlText w:val=""/>
+      <w:lvlJc w:val="left"/>
+      <w:pPr>
+        <w:ind w:left="2880" w:hanging="360"/>
+      </w:pPr>
+      <w:rPr>
+        <w:rFonts w:ascii="Symbol" w:hAnsi="Symbol" w:hint="default"/>
+      </w:rPr>
+    </w:lvl>
+    <w:lvl w:ilvl="4" w:tplc="040C0003" w:tentative="1">
+      <w:start w:val="1"/>
+      <w:numFmt w:val="bullet"/>
+      <w:lvlText w:val="o"/>
+      <w:lvlJc w:val="left"/>
+      <w:pPr>
+        <w:ind w:left="3600" w:hanging="360"/>
+      </w:pPr>
+      <w:rPr>
+        <w:rFonts w:ascii="Courier New" w:hAnsi="Courier New" w:cs="Courier New" w:hint="default"/>
+      </w:rPr>
+    </w:lvl>
+    <w:lvl w:ilvl="5" w:tplc="040C0005" w:tentative="1">
+      <w:start w:val="1"/>
+      <w:numFmt w:val="bullet"/>
+      <w:lvlText w:val=""/>
+      <w:lvlJc w:val="left"/>
+      <w:pPr>
+        <w:ind w:left="4320" w:hanging="360"/>
+      </w:pPr>
+      <w:rPr>
+        <w:rFonts w:ascii="Wingdings" w:hAnsi="Wingdings" w:hint="default"/>
+      </w:rPr>
+    </w:lvl>
+    <w:lvl w:ilvl="6" w:tplc="040C0001" w:tentative="1">
+      <w:start w:val="1"/>
+      <w:numFmt w:val="bullet"/>
+      <w:lvlText w:val=""/>
+      <w:lvlJc w:val="left"/>
+      <w:pPr>
+        <w:ind w:left="5040" w:hanging="360"/>
+      </w:pPr>
+      <w:rPr>
+        <w:rFonts w:ascii="Symbol" w:hAnsi="Symbol" w:hint="default"/>
+      </w:rPr>
+    </w:lvl>
+    <w:lvl w:ilvl="7" w:tplc="040C0003" w:tentative="1">
+      <w:start w:val="1"/>
+      <w:numFmt w:val="bullet"/>
+      <w:lvlText w:val="o"/>
+      <w:lvlJc w:val="left"/>
+      <w:pPr>
+        <w:ind w:left="5760" w:hanging="360"/>
+      </w:pPr>
+      <w:rPr>
+        <w:rFonts w:ascii="Courier New" w:hAnsi="Courier New" w:cs="Courier New" w:hint="default"/>
+      </w:rPr>
+    </w:lvl>
+    <w:lvl w:ilvl="8" w:tplc="040C0005" w:tentative="1">
+      <w:start w:val="1"/>
+      <w:numFmt w:val="bullet"/>
+      <w:lvlText w:val=""/>
+      <w:lvlJc w:val="left"/>
+      <w:pPr>
+        <w:ind w:left="6480" w:hanging="360"/>
+      </w:pPr>
+      <w:rPr>
+        <w:rFonts w:ascii="Wingdings" w:hAnsi="Wingdings" w:hint="default"/>
+      </w:rPr>
+    </w:lvl>
+  </w:abstractNum>
+  <w:abstractNum w:abstractNumId="32" w15:restartNumberingAfterBreak="0">
     <w:nsid w:val="7FA36DBF"/>
     <w:multiLevelType w:val="multilevel"/>
     <w:tmpl w:val="6E0C6436"/>
@@ -12005,10 +14157,10 @@
     </w:lvl>
   </w:abstractNum>
   <w:num w:numId="1" w16cid:durableId="1122773917">
-    <w:abstractNumId w:val="14"/>
+    <w:abstractNumId w:val="18"/>
   </w:num>
   <w:num w:numId="2" w16cid:durableId="1386756702">
-    <w:abstractNumId w:val="7"/>
+    <w:abstractNumId w:val="11"/>
   </w:num>
   <w:num w:numId="3" w16cid:durableId="1080565050">
     <w:abstractNumId w:val="2"/>
@@ -12017,76 +14169,124 @@
     <w:abstractNumId w:val="0"/>
   </w:num>
   <w:num w:numId="5" w16cid:durableId="1004668188">
-    <w:abstractNumId w:val="15"/>
+    <w:abstractNumId w:val="19"/>
   </w:num>
   <w:num w:numId="6" w16cid:durableId="573786254">
-    <w:abstractNumId w:val="8"/>
+    <w:abstractNumId w:val="12"/>
   </w:num>
   <w:num w:numId="7" w16cid:durableId="1830439879">
-    <w:abstractNumId w:val="23"/>
+    <w:abstractNumId w:val="28"/>
   </w:num>
   <w:num w:numId="8" w16cid:durableId="944844065">
-    <w:abstractNumId w:val="22"/>
+    <w:abstractNumId w:val="27"/>
   </w:num>
   <w:num w:numId="9" w16cid:durableId="37170628">
-    <w:abstractNumId w:val="4"/>
+    <w:abstractNumId w:val="5"/>
   </w:num>
   <w:num w:numId="10" w16cid:durableId="2103258114">
-    <w:abstractNumId w:val="10"/>
+    <w:abstractNumId w:val="14"/>
   </w:num>
   <w:num w:numId="11" w16cid:durableId="750859434">
-    <w:abstractNumId w:val="25"/>
+    <w:abstractNumId w:val="30"/>
   </w:num>
   <w:num w:numId="12" w16cid:durableId="1425570653">
-    <w:abstractNumId w:val="24"/>
+    <w:abstractNumId w:val="29"/>
   </w:num>
   <w:num w:numId="13" w16cid:durableId="1998343285">
     <w:abstractNumId w:val="1"/>
   </w:num>
   <w:num w:numId="14" w16cid:durableId="902108801">
+    <w:abstractNumId w:val="23"/>
+  </w:num>
+  <w:num w:numId="15" w16cid:durableId="1364474641">
+    <w:abstractNumId w:val="4"/>
+  </w:num>
+  <w:num w:numId="16" w16cid:durableId="1125008189">
+    <w:abstractNumId w:val="13"/>
+  </w:num>
+  <w:num w:numId="17" w16cid:durableId="856046963">
+    <w:abstractNumId w:val="32"/>
+  </w:num>
+  <w:num w:numId="18" w16cid:durableId="416365744">
+    <w:abstractNumId w:val="22"/>
+  </w:num>
+  <w:num w:numId="19" w16cid:durableId="549996091">
+    <w:abstractNumId w:val="15"/>
+  </w:num>
+  <w:num w:numId="20" w16cid:durableId="984429151">
+    <w:abstractNumId w:val="24"/>
+  </w:num>
+  <w:num w:numId="21" w16cid:durableId="74936215">
+    <w:abstractNumId w:val="21"/>
+  </w:num>
+  <w:num w:numId="22" w16cid:durableId="1312060269">
+    <w:abstractNumId w:val="16"/>
+  </w:num>
+  <w:num w:numId="23" w16cid:durableId="1865437631">
     <w:abstractNumId w:val="18"/>
   </w:num>
-  <w:num w:numId="15" w16cid:durableId="1364474641">
+  <w:num w:numId="24" w16cid:durableId="635260501">
+    <w:abstractNumId w:val="26"/>
+  </w:num>
+  <w:num w:numId="25" w16cid:durableId="1607270401">
+    <w:abstractNumId w:val="25"/>
+  </w:num>
+  <w:num w:numId="26" w16cid:durableId="1604724095">
+    <w:abstractNumId w:val="7"/>
+  </w:num>
+  <w:num w:numId="27" w16cid:durableId="1743679696">
+    <w:abstractNumId w:val="17"/>
+  </w:num>
+  <w:num w:numId="28" w16cid:durableId="2025354241">
+    <w:abstractNumId w:val="9"/>
+  </w:num>
+  <w:num w:numId="29" w16cid:durableId="1560238926">
+    <w:abstractNumId w:val="18"/>
+    <w:lvlOverride w:ilvl="0">
+      <w:startOverride w:val="1"/>
+    </w:lvlOverride>
+    <w:lvlOverride w:ilvl="1">
+      <w:startOverride w:val="1"/>
+    </w:lvlOverride>
+    <w:lvlOverride w:ilvl="2">
+      <w:startOverride w:val="1"/>
+    </w:lvlOverride>
+    <w:lvlOverride w:ilvl="3">
+      <w:startOverride w:val="1"/>
+    </w:lvlOverride>
+    <w:lvlOverride w:ilvl="4">
+      <w:startOverride w:val="1"/>
+    </w:lvlOverride>
+    <w:lvlOverride w:ilvl="5">
+      <w:startOverride w:val="1"/>
+    </w:lvlOverride>
+    <w:lvlOverride w:ilvl="6">
+      <w:startOverride w:val="1"/>
+    </w:lvlOverride>
+    <w:lvlOverride w:ilvl="7">
+      <w:startOverride w:val="1"/>
+    </w:lvlOverride>
+    <w:lvlOverride w:ilvl="8">
+      <w:startOverride w:val="1"/>
+    </w:lvlOverride>
+  </w:num>
+  <w:num w:numId="30" w16cid:durableId="1257909024">
+    <w:abstractNumId w:val="31"/>
+  </w:num>
+  <w:num w:numId="31" w16cid:durableId="1329402597">
     <w:abstractNumId w:val="3"/>
   </w:num>
-  <w:num w:numId="16" w16cid:durableId="1125008189">
-    <w:abstractNumId w:val="9"/>
+  <w:num w:numId="32" w16cid:durableId="1723629234">
+    <w:abstractNumId w:val="6"/>
   </w:num>
-  <w:num w:numId="17" w16cid:durableId="856046963">
-    <w:abstractNumId w:val="26"/>
-  </w:num>
-  <w:num w:numId="18" w16cid:durableId="416365744">
-    <w:abstractNumId w:val="17"/>
-  </w:num>
-  <w:num w:numId="19" w16cid:durableId="549996091">
-    <w:abstractNumId w:val="11"/>
-  </w:num>
-  <w:num w:numId="20" w16cid:durableId="984429151">
-    <w:abstractNumId w:val="19"/>
-  </w:num>
-  <w:num w:numId="21" w16cid:durableId="74936215">
-    <w:abstractNumId w:val="16"/>
-  </w:num>
-  <w:num w:numId="22" w16cid:durableId="1312060269">
-    <w:abstractNumId w:val="12"/>
-  </w:num>
-  <w:num w:numId="23" w16cid:durableId="1865437631">
-    <w:abstractNumId w:val="14"/>
-  </w:num>
-  <w:num w:numId="24" w16cid:durableId="635260501">
-    <w:abstractNumId w:val="21"/>
-  </w:num>
-  <w:num w:numId="25" w16cid:durableId="1607270401">
+  <w:num w:numId="33" w16cid:durableId="320935582">
     <w:abstractNumId w:val="20"/>
   </w:num>
-  <w:num w:numId="26" w16cid:durableId="1604724095">
-    <w:abstractNumId w:val="5"/>
+  <w:num w:numId="34" w16cid:durableId="1074276465">
+    <w:abstractNumId w:val="10"/>
   </w:num>
-  <w:num w:numId="27" w16cid:durableId="1743679696">
-    <w:abstractNumId w:val="13"/>
-  </w:num>
-  <w:num w:numId="28" w16cid:durableId="2025354241">
-    <w:abstractNumId w:val="6"/>
+  <w:num w:numId="35" w16cid:durableId="1664620987">
+    <w:abstractNumId w:val="8"/>
   </w:num>
 </w:numbering>
 </file>
@@ -12740,6 +14940,7 @@
   <w:style w:type="character" w:default="1" w:styleId="Policepardfaut">
     <w:name w:val="Default Paragraph Font"/>
     <w:uiPriority w:val="1"/>
+    <w:semiHidden/>
     <w:unhideWhenUsed/>
   </w:style>
   <w:style w:type="table" w:default="1" w:styleId="TableauNormal">
@@ -13902,47 +16103,23 @@
       </w:tcPr>
     </w:tblStylePr>
   </w:style>
+  <w:style w:type="character" w:styleId="Mention">
+    <w:name w:val="Mention"/>
+    <w:basedOn w:val="Policepardfaut"/>
+    <w:uiPriority w:val="99"/>
+    <w:unhideWhenUsed/>
+    <w:rsid w:val="00355C9E"/>
+    <w:rPr>
+      <w:color w:val="2B579A"/>
+      <w:shd w:val="clear" w:color="auto" w:fill="E1DFDD"/>
+    </w:rPr>
+  </w:style>
 </w:styles>
 </file>
 
 <file path=word/glossary/document.xml><?xml version="1.0" encoding="utf-8"?>
 <w:glossaryDocument xmlns:wpc="http://schemas.microsoft.com/office/word/2010/wordprocessingCanvas" xmlns:cx="http://schemas.microsoft.com/office/drawing/2014/chartex" xmlns:cx1="http://schemas.microsoft.com/office/drawing/2015/9/8/chartex" xmlns:cx2="http://schemas.microsoft.com/office/drawing/2015/10/21/chartex" xmlns:cx3="http://schemas.microsoft.com/office/drawing/2016/5/9/chartex" xmlns:cx4="http://schemas.microsoft.com/office/drawing/2016/5/10/chartex" xmlns:cx5="http://schemas.microsoft.com/office/drawing/2016/5/11/chartex" xmlns:cx6="http://schemas.microsoft.com/office/drawing/2016/5/12/chartex" xmlns:cx7="http://schemas.microsoft.com/office/drawing/2016/5/13/chartex" xmlns:cx8="http://schemas.microsoft.com/office/drawing/2016/5/14/chartex" xmlns:mc="http://schemas.openxmlformats.org/markup-compatibility/2006" xmlns:aink="http://schemas.microsoft.com/office/drawing/2016/ink" xmlns:am3d="http://schemas.microsoft.com/office/drawing/2017/model3d" xmlns:o="urn:schemas-microsoft-com:office:office" xmlns:oel="http://schemas.microsoft.com/office/2019/extlst" xmlns:r="http://schemas.openxmlformats.org/officeDocument/2006/relationships" xmlns:m="http://schemas.openxmlformats.org/officeDocument/2006/math" xmlns:v="urn:schemas-microsoft-com:vml" xmlns:wp14="http://schemas.microsoft.com/office/word/2010/wordprocessingDrawing" xmlns:wp="http://schemas.openxmlformats.org/drawingml/2006/wordprocessingDrawing" xmlns:w10="urn:schemas-microsoft-com:office:word" xmlns:w="http://schemas.openxmlformats.org/wordprocessingml/2006/main" xmlns:w14="http://schemas.microsoft.com/office/word/2010/wordml" xmlns:w15="http://schemas.microsoft.com/office/word/2012/wordml" xmlns:w16cex="http://schemas.microsoft.com/office/word/2018/wordml/cex" xmlns:w16cid="http://schemas.microsoft.com/office/word/2016/wordml/cid" xmlns:w16="http://schemas.microsoft.com/office/word/2018/wordml" xmlns:w16du="http://schemas.microsoft.com/office/word/2023/wordml/word16du" xmlns:w16sdtdh="http://schemas.microsoft.com/office/word/2020/wordml/sdtdatahash" xmlns:w16se="http://schemas.microsoft.com/office/word/2015/wordml/symex" xmlns:wpg="http://schemas.microsoft.com/office/word/2010/wordprocessingGroup" xmlns:wpi="http://schemas.microsoft.com/office/word/2010/wordprocessingInk" xmlns:wne="http://schemas.microsoft.com/office/word/2006/wordml" xmlns:wps="http://schemas.microsoft.com/office/word/2010/wordprocessingShape" mc:Ignorable="w14 w15 w16se w16cid w16 w16cex w16sdtdh w16du wp14">
   <w:docParts>
-    <w:docPart>
-      <w:docPartPr>
-        <w:name w:val="75ED1C2E9A8A4957992F1917AA62AF9F"/>
-        <w:category>
-          <w:name w:val="Général"/>
-          <w:gallery w:val="placeholder"/>
-        </w:category>
-        <w:types>
-          <w:type w:val="bbPlcHdr"/>
-        </w:types>
-        <w:behaviors>
-          <w:behavior w:val="content"/>
-        </w:behaviors>
-        <w:guid w:val="{0C5CECAD-8AE2-4BFB-BD45-459C417231B5}"/>
-      </w:docPartPr>
-      <w:docPartBody>
-        <w:p>
-          <w:pPr>
-            <w:pStyle w:val="75ED1C2E9A8A4957992F1917AA62AF9F"/>
-          </w:pPr>
-          <w:r>
-            <w:rPr>
-              <w:rStyle w:val="Textedelespacerserv"/>
-            </w:rPr>
-            <w:t>Renseigner la société</w:t>
-          </w:r>
-          <w:r>
-            <w:rPr>
-              <w:rStyle w:val="Textedelespacerserv"/>
-            </w:rPr>
-            <w:t xml:space="preserve"> titulaire du marché</w:t>
-          </w:r>
-        </w:p>
-      </w:docPartBody>
-    </w:docPart>
     <w:docPart>
       <w:docPartPr>
         <w:name w:val="0D7BB1A119F84BB498736C09A1CDF88A"/>
@@ -14167,6 +16344,19 @@
     <w:pitch w:val="variable"/>
     <w:sig w:usb0="20000287" w:usb1="00000003" w:usb2="00000000" w:usb3="00000000" w:csb0="0000019F" w:csb1="00000000"/>
   </w:font>
+  <w:font w:name="Yu Mincho">
+    <w:charset w:val="80"/>
+    <w:family w:val="roman"/>
+    <w:pitch w:val="variable"/>
+    <w:sig w:usb0="800002E7" w:usb1="2AC7FCFF" w:usb2="00000012" w:usb3="00000000" w:csb0="0002009F" w:csb1="00000000"/>
+  </w:font>
+  <w:font w:name="Yu Gothic Light">
+    <w:panose1 w:val="020B0300000000000000"/>
+    <w:charset w:val="80"/>
+    <w:family w:val="swiss"/>
+    <w:pitch w:val="variable"/>
+    <w:sig w:usb0="E00002FF" w:usb1="2AC7FDFF" w:usb2="00000016" w:usb3="00000000" w:csb0="0002009F" w:csb1="00000000"/>
+  </w:font>
   <w:font w:name="Aptos Display">
     <w:charset w:val="00"/>
     <w:family w:val="swiss"/>
@@ -14179,7 +16369,6 @@
 <file path=word/glossary/settings.xml><?xml version="1.0" encoding="utf-8"?>
 <w:settings xmlns:mc="http://schemas.openxmlformats.org/markup-compatibility/2006" xmlns:o="urn:schemas-microsoft-com:office:office" xmlns:r="http://schemas.openxmlformats.org/officeDocument/2006/relationships" xmlns:m="http://schemas.openxmlformats.org/officeDocument/2006/math" xmlns:v="urn:schemas-microsoft-com:vml" xmlns:w10="urn:schemas-microsoft-com:office:word" xmlns:w="http://schemas.openxmlformats.org/wordprocessingml/2006/main" xmlns:w14="http://schemas.microsoft.com/office/word/2010/wordml" xmlns:w15="http://schemas.microsoft.com/office/word/2012/wordml" xmlns:w16cex="http://schemas.microsoft.com/office/word/2018/wordml/cex" xmlns:w16cid="http://schemas.microsoft.com/office/word/2016/wordml/cid" xmlns:w16="http://schemas.microsoft.com/office/word/2018/wordml" xmlns:w16du="http://schemas.microsoft.com/office/word/2023/wordml/word16du" xmlns:w16sdtdh="http://schemas.microsoft.com/office/word/2020/wordml/sdtdatahash" xmlns:w16se="http://schemas.microsoft.com/office/word/2015/wordml/symex" xmlns:sl="http://schemas.openxmlformats.org/schemaLibrary/2006/main" mc:Ignorable="w14 w15 w16se w16cid w16 w16cex w16sdtdh w16du">
   <w:view w:val="normal"/>
-  <w:revisionView w:inkAnnotations="0"/>
   <w:defaultTabStop w:val="708"/>
   <w:hyphenationZone w:val="425"/>
   <w:characterSpacingControl w:val="doNotCompress"/>
@@ -14194,13 +16383,39 @@
   </w:compat>
   <w:rsids>
     <w:rsidRoot w:val="00C8216E"/>
+    <w:rsid w:val="00087DB9"/>
     <w:rsid w:val="0009549D"/>
+    <w:rsid w:val="001B0A1D"/>
     <w:rsid w:val="00232730"/>
     <w:rsid w:val="00236C9E"/>
+    <w:rsid w:val="002B0377"/>
     <w:rsid w:val="002C7297"/>
+    <w:rsid w:val="00356BB1"/>
+    <w:rsid w:val="00385F00"/>
+    <w:rsid w:val="00474D5A"/>
+    <w:rsid w:val="004F0FD6"/>
+    <w:rsid w:val="00541853"/>
+    <w:rsid w:val="00592F89"/>
+    <w:rsid w:val="00601F04"/>
+    <w:rsid w:val="008A17B1"/>
     <w:rsid w:val="008F7A64"/>
+    <w:rsid w:val="00984B48"/>
+    <w:rsid w:val="009C1976"/>
+    <w:rsid w:val="00A01EC9"/>
+    <w:rsid w:val="00A11386"/>
+    <w:rsid w:val="00AE0783"/>
+    <w:rsid w:val="00B005C4"/>
+    <w:rsid w:val="00B17235"/>
+    <w:rsid w:val="00B40E9C"/>
     <w:rsid w:val="00C8216E"/>
     <w:rsid w:val="00CE3047"/>
+    <w:rsid w:val="00D337F8"/>
+    <w:rsid w:val="00D67F81"/>
+    <w:rsid w:val="00ED29FC"/>
+    <w:rsid w:val="00EF44F8"/>
+    <w:rsid w:val="00F066D0"/>
+    <w:rsid w:val="00F81D6C"/>
+    <w:rsid w:val="00FA753D"/>
     <w:rsid w:val="00FD45EB"/>
   </w:rsids>
   <m:mathPr>
@@ -14216,7 +16431,7 @@
     <m:intLim m:val="subSup"/>
     <m:naryLim m:val="undOvr"/>
   </m:mathPr>
-  <w:themeFontLang w:val="fr-FR"/>
+  <w:themeFontLang w:val="fr-FR" w:eastAsia="ja-JP" w:bidi="ar-SA"/>
   <w:clrSchemeMapping w:bg1="light1" w:t1="dark1" w:bg2="light2" w:t2="dark2" w:accent1="accent1" w:accent2="accent2" w:accent3="accent3" w:accent4="accent4" w:accent5="accent5" w:accent6="accent6" w:hyperlink="hyperlink" w:followedHyperlink="followedHyperlink"/>
   <w:decimalSymbol w:val=","/>
   <w:listSeparator w:val=";"/>
@@ -14660,20 +16875,8 @@
       <w:color w:val="808080"/>
     </w:rPr>
   </w:style>
-  <w:style w:type="paragraph" w:customStyle="1" w:styleId="86C3C205EBDB4D4CA69081E803497C0E">
-    <w:name w:val="86C3C205EBDB4D4CA69081E803497C0E"/>
-    <w:rsid w:val="00C8216E"/>
-  </w:style>
-  <w:style w:type="paragraph" w:customStyle="1" w:styleId="C0A8CB6AAE4244FA808E20483A0FAA77">
-    <w:name w:val="C0A8CB6AAE4244FA808E20483A0FAA77"/>
-    <w:rsid w:val="00C8216E"/>
-  </w:style>
   <w:style w:type="paragraph" w:customStyle="1" w:styleId="75ED1C2E9A8A4957992F1917AA62AF9F">
     <w:name w:val="75ED1C2E9A8A4957992F1917AA62AF9F"/>
-    <w:rsid w:val="00C8216E"/>
-  </w:style>
-  <w:style w:type="paragraph" w:customStyle="1" w:styleId="A8029463C469434E9422E1F9D73C08B7">
-    <w:name w:val="A8029463C469434E9422E1F9D73C08B7"/>
     <w:rsid w:val="00C8216E"/>
   </w:style>
   <w:style w:type="paragraph" w:customStyle="1" w:styleId="0D7BB1A119F84BB498736C09A1CDF88A">
@@ -14700,6 +16903,30 @@
   <w:style w:type="paragraph" w:customStyle="1" w:styleId="0745BA8FD7F246488FA43934953D2AA3">
     <w:name w:val="0745BA8FD7F246488FA43934953D2AA3"/>
     <w:rsid w:val="00232730"/>
+    <w:pPr>
+      <w:spacing w:line="278" w:lineRule="auto"/>
+    </w:pPr>
+    <w:rPr>
+      <w:kern w:val="2"/>
+      <w:sz w:val="24"/>
+      <w:szCs w:val="24"/>
+      <w14:ligatures w14:val="standardContextual"/>
+    </w:rPr>
+  </w:style>
+  <w:style w:type="paragraph" w:customStyle="1" w:styleId="1FD761E133C04F11B23F9DDA97497B4F">
+    <w:name w:val="1FD761E133C04F11B23F9DDA97497B4F"/>
+    <w:pPr>
+      <w:spacing w:line="278" w:lineRule="auto"/>
+    </w:pPr>
+    <w:rPr>
+      <w:kern w:val="2"/>
+      <w:sz w:val="24"/>
+      <w:szCs w:val="24"/>
+      <w14:ligatures w14:val="standardContextual"/>
+    </w:rPr>
+  </w:style>
+  <w:style w:type="paragraph" w:customStyle="1" w:styleId="02B7F2E96032403F982FE8EA9CC08583">
+    <w:name w:val="02B7F2E96032403F982FE8EA9CC08583"/>
     <w:pPr>
       <w:spacing w:line="278" w:lineRule="auto"/>
     </w:pPr>
@@ -15017,12 +17244,6 @@
 </file>
 
 <file path=customXml/item3.xml><?xml version="1.0" encoding="utf-8"?>
-<p:properties xmlns:p="http://schemas.microsoft.com/office/2006/metadata/properties" xmlns:xsi="http://www.w3.org/2001/XMLSchema-instance" xmlns:pc="http://schemas.microsoft.com/office/infopath/2007/PartnerControls">
-  <documentManagement/>
-</p:properties>
-</file>
-
-<file path=customXml/item4.xml><?xml version="1.0" encoding="utf-8"?>
 <ct:contentTypeSchema xmlns:ct="http://schemas.microsoft.com/office/2006/metadata/contentType" xmlns:ma="http://schemas.microsoft.com/office/2006/metadata/properties/metaAttributes" ct:_="" ma:_="" ma:contentTypeName="Document" ma:contentTypeID="0x01010076C5D44157C2A64ABDAD6B35951312DD" ma:contentTypeVersion="10" ma:contentTypeDescription="Crée un document." ma:contentTypeScope="" ma:versionID="3655e600d94042fd473a87850822a232">
   <xsd:schema xmlns:xsd="http://www.w3.org/2001/XMLSchema" xmlns:xs="http://www.w3.org/2001/XMLSchema" xmlns:p="http://schemas.microsoft.com/office/2006/metadata/properties" xmlns:ns2="ddb883f4-d3ce-4c62-a3cc-3f54cb850aff" xmlns:ns3="e415326b-84c6-44db-b12e-386555b40e8f" targetNamespace="http://schemas.microsoft.com/office/2006/metadata/properties" ma:root="true" ma:fieldsID="eb16de74348f218fb90898cb8217911e" ns2:_="" ns3:_="">
     <xsd:import namespace="ddb883f4-d3ce-4c62-a3cc-3f54cb850aff"/>
@@ -15223,6 +17444,12 @@
 </ct:contentTypeSchema>
 </file>
 
+<file path=customXml/item4.xml><?xml version="1.0" encoding="utf-8"?>
+<p:properties xmlns:p="http://schemas.microsoft.com/office/2006/metadata/properties" xmlns:xsi="http://www.w3.org/2001/XMLSchema-instance" xmlns:pc="http://schemas.microsoft.com/office/infopath/2007/PartnerControls">
+  <documentManagement/>
+</p:properties>
+</file>
+
 <file path=customXml/itemProps1.xml><?xml version="1.0" encoding="utf-8"?>
 <ds:datastoreItem xmlns:ds="http://schemas.openxmlformats.org/officeDocument/2006/customXml" ds:itemID="{CD432C1B-E3D3-464D-B5DF-1EDB8230B884}">
   <ds:schemaRefs>
@@ -15240,15 +17467,6 @@
 </file>
 
 <file path=customXml/itemProps3.xml><?xml version="1.0" encoding="utf-8"?>
-<ds:datastoreItem xmlns:ds="http://schemas.openxmlformats.org/officeDocument/2006/customXml" ds:itemID="{B2BF4DFE-FA4D-459E-B186-84888C1228E7}">
-  <ds:schemaRefs>
-    <ds:schemaRef ds:uri="http://schemas.microsoft.com/office/2006/metadata/properties"/>
-    <ds:schemaRef ds:uri="http://schemas.microsoft.com/office/infopath/2007/PartnerControls"/>
-  </ds:schemaRefs>
-</ds:datastoreItem>
-</file>
-
-<file path=customXml/itemProps4.xml><?xml version="1.0" encoding="utf-8"?>
 <ds:datastoreItem xmlns:ds="http://schemas.openxmlformats.org/officeDocument/2006/customXml" ds:itemID="{034EE74A-F62F-439D-9638-B2818504D24A}">
   <ds:schemaRefs>
     <ds:schemaRef ds:uri="http://schemas.microsoft.com/office/2006/metadata/contentType"/>
@@ -15265,4 +17483,21 @@
     <ds:schemaRef ds:uri="http://schemas.microsoft.com/internal/obd"/>
   </ds:schemaRefs>
 </ds:datastoreItem>
+</file>
+
+<file path=customXml/itemProps4.xml><?xml version="1.0" encoding="utf-8"?>
+<ds:datastoreItem xmlns:ds="http://schemas.openxmlformats.org/officeDocument/2006/customXml" ds:itemID="{B2BF4DFE-FA4D-459E-B186-84888C1228E7}">
+  <ds:schemaRefs>
+    <ds:schemaRef ds:uri="http://purl.org/dc/elements/1.1/"/>
+    <ds:schemaRef ds:uri="http://schemas.microsoft.com/office/infopath/2007/PartnerControls"/>
+    <ds:schemaRef ds:uri="http://purl.org/dc/terms/"/>
+    <ds:schemaRef ds:uri="e415326b-84c6-44db-b12e-386555b40e8f"/>
+    <ds:schemaRef ds:uri="http://www.w3.org/XML/1998/namespace"/>
+    <ds:schemaRef ds:uri="http://purl.org/dc/dcmitype/"/>
+    <ds:schemaRef ds:uri="ddb883f4-d3ce-4c62-a3cc-3f54cb850aff"/>
+    <ds:schemaRef ds:uri="http://schemas.microsoft.com/office/2006/documentManagement/types"/>
+    <ds:schemaRef ds:uri="http://schemas.openxmlformats.org/package/2006/metadata/core-properties"/>
+    <ds:schemaRef ds:uri="http://schemas.microsoft.com/office/2006/metadata/properties"/>
+  </ds:schemaRefs>
+</ds:datastoreItem>
 </file>
--- a/docs/assets/docs/CI-SIS_FORMULAIRE_EXPRESSION DE BESOINS.docx
+++ b/docs/assets/docs/CI-SIS_FORMULAIRE_EXPRESSION DE BESOINS.docx
@@ -96,9 +96,9 @@
               </wp:anchor>
             </w:drawing>
           </mc:Choice>
-          <mc:Fallback>
-            <w:pict>
-              <v:rect w14:anchorId="2469B215" id="Rectangle 5" o:spid="_x0000_s1026" style="position:absolute;margin-left:0;margin-top:2.1pt;width:592.5pt;height:31.15pt;z-index:-251658239;visibility:visible;mso-wrap-style:square;mso-height-percent:0;mso-wrap-distance-left:9pt;mso-wrap-distance-top:0;mso-wrap-distance-right:9pt;mso-wrap-distance-bottom:0;mso-position-horizontal:center;mso-position-horizontal-relative:margin;mso-position-vertical:absolute;mso-position-vertical-relative:text;mso-height-percent:0;mso-height-relative:margin;v-text-anchor:middle" o:gfxdata="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" fillcolor="#4f81bd [3204]" strokecolor="#f2f2f2 [3052]" strokeweight="2pt">
+          <mc:Fallback xmlns:a="http://schemas.openxmlformats.org/drawingml/2006/main" xmlns:arto="http://schemas.microsoft.com/office/word/2006/arto">
+            <w:pict w14:anchorId="0B6F9A42">
+              <v:rect id="Rectangle 5" style="position:absolute;margin-left:0;margin-top:2.1pt;width:592.5pt;height:31.15pt;z-index:-251655168;visibility:visible;mso-wrap-style:square;mso-height-percent:0;mso-wrap-distance-left:9pt;mso-wrap-distance-top:0;mso-wrap-distance-right:9pt;mso-wrap-distance-bottom:0;mso-position-horizontal:center;mso-position-horizontal-relative:margin;mso-position-vertical:absolute;mso-position-vertical-relative:text;mso-height-percent:0;mso-height-relative:margin;v-text-anchor:middle" o:spid="_x0000_s1026" fillcolor="#4f81bd [3204]" strokecolor="#f2f2f2 [3052]" strokeweight="2pt" w14:anchorId="6F8E2F48" o:gfxdata="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">
                 <w10:wrap anchorx="margin"/>
               </v:rect>
             </w:pict>
@@ -210,9 +210,9 @@
               </wp:anchor>
             </w:drawing>
           </mc:Choice>
-          <mc:Fallback>
-            <w:pict>
-              <v:rect w14:anchorId="6F239AD2" id="Rectangle 7" o:spid="_x0000_s1026" style="position:absolute;margin-left:-69.85pt;margin-top:9.15pt;width:592.5pt;height:22.7pt;z-index:-251658240;visibility:visible;mso-wrap-style:square;mso-height-percent:0;mso-wrap-distance-left:9pt;mso-wrap-distance-top:0;mso-wrap-distance-right:9pt;mso-wrap-distance-bottom:0;mso-position-horizontal:absolute;mso-position-horizontal-relative:text;mso-position-vertical:absolute;mso-position-vertical-relative:text;mso-height-percent:0;mso-height-relative:margin;v-text-anchor:middle" o:gfxdata="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" fillcolor="#f0f0f0" strokecolor="white [3212]" strokeweight="2pt"/>
+          <mc:Fallback xmlns:a="http://schemas.openxmlformats.org/drawingml/2006/main" xmlns:arto="http://schemas.microsoft.com/office/word/2006/arto">
+            <w:pict w14:anchorId="46917B5F">
+              <v:rect id="Rectangle 7" style="position:absolute;margin-left:-69.85pt;margin-top:9.15pt;width:592.5pt;height:22.7pt;z-index:-251657216;visibility:visible;mso-wrap-style:square;mso-height-percent:0;mso-wrap-distance-left:9pt;mso-wrap-distance-top:0;mso-wrap-distance-right:9pt;mso-wrap-distance-bottom:0;mso-position-horizontal:absolute;mso-position-horizontal-relative:text;mso-position-vertical:absolute;mso-position-vertical-relative:text;mso-height-percent:0;mso-height-relative:margin;v-text-anchor:middle" o:spid="_x0000_s1026" fillcolor="#f0f0f0" strokecolor="white [3212]" strokeweight="2pt" w14:anchorId="57C74035" o:gfxdata="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"/>
             </w:pict>
           </mc:Fallback>
         </mc:AlternateContent>
@@ -363,7 +363,7 @@
         </w:rPr>
         <w:t>la partie “</w:t>
       </w:r>
-      <w:hyperlink w:anchor="Signet1" w:history="1">
+      <w:hyperlink w:anchor="Signet1">
         <w:r>
           <w:rPr>
             <w:rStyle w:val="Lienhypertexte"/>
@@ -372,17 +372,7 @@
             <w:sz w:val="24"/>
             <w:szCs w:val="24"/>
           </w:rPr>
-          <w:t>DE</w:t>
-        </w:r>
-        <w:r>
-          <w:rPr>
-            <w:rStyle w:val="Lienhypertexte"/>
-            <w:b/>
-            <w:bCs/>
-            <w:sz w:val="24"/>
-            <w:szCs w:val="24"/>
-          </w:rPr>
-          <w:t>SCRIPTION DE VOS BESOINS</w:t>
+          <w:t>DESCRIPTION DE VOS BESOINS</w:t>
         </w:r>
       </w:hyperlink>
       <w:r>
@@ -418,20 +408,11 @@
           <w:szCs w:val="24"/>
         </w:rPr>
       </w:pPr>
-    </w:p>
-    <w:p>
-      <w:pPr>
-        <w:pStyle w:val="Textebrut"/>
-        <w:jc w:val="both"/>
-        <w:rPr>
-          <w:color w:val="002060"/>
-          <w:sz w:val="24"/>
-          <w:szCs w:val="24"/>
-        </w:rPr>
-      </w:pPr>
-      <w:r>
-        <w:rPr>
-          <w:color w:val="002060"/>
+      <w:r>
+        <w:rPr>
+          <w:b/>
+          <w:bCs/>
+          <w:color w:val="D22800"/>
           <w:sz w:val="24"/>
           <w:szCs w:val="24"/>
         </w:rPr>
@@ -1344,7 +1325,6 @@
             <w14:uncheckedState w14:val="2610" w14:font="MS Gothic"/>
           </w14:checkbox>
         </w:sdtPr>
-        <w:sdtEndPr/>
         <w:sdtContent/>
       </w:sdt>
       <w:sdt>
@@ -1356,7 +1336,6 @@
             <w14:uncheckedState w14:val="2610" w14:font="MS Gothic"/>
           </w14:checkbox>
         </w:sdtPr>
-        <w:sdtEndPr/>
         <w:sdtContent/>
       </w:sdt>
       <w:sdt>
@@ -1368,7 +1347,6 @@
             <w14:uncheckedState w14:val="2610" w14:font="MS Gothic"/>
           </w14:checkbox>
         </w:sdtPr>
-        <w:sdtEndPr/>
         <w:sdtContent/>
       </w:sdt>
       <w:sdt>
@@ -1380,7 +1358,6 @@
             <w14:uncheckedState w14:val="2610" w14:font="MS Gothic"/>
           </w14:checkbox>
         </w:sdtPr>
-        <w:sdtEndPr/>
         <w:sdtContent/>
       </w:sdt>
       <w:r>
@@ -1772,11 +1749,9 @@
             <w:pPr>
               <w:cnfStyle w:val="100000000000" w:firstRow="1" w:lastRow="0" w:firstColumn="0" w:lastColumn="0" w:oddVBand="0" w:evenVBand="0" w:oddHBand="0" w:evenHBand="0" w:firstRowFirstColumn="0" w:firstRowLastColumn="0" w:lastRowFirstColumn="0" w:lastRowLastColumn="0"/>
             </w:pPr>
-            <w:proofErr w:type="gramStart"/>
             <w:r>
               <w:t>Nom  Prénom</w:t>
             </w:r>
-            <w:proofErr w:type="gramEnd"/>
           </w:p>
         </w:tc>
         <w:tc>
@@ -1787,13 +1762,8 @@
             <w:pPr>
               <w:cnfStyle w:val="100000000000" w:firstRow="1" w:lastRow="0" w:firstColumn="0" w:lastColumn="0" w:oddVBand="0" w:evenVBand="0" w:oddHBand="0" w:evenHBand="0" w:firstRowFirstColumn="0" w:firstRowLastColumn="0" w:lastRowFirstColumn="0" w:lastRowLastColumn="0"/>
             </w:pPr>
-            <w:proofErr w:type="gramStart"/>
-            <w:r>
-              <w:t>Email</w:t>
-            </w:r>
-            <w:proofErr w:type="gramEnd"/>
-            <w:r>
-              <w:t xml:space="preserve"> (optionnel)</w:t>
+            <w:r>
+              <w:t>Email (optionnel)</w:t>
             </w:r>
           </w:p>
         </w:tc>
@@ -1931,17 +1901,13 @@
     <w:p>
       <w:pPr>
         <w:pStyle w:val="Titre1"/>
-        <w:numPr>
-          <w:ilvl w:val="0"/>
-          <w:numId w:val="2"/>
-        </w:numPr>
         <w:rPr>
           <w:b w:val="0"/>
           <w:bCs w:val="0"/>
           <w:i/>
           <w:iCs/>
           <w:sz w:val="36"/>
-          <w:szCs w:val="22"/>
+          <w:szCs w:val="36"/>
         </w:rPr>
       </w:pPr>
       <w:r>
@@ -2008,11 +1974,9 @@
             <w:pPr>
               <w:cnfStyle w:val="100000000000" w:firstRow="1" w:lastRow="0" w:firstColumn="0" w:lastColumn="0" w:oddVBand="0" w:evenVBand="0" w:oddHBand="0" w:evenHBand="0" w:firstRowFirstColumn="0" w:firstRowLastColumn="0" w:lastRowFirstColumn="0" w:lastRowLastColumn="0"/>
             </w:pPr>
-            <w:proofErr w:type="gramStart"/>
             <w:r>
               <w:t>Nom  Prénom</w:t>
             </w:r>
-            <w:proofErr w:type="gramEnd"/>
           </w:p>
         </w:tc>
         <w:tc>
@@ -2023,13 +1987,8 @@
             <w:pPr>
               <w:cnfStyle w:val="100000000000" w:firstRow="1" w:lastRow="0" w:firstColumn="0" w:lastColumn="0" w:oddVBand="0" w:evenVBand="0" w:oddHBand="0" w:evenHBand="0" w:firstRowFirstColumn="0" w:firstRowLastColumn="0" w:lastRowFirstColumn="0" w:lastRowLastColumn="0"/>
             </w:pPr>
-            <w:proofErr w:type="gramStart"/>
-            <w:r>
-              <w:t>Email</w:t>
-            </w:r>
-            <w:proofErr w:type="gramEnd"/>
-            <w:r>
-              <w:t xml:space="preserve"> (optionnel)</w:t>
+            <w:r>
+              <w:t>Email (optionnel)</w:t>
             </w:r>
           </w:p>
         </w:tc>
@@ -4209,7 +4168,6 @@
                               <w:showingPlcHdr/>
                               <w15:appearance w15:val="hidden"/>
                             </w:sdtPr>
-                            <w:sdtEndPr/>
                             <w:sdtContent>
                               <w:p>
                                 <w:r>
@@ -4250,7 +4208,6 @@
                         <w:showingPlcHdr/>
                         <w15:appearance w15:val="hidden"/>
                       </w:sdtPr>
-                      <w:sdtEndPr/>
                       <w:sdtContent>
                         <w:p>
                           <w:r>
@@ -4348,13 +4305,8 @@
         </w:numPr>
         <w:ind w:left="709" w:hanging="295"/>
       </w:pPr>
-      <w:proofErr w:type="gramStart"/>
-      <w:r>
-        <w:t>les</w:t>
-      </w:r>
-      <w:proofErr w:type="gramEnd"/>
-      <w:r>
-        <w:t xml:space="preserve"> </w:t>
+      <w:r>
+        <w:t xml:space="preserve">les </w:t>
       </w:r>
       <w:r>
         <w:rPr>
@@ -4373,13 +4325,8 @@
           <w:numId w:val="16"/>
         </w:numPr>
       </w:pPr>
-      <w:proofErr w:type="gramStart"/>
-      <w:r>
-        <w:t>les</w:t>
-      </w:r>
-      <w:proofErr w:type="gramEnd"/>
-      <w:r>
-        <w:t xml:space="preserve"> </w:t>
+      <w:r>
+        <w:t xml:space="preserve">les </w:t>
       </w:r>
       <w:r>
         <w:rPr>
@@ -5645,27 +5592,7 @@
           <w:iCs/>
           <w:lang w:eastAsia="fr-FR"/>
         </w:rPr>
-        <w:t xml:space="preserve"> </w:t>
-      </w:r>
-      <w:proofErr w:type="gramStart"/>
-      <w:r>
-        <w:rPr>
-          <w:rFonts w:cs="Calibri"/>
-          <w:i/>
-          <w:iCs/>
-          <w:lang w:eastAsia="fr-FR"/>
-        </w:rPr>
-        <w:t>la</w:t>
-      </w:r>
-      <w:proofErr w:type="gramEnd"/>
-      <w:r>
-        <w:rPr>
-          <w:rFonts w:cs="Calibri"/>
-          <w:i/>
-          <w:iCs/>
-          <w:lang w:eastAsia="fr-FR"/>
-        </w:rPr>
-        <w:t xml:space="preserve"> situation actuelle et la situation cible.</w:t>
+        <w:t xml:space="preserve"> la situation actuelle et la situation cible.</w:t>
       </w:r>
       <w:r>
         <w:rPr>
@@ -5692,7 +5619,6 @@
           <w:lang w:eastAsia="fr-FR"/>
         </w:rPr>
       </w:pPr>
-      <w:proofErr w:type="gramStart"/>
       <w:r>
         <w:rPr>
           <w:rFonts w:cs="Calibri"/>
@@ -5700,17 +5626,7 @@
           <w:iCs/>
           <w:lang w:eastAsia="fr-FR"/>
         </w:rPr>
-        <w:t>le</w:t>
-      </w:r>
-      <w:proofErr w:type="gramEnd"/>
-      <w:r>
-        <w:rPr>
-          <w:rFonts w:cs="Calibri"/>
-          <w:i/>
-          <w:iCs/>
-          <w:lang w:eastAsia="fr-FR"/>
-        </w:rPr>
-        <w:t xml:space="preserve"> besoin en ressources </w:t>
+        <w:t xml:space="preserve">le besoin en ressources </w:t>
       </w:r>
       <w:r>
         <w:rPr>
@@ -6015,31 +5931,7 @@
                 <w:szCs w:val="24"/>
                 <w:lang w:eastAsia="fr-FR"/>
               </w:rPr>
-              <w:t> ? (</w:t>
-            </w:r>
-            <w:proofErr w:type="gramStart"/>
-            <w:r>
-              <w:rPr>
-                <w:rFonts w:cs="Calibri"/>
-                <w:b/>
-                <w:bCs/>
-                <w:sz w:val="24"/>
-                <w:szCs w:val="24"/>
-                <w:lang w:eastAsia="fr-FR"/>
-              </w:rPr>
-              <w:t>exemple</w:t>
-            </w:r>
-            <w:proofErr w:type="gramEnd"/>
-            <w:r>
-              <w:rPr>
-                <w:rFonts w:cs="Calibri"/>
-                <w:b/>
-                <w:bCs/>
-                <w:sz w:val="24"/>
-                <w:szCs w:val="24"/>
-                <w:lang w:eastAsia="fr-FR"/>
-              </w:rPr>
-              <w:t> : Excel, PDF, Access, etc.)</w:t>
+              <w:t> ? (exemple : Excel, PDF, Access, etc.)</w:t>
             </w:r>
             <w:r>
               <w:rPr>
@@ -6186,31 +6078,7 @@
                 <w:szCs w:val="24"/>
                 <w:lang w:eastAsia="fr-FR"/>
               </w:rPr>
-              <w:t>(</w:t>
-            </w:r>
-            <w:proofErr w:type="gramStart"/>
-            <w:r>
-              <w:rPr>
-                <w:rFonts w:cs="Calibri"/>
-                <w:i/>
-                <w:iCs/>
-                <w:sz w:val="24"/>
-                <w:szCs w:val="24"/>
-                <w:lang w:eastAsia="fr-FR"/>
-              </w:rPr>
-              <w:t>obligatoire</w:t>
-            </w:r>
-            <w:proofErr w:type="gramEnd"/>
-            <w:r>
-              <w:rPr>
-                <w:rFonts w:cs="Calibri"/>
-                <w:i/>
-                <w:iCs/>
-                <w:sz w:val="24"/>
-                <w:szCs w:val="24"/>
-                <w:lang w:eastAsia="fr-FR"/>
-              </w:rPr>
-              <w:t>)</w:t>
+              <w:t>(obligatoire)</w:t>
             </w:r>
           </w:p>
         </w:tc>
@@ -6702,31 +6570,7 @@
                 <w:szCs w:val="24"/>
                 <w:lang w:eastAsia="fr-FR"/>
               </w:rPr>
-              <w:t>(</w:t>
-            </w:r>
-            <w:proofErr w:type="gramStart"/>
-            <w:r>
-              <w:rPr>
-                <w:rFonts w:cs="Calibri"/>
-                <w:i/>
-                <w:iCs/>
-                <w:sz w:val="24"/>
-                <w:szCs w:val="24"/>
-                <w:lang w:eastAsia="fr-FR"/>
-              </w:rPr>
-              <w:t>obligatoire</w:t>
-            </w:r>
-            <w:proofErr w:type="gramEnd"/>
-            <w:r>
-              <w:rPr>
-                <w:rFonts w:cs="Calibri"/>
-                <w:i/>
-                <w:iCs/>
-                <w:sz w:val="24"/>
-                <w:szCs w:val="24"/>
-                <w:lang w:eastAsia="fr-FR"/>
-              </w:rPr>
-              <w:t>)</w:t>
+              <w:t>(obligatoire)</w:t>
             </w:r>
           </w:p>
         </w:tc>
@@ -6869,31 +6713,7 @@
                 <w:szCs w:val="24"/>
                 <w:lang w:eastAsia="fr-FR"/>
               </w:rPr>
-              <w:t xml:space="preserve"> (</w:t>
-            </w:r>
-            <w:proofErr w:type="gramStart"/>
-            <w:r>
-              <w:rPr>
-                <w:rFonts w:cs="Calibri"/>
-                <w:i/>
-                <w:iCs/>
-                <w:sz w:val="24"/>
-                <w:szCs w:val="24"/>
-                <w:lang w:eastAsia="fr-FR"/>
-              </w:rPr>
-              <w:t>obligatoire</w:t>
-            </w:r>
-            <w:proofErr w:type="gramEnd"/>
-            <w:r>
-              <w:rPr>
-                <w:rFonts w:cs="Calibri"/>
-                <w:i/>
-                <w:iCs/>
-                <w:sz w:val="24"/>
-                <w:szCs w:val="24"/>
-                <w:lang w:eastAsia="fr-FR"/>
-              </w:rPr>
-              <w:t>)</w:t>
+              <w:t xml:space="preserve"> (obligatoire)</w:t>
             </w:r>
           </w:p>
         </w:tc>
@@ -7026,31 +6846,7 @@
                 <w:szCs w:val="24"/>
                 <w:lang w:eastAsia="fr-FR"/>
               </w:rPr>
-              <w:t>(</w:t>
-            </w:r>
-            <w:proofErr w:type="gramStart"/>
-            <w:r>
-              <w:rPr>
-                <w:rFonts w:cs="Calibri"/>
-                <w:i/>
-                <w:iCs/>
-                <w:sz w:val="24"/>
-                <w:szCs w:val="24"/>
-                <w:lang w:eastAsia="fr-FR"/>
-              </w:rPr>
-              <w:t>obligatoire</w:t>
-            </w:r>
-            <w:proofErr w:type="gramEnd"/>
-            <w:r>
-              <w:rPr>
-                <w:rFonts w:cs="Calibri"/>
-                <w:i/>
-                <w:iCs/>
-                <w:sz w:val="24"/>
-                <w:szCs w:val="24"/>
-                <w:lang w:eastAsia="fr-FR"/>
-              </w:rPr>
-              <w:t>)</w:t>
+              <w:t>(obligatoire)</w:t>
             </w:r>
           </w:p>
         </w:tc>
@@ -7484,31 +7280,7 @@
                 <w:szCs w:val="24"/>
                 <w:lang w:eastAsia="fr-FR"/>
               </w:rPr>
-              <w:t>(</w:t>
-            </w:r>
-            <w:proofErr w:type="gramStart"/>
-            <w:r>
-              <w:rPr>
-                <w:rFonts w:cs="Calibri"/>
-                <w:i/>
-                <w:iCs/>
-                <w:sz w:val="24"/>
-                <w:szCs w:val="24"/>
-                <w:lang w:eastAsia="fr-FR"/>
-              </w:rPr>
-              <w:t>obligatoire</w:t>
-            </w:r>
-            <w:proofErr w:type="gramEnd"/>
-            <w:r>
-              <w:rPr>
-                <w:rFonts w:cs="Calibri"/>
-                <w:i/>
-                <w:iCs/>
-                <w:sz w:val="24"/>
-                <w:szCs w:val="24"/>
-                <w:lang w:eastAsia="fr-FR"/>
-              </w:rPr>
-              <w:t>)</w:t>
+              <w:t>(obligatoire)</w:t>
             </w:r>
           </w:p>
         </w:tc>
@@ -7905,31 +7677,7 @@
                 <w:szCs w:val="24"/>
                 <w:lang w:eastAsia="fr-FR"/>
               </w:rPr>
-              <w:t>(</w:t>
-            </w:r>
-            <w:proofErr w:type="gramStart"/>
-            <w:r>
-              <w:rPr>
-                <w:rFonts w:cs="Calibri"/>
-                <w:i/>
-                <w:iCs/>
-                <w:sz w:val="24"/>
-                <w:szCs w:val="24"/>
-                <w:lang w:eastAsia="fr-FR"/>
-              </w:rPr>
-              <w:t>obligatoire</w:t>
-            </w:r>
-            <w:proofErr w:type="gramEnd"/>
-            <w:r>
-              <w:rPr>
-                <w:rFonts w:cs="Calibri"/>
-                <w:i/>
-                <w:iCs/>
-                <w:sz w:val="24"/>
-                <w:szCs w:val="24"/>
-                <w:lang w:eastAsia="fr-FR"/>
-              </w:rPr>
-              <w:t>)</w:t>
+              <w:t>(obligatoire)</w:t>
             </w:r>
           </w:p>
           <w:p>
@@ -8114,31 +7862,7 @@
                 <w:szCs w:val="24"/>
                 <w:lang w:eastAsia="fr-FR"/>
               </w:rPr>
-              <w:t>(</w:t>
-            </w:r>
-            <w:proofErr w:type="gramStart"/>
-            <w:r>
-              <w:rPr>
-                <w:rFonts w:cs="Calibri"/>
-                <w:i/>
-                <w:iCs/>
-                <w:sz w:val="24"/>
-                <w:szCs w:val="24"/>
-                <w:lang w:eastAsia="fr-FR"/>
-              </w:rPr>
-              <w:t>obligatoire</w:t>
-            </w:r>
-            <w:proofErr w:type="gramEnd"/>
-            <w:r>
-              <w:rPr>
-                <w:rFonts w:cs="Calibri"/>
-                <w:i/>
-                <w:iCs/>
-                <w:sz w:val="24"/>
-                <w:szCs w:val="24"/>
-                <w:lang w:eastAsia="fr-FR"/>
-              </w:rPr>
-              <w:t>)</w:t>
+              <w:t>(obligatoire)</w:t>
             </w:r>
           </w:p>
         </w:tc>
@@ -8293,31 +8017,7 @@
                 <w:szCs w:val="24"/>
                 <w:lang w:eastAsia="fr-FR"/>
               </w:rPr>
-              <w:t>Comment se compose l’équipe en charge du projet de la Terminologie ? (</w:t>
-            </w:r>
-            <w:proofErr w:type="gramStart"/>
-            <w:r>
-              <w:rPr>
-                <w:rFonts w:cs="Calibri"/>
-                <w:b/>
-                <w:bCs/>
-                <w:sz w:val="24"/>
-                <w:szCs w:val="24"/>
-                <w:lang w:eastAsia="fr-FR"/>
-              </w:rPr>
-              <w:t>exemple</w:t>
-            </w:r>
-            <w:proofErr w:type="gramEnd"/>
-            <w:r>
-              <w:rPr>
-                <w:rFonts w:cs="Calibri"/>
-                <w:b/>
-                <w:bCs/>
-                <w:sz w:val="24"/>
-                <w:szCs w:val="24"/>
-                <w:lang w:eastAsia="fr-FR"/>
-              </w:rPr>
-              <w:t xml:space="preserve"> : existence d’une équipe système d’information en appui du chef de projet) </w:t>
+              <w:t xml:space="preserve">Comment se compose l’équipe en charge du projet de la Terminologie ? (exemple : existence d’une équipe système d’information en appui du chef de projet) </w:t>
             </w:r>
             <w:r>
               <w:rPr>
@@ -8500,31 +8200,7 @@
                 <w:szCs w:val="24"/>
                 <w:lang w:eastAsia="fr-FR"/>
               </w:rPr>
-              <w:t>(</w:t>
-            </w:r>
-            <w:proofErr w:type="gramStart"/>
-            <w:r>
-              <w:rPr>
-                <w:rFonts w:cs="Calibri"/>
-                <w:i/>
-                <w:iCs/>
-                <w:sz w:val="24"/>
-                <w:szCs w:val="24"/>
-                <w:lang w:eastAsia="fr-FR"/>
-              </w:rPr>
-              <w:t>obligatoire</w:t>
-            </w:r>
-            <w:proofErr w:type="gramEnd"/>
-            <w:r>
-              <w:rPr>
-                <w:rFonts w:cs="Calibri"/>
-                <w:i/>
-                <w:iCs/>
-                <w:sz w:val="24"/>
-                <w:szCs w:val="24"/>
-                <w:lang w:eastAsia="fr-FR"/>
-              </w:rPr>
-              <w:t>)</w:t>
+              <w:t>(obligatoire)</w:t>
             </w:r>
           </w:p>
           <w:p>
@@ -8655,31 +8331,7 @@
                 <w:szCs w:val="24"/>
                 <w:lang w:eastAsia="fr-FR"/>
               </w:rPr>
-              <w:t>A quelle fréquence envisagez-vous l’évolution de votre Terminologie ? (</w:t>
-            </w:r>
-            <w:proofErr w:type="gramStart"/>
-            <w:r>
-              <w:rPr>
-                <w:rFonts w:cs="Calibri"/>
-                <w:b/>
-                <w:bCs/>
-                <w:sz w:val="24"/>
-                <w:szCs w:val="24"/>
-                <w:lang w:eastAsia="fr-FR"/>
-              </w:rPr>
-              <w:t>exemple</w:t>
-            </w:r>
-            <w:proofErr w:type="gramEnd"/>
-            <w:r>
-              <w:rPr>
-                <w:rFonts w:cs="Calibri"/>
-                <w:b/>
-                <w:bCs/>
-                <w:sz w:val="24"/>
-                <w:szCs w:val="24"/>
-                <w:lang w:eastAsia="fr-FR"/>
-              </w:rPr>
-              <w:t xml:space="preserve"> : mensuelle, annuelle, etc.) </w:t>
+              <w:t xml:space="preserve">A quelle fréquence envisagez-vous l’évolution de votre Terminologie ? (exemple : mensuelle, annuelle, etc.) </w:t>
             </w:r>
             <w:r>
               <w:rPr>
@@ -9008,31 +8660,7 @@
                 <w:szCs w:val="24"/>
                 <w:lang w:eastAsia="fr-FR"/>
               </w:rPr>
-              <w:t>Quels sont les utilisateurs de votre Terminologie ? (</w:t>
-            </w:r>
-            <w:proofErr w:type="gramStart"/>
-            <w:r>
-              <w:rPr>
-                <w:rFonts w:cs="Calibri"/>
-                <w:b/>
-                <w:bCs/>
-                <w:sz w:val="24"/>
-                <w:szCs w:val="24"/>
-                <w:lang w:eastAsia="fr-FR"/>
-              </w:rPr>
-              <w:t>description</w:t>
-            </w:r>
-            <w:proofErr w:type="gramEnd"/>
-            <w:r>
-              <w:rPr>
-                <w:rFonts w:cs="Calibri"/>
-                <w:b/>
-                <w:bCs/>
-                <w:sz w:val="24"/>
-                <w:szCs w:val="24"/>
-                <w:lang w:eastAsia="fr-FR"/>
-              </w:rPr>
-              <w:t xml:space="preserve"> de l’audience) </w:t>
+              <w:t xml:space="preserve">Quels sont les utilisateurs de votre Terminologie ? (description de l’audience) </w:t>
             </w:r>
             <w:r>
               <w:rPr>
@@ -10080,9 +9708,9 @@
               </wp:anchor>
             </w:drawing>
           </mc:Choice>
-          <mc:Fallback>
-            <w:pict>
-              <v:roundrect w14:anchorId="34F7C3AD" id="Rectangle : coins arrondis 1552257689" o:spid="_x0000_s1026" style="position:absolute;margin-left:-14.7pt;margin-top:12.3pt;width:481.9pt;height:65.2pt;z-index:251658244;visibility:visible;mso-wrap-style:square;mso-width-percent:0;mso-height-percent:0;mso-wrap-distance-left:9pt;mso-wrap-distance-top:0;mso-wrap-distance-right:9pt;mso-wrap-distance-bottom:0;mso-position-horizontal:absolute;mso-position-horizontal-relative:margin;mso-position-vertical:absolute;mso-position-vertical-relative:text;mso-width-percent:0;mso-height-percent:0;mso-width-relative:margin;mso-height-relative:margin;v-text-anchor:middle" arcsize="10923f" o:gfxdata="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" filled="f" strokecolor="#d22800" strokeweight="1.5pt">
+          <mc:Fallback xmlns:arto="http://schemas.microsoft.com/office/word/2006/arto" xmlns:a="http://schemas.openxmlformats.org/drawingml/2006/main">
+            <w:pict w14:anchorId="4B15802E">
+              <v:roundrect id="Rectangle : coins arrondis 1552257689" style="position:absolute;margin-left:-14.7pt;margin-top:12.3pt;width:481.9pt;height:65.2pt;z-index:251658244;visibility:visible;mso-wrap-style:square;mso-width-percent:0;mso-height-percent:0;mso-wrap-distance-left:9pt;mso-wrap-distance-top:0;mso-wrap-distance-right:9pt;mso-wrap-distance-bottom:0;mso-position-horizontal:absolute;mso-position-horizontal-relative:margin;mso-position-vertical:absolute;mso-position-vertical-relative:text;mso-width-percent:0;mso-height-percent:0;mso-width-relative:margin;mso-height-relative:margin;v-text-anchor:middle" o:spid="_x0000_s1026" filled="f" strokecolor="#d22800" strokeweight="1.5pt" arcsize="10923f" w14:anchorId="40692D2C" o:gfxdata="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">
                 <w10:wrap anchorx="margin"/>
               </v:roundrect>
             </w:pict>
@@ -10303,7 +9931,7 @@
       <w:tab/>
     </w:r>
     <w:r>
-      <w:t>30</w:t>
+      <w:t>09</w:t>
     </w:r>
     <w:r>
       <w:t>/</w:t>
@@ -16345,12 +15973,14 @@
     <w:sig w:usb0="20000287" w:usb1="00000003" w:usb2="00000000" w:usb3="00000000" w:csb0="0000019F" w:csb1="00000000"/>
   </w:font>
   <w:font w:name="Yu Mincho">
+    <w:altName w:val="游明朝"/>
     <w:charset w:val="80"/>
     <w:family w:val="roman"/>
     <w:pitch w:val="variable"/>
     <w:sig w:usb0="800002E7" w:usb1="2AC7FCFF" w:usb2="00000012" w:usb3="00000000" w:csb0="0002009F" w:csb1="00000000"/>
   </w:font>
   <w:font w:name="Yu Gothic Light">
+    <w:altName w:val="游ゴシック Light"/>
     <w:panose1 w:val="020B0300000000000000"/>
     <w:charset w:val="80"/>
     <w:family w:val="swiss"/>
@@ -16369,6 +15999,7 @@
 <file path=word/glossary/settings.xml><?xml version="1.0" encoding="utf-8"?>
 <w:settings xmlns:mc="http://schemas.openxmlformats.org/markup-compatibility/2006" xmlns:o="urn:schemas-microsoft-com:office:office" xmlns:r="http://schemas.openxmlformats.org/officeDocument/2006/relationships" xmlns:m="http://schemas.openxmlformats.org/officeDocument/2006/math" xmlns:v="urn:schemas-microsoft-com:vml" xmlns:w10="urn:schemas-microsoft-com:office:word" xmlns:w="http://schemas.openxmlformats.org/wordprocessingml/2006/main" xmlns:w14="http://schemas.microsoft.com/office/word/2010/wordml" xmlns:w15="http://schemas.microsoft.com/office/word/2012/wordml" xmlns:w16cex="http://schemas.microsoft.com/office/word/2018/wordml/cex" xmlns:w16cid="http://schemas.microsoft.com/office/word/2016/wordml/cid" xmlns:w16="http://schemas.microsoft.com/office/word/2018/wordml" xmlns:w16du="http://schemas.microsoft.com/office/word/2023/wordml/word16du" xmlns:w16sdtdh="http://schemas.microsoft.com/office/word/2020/wordml/sdtdatahash" xmlns:w16se="http://schemas.microsoft.com/office/word/2015/wordml/symex" xmlns:sl="http://schemas.openxmlformats.org/schemaLibrary/2006/main" mc:Ignorable="w14 w15 w16se w16cid w16 w16cex w16sdtdh w16du">
   <w:view w:val="normal"/>
+  <w:revisionView w:inkAnnotations="0"/>
   <w:defaultTabStop w:val="708"/>
   <w:hyphenationZone w:val="425"/>
   <w:characterSpacingControl w:val="doNotCompress"/>
@@ -16385,6 +16016,7 @@
     <w:rsidRoot w:val="00C8216E"/>
     <w:rsid w:val="00087DB9"/>
     <w:rsid w:val="0009549D"/>
+    <w:rsid w:val="000D6F72"/>
     <w:rsid w:val="001B0A1D"/>
     <w:rsid w:val="00232730"/>
     <w:rsid w:val="00236C9E"/>
@@ -16392,29 +16024,40 @@
     <w:rsid w:val="002C7297"/>
     <w:rsid w:val="00356BB1"/>
     <w:rsid w:val="00385F00"/>
+    <w:rsid w:val="003D31B2"/>
     <w:rsid w:val="00474D5A"/>
     <w:rsid w:val="004F0FD6"/>
     <w:rsid w:val="00541853"/>
     <w:rsid w:val="00592F89"/>
     <w:rsid w:val="00601F04"/>
+    <w:rsid w:val="007F6806"/>
     <w:rsid w:val="008A17B1"/>
+    <w:rsid w:val="008C4A98"/>
     <w:rsid w:val="008F7A64"/>
     <w:rsid w:val="00984B48"/>
+    <w:rsid w:val="009A2276"/>
     <w:rsid w:val="009C1976"/>
+    <w:rsid w:val="009D6E8E"/>
     <w:rsid w:val="00A01EC9"/>
     <w:rsid w:val="00A11386"/>
+    <w:rsid w:val="00A2086C"/>
     <w:rsid w:val="00AE0783"/>
     <w:rsid w:val="00B005C4"/>
     <w:rsid w:val="00B17235"/>
     <w:rsid w:val="00B40E9C"/>
+    <w:rsid w:val="00BC70E6"/>
+    <w:rsid w:val="00C119C9"/>
     <w:rsid w:val="00C8216E"/>
+    <w:rsid w:val="00CC55AB"/>
     <w:rsid w:val="00CE3047"/>
     <w:rsid w:val="00D337F8"/>
     <w:rsid w:val="00D67F81"/>
+    <w:rsid w:val="00E95B91"/>
     <w:rsid w:val="00ED29FC"/>
     <w:rsid w:val="00EF44F8"/>
     <w:rsid w:val="00F066D0"/>
     <w:rsid w:val="00F81D6C"/>
+    <w:rsid w:val="00F86A0E"/>
     <w:rsid w:val="00FA753D"/>
     <w:rsid w:val="00FD45EB"/>
   </w:rsids>
@@ -17231,19 +16874,6 @@
 </file>
 
 <file path=customXml/item1.xml><?xml version="1.0" encoding="utf-8"?>
-<?mso-contentType ?>
-<FormTemplates xmlns="http://schemas.microsoft.com/sharepoint/v3/contenttype/forms">
-  <Display>DocumentLibraryForm</Display>
-  <Edit>DocumentLibraryForm</Edit>
-  <New>DocumentLibraryForm</New>
-</FormTemplates>
-</file>
-
-<file path=customXml/item2.xml><?xml version="1.0" encoding="utf-8"?>
-<b:Sources xmlns:b="http://schemas.openxmlformats.org/officeDocument/2006/bibliography" xmlns="http://schemas.openxmlformats.org/officeDocument/2006/bibliography" SelectedStyle="\APA.XSL" StyleName="APA"/>
-</file>
-
-<file path=customXml/item3.xml><?xml version="1.0" encoding="utf-8"?>
 <ct:contentTypeSchema xmlns:ct="http://schemas.microsoft.com/office/2006/metadata/contentType" xmlns:ma="http://schemas.microsoft.com/office/2006/metadata/properties/metaAttributes" ct:_="" ma:_="" ma:contentTypeName="Document" ma:contentTypeID="0x01010076C5D44157C2A64ABDAD6B35951312DD" ma:contentTypeVersion="10" ma:contentTypeDescription="Crée un document." ma:contentTypeScope="" ma:versionID="3655e600d94042fd473a87850822a232">
   <xsd:schema xmlns:xsd="http://www.w3.org/2001/XMLSchema" xmlns:xs="http://www.w3.org/2001/XMLSchema" xmlns:p="http://schemas.microsoft.com/office/2006/metadata/properties" xmlns:ns2="ddb883f4-d3ce-4c62-a3cc-3f54cb850aff" xmlns:ns3="e415326b-84c6-44db-b12e-386555b40e8f" targetNamespace="http://schemas.microsoft.com/office/2006/metadata/properties" ma:root="true" ma:fieldsID="eb16de74348f218fb90898cb8217911e" ns2:_="" ns3:_="">
     <xsd:import namespace="ddb883f4-d3ce-4c62-a3cc-3f54cb850aff"/>
@@ -17444,6 +17074,19 @@
 </ct:contentTypeSchema>
 </file>
 
+<file path=customXml/item2.xml><?xml version="1.0" encoding="utf-8"?>
+<b:Sources xmlns:b="http://schemas.openxmlformats.org/officeDocument/2006/bibliography" xmlns="http://schemas.openxmlformats.org/officeDocument/2006/bibliography" SelectedStyle="\APA.XSL" StyleName="APA"/>
+</file>
+
+<file path=customXml/item3.xml><?xml version="1.0" encoding="utf-8"?>
+<?mso-contentType ?>
+<FormTemplates xmlns="http://schemas.microsoft.com/sharepoint/v3/contenttype/forms">
+  <Display>DocumentLibraryForm</Display>
+  <Edit>DocumentLibraryForm</Edit>
+  <New>DocumentLibraryForm</New>
+</FormTemplates>
+</file>
+
 <file path=customXml/item4.xml><?xml version="1.0" encoding="utf-8"?>
 <p:properties xmlns:p="http://schemas.microsoft.com/office/2006/metadata/properties" xmlns:xsi="http://www.w3.org/2001/XMLSchema-instance" xmlns:pc="http://schemas.microsoft.com/office/infopath/2007/PartnerControls">
   <documentManagement/>
@@ -17451,22 +17094,6 @@
 </file>
 
 <file path=customXml/itemProps1.xml><?xml version="1.0" encoding="utf-8"?>
-<ds:datastoreItem xmlns:ds="http://schemas.openxmlformats.org/officeDocument/2006/customXml" ds:itemID="{CD432C1B-E3D3-464D-B5DF-1EDB8230B884}">
-  <ds:schemaRefs>
-    <ds:schemaRef ds:uri="http://schemas.microsoft.com/sharepoint/v3/contenttype/forms"/>
-  </ds:schemaRefs>
-</ds:datastoreItem>
-</file>
-
-<file path=customXml/itemProps2.xml><?xml version="1.0" encoding="utf-8"?>
-<ds:datastoreItem xmlns:ds="http://schemas.openxmlformats.org/officeDocument/2006/customXml" ds:itemID="{AA854840-27B7-44B9-ACFB-EEB90133EB73}">
-  <ds:schemaRefs>
-    <ds:schemaRef ds:uri="http://schemas.openxmlformats.org/officeDocument/2006/bibliography"/>
-  </ds:schemaRefs>
-</ds:datastoreItem>
-</file>
-
-<file path=customXml/itemProps3.xml><?xml version="1.0" encoding="utf-8"?>
 <ds:datastoreItem xmlns:ds="http://schemas.openxmlformats.org/officeDocument/2006/customXml" ds:itemID="{034EE74A-F62F-439D-9638-B2818504D24A}">
   <ds:schemaRefs>
     <ds:schemaRef ds:uri="http://schemas.microsoft.com/office/2006/metadata/contentType"/>
@@ -17485,19 +17112,27 @@
 </ds:datastoreItem>
 </file>
 
+<file path=customXml/itemProps2.xml><?xml version="1.0" encoding="utf-8"?>
+<ds:datastoreItem xmlns:ds="http://schemas.openxmlformats.org/officeDocument/2006/customXml" ds:itemID="{AA854840-27B7-44B9-ACFB-EEB90133EB73}">
+  <ds:schemaRefs>
+    <ds:schemaRef ds:uri="http://schemas.openxmlformats.org/officeDocument/2006/bibliography"/>
+  </ds:schemaRefs>
+</ds:datastoreItem>
+</file>
+
+<file path=customXml/itemProps3.xml><?xml version="1.0" encoding="utf-8"?>
+<ds:datastoreItem xmlns:ds="http://schemas.openxmlformats.org/officeDocument/2006/customXml" ds:itemID="{CD432C1B-E3D3-464D-B5DF-1EDB8230B884}">
+  <ds:schemaRefs>
+    <ds:schemaRef ds:uri="http://schemas.microsoft.com/sharepoint/v3/contenttype/forms"/>
+  </ds:schemaRefs>
+</ds:datastoreItem>
+</file>
+
 <file path=customXml/itemProps4.xml><?xml version="1.0" encoding="utf-8"?>
 <ds:datastoreItem xmlns:ds="http://schemas.openxmlformats.org/officeDocument/2006/customXml" ds:itemID="{B2BF4DFE-FA4D-459E-B186-84888C1228E7}">
   <ds:schemaRefs>
-    <ds:schemaRef ds:uri="http://purl.org/dc/elements/1.1/"/>
+    <ds:schemaRef ds:uri="http://schemas.microsoft.com/office/2006/metadata/properties"/>
     <ds:schemaRef ds:uri="http://schemas.microsoft.com/office/infopath/2007/PartnerControls"/>
-    <ds:schemaRef ds:uri="http://purl.org/dc/terms/"/>
-    <ds:schemaRef ds:uri="e415326b-84c6-44db-b12e-386555b40e8f"/>
-    <ds:schemaRef ds:uri="http://www.w3.org/XML/1998/namespace"/>
-    <ds:schemaRef ds:uri="http://purl.org/dc/dcmitype/"/>
-    <ds:schemaRef ds:uri="ddb883f4-d3ce-4c62-a3cc-3f54cb850aff"/>
-    <ds:schemaRef ds:uri="http://schemas.microsoft.com/office/2006/documentManagement/types"/>
-    <ds:schemaRef ds:uri="http://schemas.openxmlformats.org/package/2006/metadata/core-properties"/>
-    <ds:schemaRef ds:uri="http://schemas.microsoft.com/office/2006/metadata/properties"/>
   </ds:schemaRefs>
 </ds:datastoreItem>
 </file>